--- a/docs/SBVI_Carvana.docx
+++ b/docs/SBVI_Carvana.docx
@@ -14,21 +14,7 @@
         <w:rPr>
           <w:lang w:val="pt-PT"/>
         </w:rPr>
-        <w:t xml:space="preserve">Anabela </w:t>
-      </w:r>
-      <w:proofErr w:type="spellStart"/>
-      <w:r>
-        <w:rPr>
-          <w:lang w:val="pt-PT"/>
-        </w:rPr>
-        <w:t>Reigoto</w:t>
-      </w:r>
-      <w:proofErr w:type="spellEnd"/>
-      <w:r>
-        <w:rPr>
-          <w:lang w:val="pt-PT"/>
-        </w:rPr>
-        <w:t xml:space="preserve">, </w:t>
+        <w:t xml:space="preserve">Anabela Reigoto, </w:t>
       </w:r>
       <w:r>
         <w:rPr>
@@ -41,13 +27,7 @@
         <w:rPr>
           <w:lang w:val="pt-PT"/>
         </w:rPr>
-        <w:t>, André Oliveira</w:t>
-      </w:r>
-      <w:r>
-        <w:rPr>
-          <w:lang w:val="pt-PT"/>
-        </w:rPr>
-        <w:t xml:space="preserve">, </w:t>
+        <w:t xml:space="preserve">, André Oliveira, </w:t>
       </w:r>
       <w:r>
         <w:rPr>
@@ -86,14 +66,12 @@
         </w:rPr>
         <w:t xml:space="preserve">ar </w:t>
       </w:r>
-      <w:proofErr w:type="spellStart"/>
       <w:r>
         <w:rPr>
           <w:lang w:val="pt-PT"/>
         </w:rPr>
         <w:t>Aroso</w:t>
       </w:r>
-      <w:proofErr w:type="spellEnd"/>
       <w:r>
         <w:rPr>
           <w:lang w:val="pt-PT"/>
@@ -144,16 +122,8 @@
         <w:rPr>
           <w:lang w:val="pt-PT"/>
         </w:rPr>
-        <w:t xml:space="preserve">de Veículos - </w:t>
-      </w:r>
-      <w:proofErr w:type="spellStart"/>
-      <w:r>
-        <w:rPr>
-          <w:lang w:val="pt-PT"/>
-        </w:rPr>
-        <w:t>Carvana</w:t>
-      </w:r>
-      <w:proofErr w:type="spellEnd"/>
+        <w:t>de Veículos - Carvana</w:t>
+      </w:r>
     </w:p>
     <w:p>
       <w:pPr>
@@ -180,27 +150,13 @@
         <w:rPr>
           <w:lang w:val="pt-PT"/>
         </w:rPr>
-        <w:t xml:space="preserve">Este projeto consistiu no desenvolvimento e teste da manipulação de imagens fornecidas por um stand de automóveis, </w:t>
-      </w:r>
-      <w:proofErr w:type="spellStart"/>
-      <w:r>
-        <w:rPr>
-          <w:lang w:val="pt-PT"/>
-        </w:rPr>
-        <w:t>Car</w:t>
-      </w:r>
-      <w:r>
-        <w:rPr>
-          <w:lang w:val="pt-PT"/>
-        </w:rPr>
-        <w:t>vana</w:t>
-      </w:r>
-      <w:proofErr w:type="spellEnd"/>
-      <w:r>
-        <w:rPr>
-          <w:lang w:val="pt-PT"/>
-        </w:rPr>
-        <w:t>, através de métodos de pré-</w:t>
+        <w:t>Este projeto consistiu no desenvolvimento e teste da manipulação de imagens fornecidas por um stand de automóveis, Car</w:t>
+      </w:r>
+      <w:r>
+        <w:rPr>
+          <w:lang w:val="pt-PT"/>
+        </w:rPr>
+        <w:t>vana, através de métodos de pré-</w:t>
       </w:r>
       <w:r>
         <w:rPr>
@@ -208,14 +164,12 @@
         </w:rPr>
         <w:t xml:space="preserve">processamento de imagem, segmentação, análise e reconhecimento e classificação para o </w:t>
       </w:r>
-      <w:proofErr w:type="spellStart"/>
-      <w:r>
-        <w:rPr>
-          <w:lang w:val="pt-PT"/>
-        </w:rPr>
-        <w:t>projecto</w:t>
-      </w:r>
-      <w:proofErr w:type="spellEnd"/>
+      <w:r>
+        <w:rPr>
+          <w:lang w:val="pt-PT"/>
+        </w:rPr>
+        <w:t>projeto</w:t>
+      </w:r>
       <w:r>
         <w:rPr>
           <w:lang w:val="pt-PT"/>
@@ -277,30 +231,28 @@
       <w:pPr>
         <w:pStyle w:val="Heading1"/>
       </w:pPr>
-      <w:proofErr w:type="spellStart"/>
       <w:r>
         <w:t>Introdução</w:t>
       </w:r>
-      <w:proofErr w:type="spellEnd"/>
     </w:p>
     <w:p>
       <w:pPr>
         <w:pStyle w:val="Text"/>
         <w:keepNext/>
-        <w:framePr w:dropCap="drop" w:lines="2" w:wrap="auto" w:vAnchor="text" w:hAnchor="text"/>
-        <w:spacing w:line="480" w:lineRule="exact"/>
+        <w:framePr w:dropCap="drop" w:lines="2" w:h="391" w:hRule="exact" w:wrap="auto" w:vAnchor="text" w:hAnchor="page" w:x="961" w:y="54"/>
+        <w:spacing w:line="391" w:lineRule="exact"/>
         <w:ind w:firstLine="0"/>
         <w:rPr>
           <w:smallCaps/>
           <w:position w:val="-3"/>
-          <w:sz w:val="56"/>
+          <w:sz w:val="48"/>
           <w:szCs w:val="56"/>
         </w:rPr>
       </w:pPr>
       <w:r>
         <w:rPr>
           <w:position w:val="-3"/>
-          <w:sz w:val="56"/>
+          <w:sz w:val="48"/>
           <w:szCs w:val="56"/>
         </w:rPr>
         <w:t>E</w:t>
@@ -308,57 +260,56 @@
     </w:p>
     <w:p>
       <w:pPr>
-        <w:rPr>
-          <w:lang w:val="pt-PT"/>
-        </w:rPr>
-      </w:pPr>
-      <w:r>
-        <w:rPr>
-          <w:lang w:val="pt-PT"/>
-        </w:rPr>
-        <w:t xml:space="preserve">ste relatório tem como objetivo complementar o código efetuado para o projeto final da Unidade Curricular Sistemas Baseados em Visão, elucidando a sua natureza mais teórica, visto que esta </w:t>
-      </w:r>
-      <w:r>
-        <w:rPr>
-          <w:lang w:val="pt-PT"/>
-        </w:rPr>
-        <w:t>poderá</w:t>
-      </w:r>
-      <w:r>
-        <w:rPr>
-          <w:lang w:val="pt-PT"/>
-        </w:rPr>
-        <w:t xml:space="preserve"> não ter sido bem detalhada na apresentação.</w:t>
+        <w:jc w:val="both"/>
+        <w:rPr>
+          <w:lang w:val="pt-PT"/>
+        </w:rPr>
+      </w:pPr>
+      <w:r>
+        <w:rPr>
+          <w:lang w:val="pt-PT"/>
+        </w:rPr>
+        <w:t>ste relatório tem como objetivo complementar o código efetuado para o projeto final da Unidade Curricular Sistemas Baseados em Visão, elucidando a sua natureza mais teórica, visto que esta poderá não ter sido bem detalhada na apresentação.</w:t>
       </w:r>
     </w:p>
     <w:p>
       <w:pPr>
         <w:ind w:firstLine="202"/>
-        <w:rPr>
-          <w:lang w:val="pt-PT"/>
-        </w:rPr>
-      </w:pPr>
-      <w:r>
-        <w:rPr>
-          <w:lang w:val="pt-PT"/>
-        </w:rPr>
-        <w:t xml:space="preserve">Este trabalho tinha como primeiro objetivo a implementação de um código em </w:t>
-      </w:r>
-      <w:proofErr w:type="spellStart"/>
-      <w:r>
-        <w:rPr>
-          <w:lang w:val="pt-PT"/>
-        </w:rPr>
-        <w:t>Matlab</w:t>
-      </w:r>
-      <w:proofErr w:type="spellEnd"/>
+        <w:jc w:val="both"/>
+        <w:rPr>
+          <w:lang w:val="pt-PT"/>
+        </w:rPr>
+      </w:pPr>
+      <w:r>
+        <w:rPr>
+          <w:lang w:val="pt-PT"/>
+        </w:rPr>
+        <w:t xml:space="preserve">Este trabalho tinha como primeiro objetivo a implementação de um </w:t>
+      </w:r>
+      <w:r>
+        <w:rPr>
+          <w:lang w:val="pt-PT"/>
+        </w:rPr>
+        <w:t>algoritmo</w:t>
+      </w:r>
+      <w:r>
+        <w:rPr>
+          <w:lang w:val="pt-PT"/>
+        </w:rPr>
+        <w:t xml:space="preserve"> em </w:t>
+      </w:r>
+      <w:r>
+        <w:rPr>
+          <w:lang w:val="pt-PT"/>
+        </w:rPr>
+        <w:t>MATLAB</w:t>
+      </w:r>
       <w:r>
         <w:rPr>
           <w:lang w:val="pt-PT"/>
         </w:rPr>
         <w:t xml:space="preserve"> capaz de segmentar as imagens apresentadas para que se assemelhassem às mascaras </w:t>
       </w:r>
-      <w:proofErr w:type="spellStart"/>
       <w:r>
         <w:rPr>
           <w:i/>
@@ -366,66 +317,118 @@
         </w:rPr>
         <w:t>ground-truth</w:t>
       </w:r>
-      <w:proofErr w:type="spellEnd"/>
-      <w:r>
-        <w:rPr>
-          <w:lang w:val="pt-PT"/>
-        </w:rPr>
-        <w:t xml:space="preserve"> fornecidas, sendo o seu termo de comparação o cálculo da eficiência através do coeficiente </w:t>
-      </w:r>
-      <w:proofErr w:type="spellStart"/>
+      <w:r>
+        <w:rPr>
+          <w:lang w:val="pt-PT"/>
+        </w:rPr>
+        <w:t xml:space="preserve"> fornecidas, sendo o seu termo de comparação o cálculo da eficiência através do coeficiente</w:t>
+      </w:r>
+      <w:r>
+        <w:rPr>
+          <w:lang w:val="pt-PT"/>
+        </w:rPr>
+        <w:t xml:space="preserve"> de</w:t>
+      </w:r>
+      <w:r>
+        <w:rPr>
+          <w:lang w:val="pt-PT"/>
+        </w:rPr>
+        <w:t xml:space="preserve"> </w:t>
+      </w:r>
       <w:r>
         <w:rPr>
           <w:i/>
           <w:lang w:val="pt-PT"/>
         </w:rPr>
-        <w:t>Sørensen</w:t>
-      </w:r>
-      <w:proofErr w:type="spellEnd"/>
+        <w:t>Sørensen–</w:t>
+      </w:r>
+      <w:r>
+        <w:rPr>
+          <w:lang w:val="pt-PT"/>
+        </w:rPr>
+        <w:t>Dice.</w:t>
+      </w:r>
+    </w:p>
+    <w:p>
+      <w:pPr>
+        <w:ind w:firstLine="202"/>
+        <w:jc w:val="both"/>
+        <w:rPr>
+          <w:lang w:val="pt-PT"/>
+        </w:rPr>
+      </w:pPr>
+      <w:r>
+        <w:rPr>
+          <w:lang w:val="pt-PT"/>
+        </w:rPr>
+        <w:t>Numa segunda fase, era pedida</w:t>
+      </w:r>
+      <w:r>
+        <w:rPr>
+          <w:lang w:val="pt-PT"/>
+        </w:rPr>
+        <w:t xml:space="preserve"> a classificação dos veícul</w:t>
+      </w:r>
+      <w:r>
+        <w:rPr>
+          <w:lang w:val="pt-PT"/>
+        </w:rPr>
+        <w:t>os nas suas possíveis classes: Compacto, Pick-up, S</w:t>
+      </w:r>
+      <w:r>
+        <w:rPr>
+          <w:lang w:val="pt-PT"/>
+        </w:rPr>
+        <w:t xml:space="preserve">edan ou SUV; </w:t>
+      </w:r>
+      <w:r>
+        <w:rPr>
+          <w:lang w:val="pt-PT"/>
+        </w:rPr>
+        <w:t>sendo possível recorrer, para este efeito, às</w:t>
+      </w:r>
+      <w:r>
+        <w:rPr>
+          <w:lang w:val="pt-PT"/>
+        </w:rPr>
+        <w:t xml:space="preserve"> suas máscaras </w:t>
+      </w:r>
       <w:r>
         <w:rPr>
           <w:i/>
           <w:lang w:val="pt-PT"/>
         </w:rPr>
-        <w:t>–</w:t>
-      </w:r>
-      <w:r>
-        <w:rPr>
-          <w:lang w:val="pt-PT"/>
-        </w:rPr>
-        <w:t>Dice</w:t>
-      </w:r>
-      <w:r>
-        <w:rPr>
-          <w:lang w:val="pt-PT"/>
-        </w:rPr>
-        <w:t>.</w:t>
-      </w:r>
-    </w:p>
-    <w:p>
-      <w:pPr>
-        <w:ind w:firstLine="202"/>
-      </w:pPr>
-      <w:r>
-        <w:rPr>
-          <w:lang w:val="pt-PT"/>
-        </w:rPr>
-        <w:t xml:space="preserve">Numa segunda fase, era pedido a classificação dos veículos nas suas possíveis classes: compacto, pick-up, sedan ou SUV; através das suas máscaras </w:t>
-      </w:r>
-      <w:proofErr w:type="spellStart"/>
-      <w:r>
-        <w:rPr>
-          <w:i/>
-          <w:lang w:val="pt-PT"/>
-        </w:rPr>
         <w:t>ground-truth</w:t>
       </w:r>
-      <w:proofErr w:type="spellEnd"/>
-      <w:r>
-        <w:rPr>
-          <w:lang w:val="pt-PT"/>
-        </w:rPr>
-        <w:t>. Para a realização desta tarefa tínhamos livre-arbítrio para escolhermos qual a melhor disposição do carro para que o algoritmo fosse mais eficiente. Posto isto e após uma análise das imagens fornecidas escolhemos a vista lateral.</w:t>
+      <w:r>
+        <w:rPr>
+          <w:lang w:val="pt-PT"/>
+        </w:rPr>
+        <w:t xml:space="preserve">. Para a realização desta tarefa </w:t>
+      </w:r>
+      <w:r>
+        <w:rPr>
+          <w:lang w:val="pt-PT"/>
+        </w:rPr>
+        <w:t>havia livre-arbítrio para escolher</w:t>
+      </w:r>
+      <w:r>
+        <w:rPr>
+          <w:lang w:val="pt-PT"/>
+        </w:rPr>
+        <w:t xml:space="preserve"> qual a melhor disposição do carro para que o algoritmo fosse mais eficiente. Posto isto</w:t>
+      </w:r>
+      <w:r>
+        <w:rPr>
+          <w:lang w:val="pt-PT"/>
+        </w:rPr>
+        <w:t>,</w:t>
+      </w:r>
+      <w:r>
+        <w:rPr>
+          <w:lang w:val="pt-PT"/>
+        </w:rPr>
+        <w:t xml:space="preserve"> após uma análise das imagens fornecidas escolhemos a vista lateral.</w:t>
       </w:r>
     </w:p>
     <w:p>
@@ -433,153 +436,211 @@
         <w:pStyle w:val="Text"/>
         <w:ind w:firstLine="0"/>
         <w:rPr>
+          <w:lang w:val="pt-PT"/>
+        </w:rPr>
+      </w:pPr>
+      <w:r>
+        <w:rPr>
+          <w:lang w:val="pt-PT"/>
+        </w:rPr>
+        <w:t xml:space="preserve">A última tarefa tinha como objetivo a classificação dos veículos na sua marca correspondente, dentro das 7 marcas possíveis: Mini, BMW, Chevrolet, Ford, Honda, Jaguar e Audi. Para a realização deste algoritmo escolhemos a disposição traseira dos automóveis, </w:t>
+      </w:r>
+      <w:r>
+        <w:rPr>
+          <w:color w:val="FF0000"/>
+          <w:lang w:val="pt-PT"/>
+        </w:rPr>
+        <w:t xml:space="preserve">com a exceção de um Mini </w:t>
+      </w:r>
+      <w:r>
+        <w:rPr>
+          <w:i/>
+          <w:color w:val="FF0000"/>
+          <w:lang w:val="pt-PT"/>
+        </w:rPr>
+        <w:t>Clubman</w:t>
+      </w:r>
+      <w:r>
+        <w:rPr>
+          <w:color w:val="FF0000"/>
+          <w:lang w:val="pt-PT"/>
+        </w:rPr>
+        <w:t xml:space="preserve"> cujo símbolo da marca se encontrava no canto inferior esquerdo da traseira, o que impossibilitava a sistematização do código que procurava o símbolo na parte central da imagem, tendo sido por isso usada a disposição frontal neste caso</w:t>
+      </w:r>
+      <w:r>
+        <w:rPr>
+          <w:lang w:val="pt-PT"/>
+        </w:rPr>
+        <w:t>.</w:t>
+      </w:r>
+    </w:p>
+    <w:p>
+      <w:pPr>
+        <w:pStyle w:val="Text"/>
+        <w:ind w:firstLine="0"/>
+        <w:rPr>
           <w:i/>
           <w:iCs/>
           <w:lang w:val="pt-PT"/>
         </w:rPr>
       </w:pPr>
-      <w:r>
-        <w:rPr>
-          <w:lang w:val="pt-PT"/>
-        </w:rPr>
-        <w:t>ZA</w:t>
-      </w:r>
-      <w:r>
-        <w:rPr>
-          <w:lang w:val="pt-PT"/>
-        </w:rPr>
-        <w:t xml:space="preserve"> última tarefa tinha como objetivo a classificação dos veículos na sua marca correspondente, dentro das 7 marcas possíveis: Mini, BMW, Chevrolet, Ford, Honda, Jaguar e Audi. Para a realização deste algoritmo escolhemos a disposição traseira dos automóveis, com a exceção de um Mini </w:t>
-      </w:r>
-      <w:proofErr w:type="spellStart"/>
+    </w:p>
+    <w:p>
+      <w:pPr>
+        <w:pStyle w:val="Heading1"/>
+        <w:rPr>
+          <w:lang w:val="pt-PT"/>
+        </w:rPr>
+      </w:pPr>
+      <w:r>
+        <w:rPr>
+          <w:lang w:val="pt-PT"/>
+        </w:rPr>
+        <w:t>Segmentação</w:t>
+      </w:r>
+    </w:p>
+    <w:p>
+      <w:pPr>
+        <w:ind w:firstLine="202"/>
+        <w:jc w:val="both"/>
+        <w:rPr>
+          <w:lang w:val="pt-PT"/>
+        </w:rPr>
+      </w:pPr>
+      <w:r>
+        <w:rPr>
+          <w:lang w:val="pt-PT"/>
+        </w:rPr>
+        <w:t xml:space="preserve">Numa primeira abordagem, tentou-se remover o letreiro CARVANA recorrendo a uma operação de </w:t>
+      </w:r>
+      <w:r>
+        <w:rPr>
+          <w:b/>
+          <w:lang w:val="pt-PT"/>
+        </w:rPr>
+        <w:t>close</w:t>
+      </w:r>
+      <w:r>
+        <w:rPr>
+          <w:lang w:val="pt-PT"/>
+        </w:rPr>
+        <w:t xml:space="preserve"> com um elemento estruturante “linha”, horizontal, grande o suficiente para que estas desaparecessem completamente</w:t>
+      </w:r>
+      <w:r>
+        <w:rPr>
+          <w:lang w:val="pt-PT"/>
+        </w:rPr>
+        <w:t xml:space="preserve"> (150)</w:t>
+      </w:r>
+      <w:r>
+        <w:rPr>
+          <w:lang w:val="pt-PT"/>
+        </w:rPr>
+        <w:t xml:space="preserve">, tentando-se de seguida proceder à </w:t>
+      </w:r>
       <w:r>
         <w:rPr>
           <w:i/>
           <w:lang w:val="pt-PT"/>
         </w:rPr>
-        <w:t>Clubman</w:t>
-      </w:r>
-      <w:proofErr w:type="spellEnd"/>
-      <w:r>
-        <w:rPr>
-          <w:lang w:val="pt-PT"/>
-        </w:rPr>
-        <w:t xml:space="preserve"> cujo símbolo da marca se encontrava no canto inferior esquerdo da traseira, o que impossibilitava a sistematização do código que procurava o símbolo na parte central da imagem, tendo sido por isso usada a disposição frontal neste caso.</w:t>
-      </w:r>
-    </w:p>
-    <w:p>
-      <w:pPr>
-        <w:pStyle w:val="Heading1"/>
-        <w:rPr>
-          <w:lang w:val="pt-PT"/>
-        </w:rPr>
-      </w:pPr>
-      <w:r>
-        <w:rPr>
-          <w:lang w:val="pt-PT"/>
-        </w:rPr>
-        <w:t>Classificação dos veículos nas suas Classes</w:t>
-      </w:r>
-    </w:p>
-    <w:p>
-      <w:pPr>
-        <w:pStyle w:val="Text"/>
-        <w:rPr>
-          <w:lang w:val="pt-PT"/>
-        </w:rPr>
-      </w:pPr>
-      <w:r>
-        <w:rPr>
-          <w:lang w:val="pt-PT"/>
-        </w:rPr>
-        <w:t>Os veículos da base de dados apresentada enc</w:t>
-      </w:r>
-      <w:r>
-        <w:rPr>
-          <w:lang w:val="pt-PT"/>
-        </w:rPr>
-        <w:t xml:space="preserve">ontram-se separados em quatro classes: compactos, pick-ups, sedans e </w:t>
-      </w:r>
-      <w:proofErr w:type="spellStart"/>
-      <w:r>
-        <w:rPr>
-          <w:lang w:val="pt-PT"/>
-        </w:rPr>
-        <w:t>SUVs</w:t>
-      </w:r>
-      <w:proofErr w:type="spellEnd"/>
-      <w:r>
-        <w:rPr>
-          <w:lang w:val="pt-PT"/>
-        </w:rPr>
-        <w:t>.</w:t>
-      </w:r>
-      <w:r>
-        <w:rPr>
-          <w:lang w:val="pt-PT"/>
-        </w:rPr>
-        <w:t xml:space="preserve"> A classificação dos veículos nas suas classes rege-se essencialmente pelas suas características dimensionais, sendo do senso comum normal de analisar que um veículo das classes pick-up e SUV é maior do que um veículo das outras duas classes.</w:t>
-      </w:r>
-      <w:r>
-        <w:rPr>
-          <w:lang w:val="pt-PT"/>
-        </w:rPr>
-        <w:t xml:space="preserve"> </w:t>
-      </w:r>
-      <w:r>
-        <w:rPr>
-          <w:lang w:val="pt-PT"/>
-        </w:rPr>
-        <w:t xml:space="preserve">Porém, essas classificações são inconsistentes e ambíguas. </w:t>
-      </w:r>
-      <w:r>
-        <w:rPr>
-          <w:lang w:val="pt-PT"/>
-        </w:rPr>
-        <w:t>Pela análise das image</w:t>
-      </w:r>
-      <w:r>
-        <w:rPr>
-          <w:lang w:val="pt-PT"/>
-        </w:rPr>
-        <w:t>ns da base de dados podem</w:t>
-      </w:r>
-      <w:r>
-        <w:rPr>
-          <w:lang w:val="pt-PT"/>
-        </w:rPr>
-        <w:t>o</w:t>
-      </w:r>
-      <w:r>
-        <w:rPr>
-          <w:lang w:val="pt-PT"/>
-        </w:rPr>
-        <w:t xml:space="preserve">s verificar que </w:t>
-      </w:r>
-      <w:r>
-        <w:rPr>
-          <w:lang w:val="pt-PT"/>
-        </w:rPr>
-        <w:t>a distância dos veículos à câmara de onde foi tirada a fotografia é variável. Posto isto e para garantir uma correta classificação dos dados, fez-se uma análise pormenorizada de todas as características que, na nossa opinião, seriam preponderantes para a completa caracterização dos veículos.</w:t>
-      </w:r>
-    </w:p>
-    <w:p>
-      <w:pPr>
-        <w:pStyle w:val="Text"/>
-        <w:rPr>
-          <w:lang w:val="pt-PT"/>
-        </w:rPr>
-      </w:pPr>
-      <w:r>
-        <w:rPr>
-          <w:lang w:val="pt-PT"/>
-        </w:rPr>
-        <w:t>Numa primeira fase, os parâmetros analisados foram: a altura, a largura, o perímetro dado pelo retângulo que delimitava a altura e a largura do veículo e a área desse mesmo retângulo</w:t>
-      </w:r>
-      <w:r>
-        <w:rPr>
-          <w:lang w:val="pt-PT"/>
-        </w:rPr>
-        <w:t xml:space="preserve"> (box</w:t>
+        <w:t>edge detection</w:t>
+      </w:r>
+      <w:r>
+        <w:rPr>
+          <w:lang w:val="pt-PT"/>
+        </w:rPr>
+        <w:t xml:space="preserve"> (deteção de orla)</w:t>
+      </w:r>
+      <w:r>
+        <w:rPr>
+          <w:lang w:val="pt-PT"/>
+        </w:rPr>
+        <w:t xml:space="preserve"> com a função </w:t>
+      </w:r>
+      <w:r>
+        <w:rPr>
+          <w:b/>
+          <w:lang w:val="pt-PT"/>
+        </w:rPr>
+        <w:t>edge</w:t>
+      </w:r>
+      <w:r>
+        <w:rPr>
+          <w:lang w:val="pt-PT"/>
+        </w:rPr>
+        <w:t xml:space="preserve">, usando o algoritmo de </w:t>
+      </w:r>
+      <w:r>
+        <w:rPr>
+          <w:i/>
+          <w:lang w:val="pt-PT"/>
+        </w:rPr>
+        <w:t>Canny</w:t>
+      </w:r>
+      <w:r>
+        <w:rPr>
+          <w:lang w:val="pt-PT"/>
+        </w:rPr>
+        <w:t xml:space="preserve"> e um </w:t>
+      </w:r>
+      <w:r>
+        <w:rPr>
+          <w:i/>
+          <w:lang w:val="pt-PT"/>
+        </w:rPr>
+        <w:t>threshold</w:t>
+      </w:r>
+      <w:r>
+        <w:rPr>
+          <w:lang w:val="pt-PT"/>
+        </w:rPr>
+        <w:t xml:space="preserve"> adequado. Os resultados ficaram aquém dos esperados, visto que, após a remoção das letras, o fundo apresentava bastantes mudanças súbitas na intensidade da cor, semelhante à imagem ter sido esboçada perfeitamente na horizontal, devido ao elemento estruturante escolhido.</w:t>
+      </w:r>
+    </w:p>
+    <w:p>
+      <w:pPr>
+        <w:ind w:firstLine="202"/>
+        <w:jc w:val="both"/>
+        <w:rPr>
+          <w:lang w:val="pt-PT"/>
+        </w:rPr>
+      </w:pPr>
+      <w:r>
+        <w:rPr>
+          <w:lang w:val="pt-PT"/>
+        </w:rPr>
+        <w:t xml:space="preserve">Numa segunda abordagem, e percebendo desta vez que a imagem requeria algum pré-processamento mais elaborado antes de se tentar a deteção de orla, decidiu-se aplicar a operação de </w:t>
+      </w:r>
+      <w:r>
+        <w:rPr>
+          <w:b/>
+          <w:lang w:val="pt-PT"/>
+        </w:rPr>
+        <w:t>close</w:t>
+      </w:r>
+      <w:r>
+        <w:rPr>
+          <w:lang w:val="pt-PT"/>
+        </w:rPr>
+        <w:t>, desta vez com uma linha ligeiramente mais curta (120), de modo a remover em grande parte as letras</w:t>
+      </w:r>
+      <w:r>
+        <w:rPr>
+          <w:lang w:val="pt-PT"/>
+        </w:rPr>
+        <w:t>, mas não danificando em demasia as orlas do carro</w:t>
+      </w:r>
+      <w:r>
+        <w:rPr>
+          <w:lang w:val="pt-PT"/>
+        </w:rPr>
+        <w:t xml:space="preserve">. De seguida, após aplicar um filtro gaussiano para remoção de algum ruído, efetuou-se a soma </w:t>
+      </w:r>
+      <w:r>
+        <w:rPr>
+          <w:lang w:val="pt-PT"/>
+        </w:rPr>
+        <w:t>de todas as intensidades, em cada coluna da matriz obtida da leitura da imagem.</w:t>
       </w:r>
       <w:r>
         <w:rPr>
@@ -592,418 +653,535 @@
         <w:rPr>
           <w:lang w:val="pt-PT"/>
         </w:rPr>
-        <w:t>)</w:t>
-      </w:r>
-      <w:r>
-        <w:rPr>
-          <w:lang w:val="pt-PT"/>
-        </w:rPr>
-        <w:t>. Foi calculado o valor máximo, mínimo e médio de todos estes parâmetros, como é apresentado na Tabela 1.</w:t>
-      </w:r>
-    </w:p>
-    <w:p>
-      <w:pPr>
-        <w:pStyle w:val="Text"/>
-        <w:rPr>
-          <w:lang w:val="pt-PT"/>
-        </w:rPr>
-      </w:pPr>
-      <w:r>
-        <w:rPr>
-          <w:lang w:val="pt-PT"/>
-        </w:rPr>
-        <w:t>Perante a análise visual das imagens e dos resultados tabelas foi escolhida apenas a vista lateral para a classificação dos veículos.</w:t>
-      </w:r>
-      <w:r>
-        <w:rPr>
-          <w:lang w:val="pt-PT"/>
-        </w:rPr>
-        <w:t xml:space="preserve"> </w:t>
-      </w:r>
-    </w:p>
-    <w:p>
-      <w:pPr>
-        <w:pStyle w:val="Text"/>
-        <w:rPr>
-          <w:lang w:val="pt-PT"/>
-        </w:rPr>
-      </w:pPr>
-      <w:r>
-        <w:rPr>
-          <w:lang w:val="pt-PT"/>
-        </w:rPr>
-        <w:t>Primeiramente procurou-se distinguir os veículos com base nas características mais intrínsecas à sua classe, como por exemplo a distinção</w:t>
-      </w:r>
-      <w:r>
-        <w:rPr>
-          <w:lang w:val="pt-PT"/>
-        </w:rPr>
-        <w:t xml:space="preserve"> das P</w:t>
-      </w:r>
-      <w:r>
-        <w:rPr>
-          <w:lang w:val="pt-PT"/>
-        </w:rPr>
-        <w:t xml:space="preserve">ick-ups pela altura da sua suspensão ou a separação dos </w:t>
-      </w:r>
-      <w:proofErr w:type="spellStart"/>
-      <w:r>
-        <w:rPr>
-          <w:lang w:val="pt-PT"/>
-        </w:rPr>
-        <w:t>SUVs</w:t>
-      </w:r>
-      <w:proofErr w:type="spellEnd"/>
-      <w:r>
-        <w:rPr>
-          <w:lang w:val="pt-PT"/>
-        </w:rPr>
-        <w:t xml:space="preserve"> pela extensão da sua “cúpula” face à sua largura. Para isto foram usadas as funções </w:t>
-      </w:r>
-      <w:proofErr w:type="spellStart"/>
-      <w:r>
-        <w:rPr>
-          <w:lang w:val="pt-PT"/>
-        </w:rPr>
-        <w:t>suspension.m</w:t>
-      </w:r>
-      <w:proofErr w:type="spellEnd"/>
-      <w:r>
-        <w:rPr>
-          <w:lang w:val="pt-PT"/>
-        </w:rPr>
-        <w:t xml:space="preserve"> e </w:t>
-      </w:r>
-      <w:proofErr w:type="spellStart"/>
-      <w:r>
-        <w:rPr>
-          <w:lang w:val="pt-PT"/>
-        </w:rPr>
-        <w:t>decision_suspension.</w:t>
-      </w:r>
-      <w:proofErr w:type="gramStart"/>
-      <w:r>
-        <w:rPr>
-          <w:lang w:val="pt-PT"/>
-        </w:rPr>
-        <w:t>m</w:t>
-      </w:r>
-      <w:proofErr w:type="spellEnd"/>
-      <w:proofErr w:type="gramEnd"/>
-      <w:r>
-        <w:rPr>
-          <w:lang w:val="pt-PT"/>
-        </w:rPr>
-        <w:t xml:space="preserve"> para a distinção das pick-ups e a função </w:t>
-      </w:r>
-      <w:proofErr w:type="spellStart"/>
-      <w:r>
-        <w:rPr>
-          <w:lang w:val="pt-PT"/>
-        </w:rPr>
-        <w:t>decision_dome.m</w:t>
-      </w:r>
-      <w:proofErr w:type="spellEnd"/>
-      <w:r>
-        <w:rPr>
-          <w:lang w:val="pt-PT"/>
-        </w:rPr>
-        <w:t xml:space="preserve"> para a distinção dos </w:t>
-      </w:r>
-      <w:proofErr w:type="spellStart"/>
-      <w:r>
-        <w:rPr>
-          <w:lang w:val="pt-PT"/>
-        </w:rPr>
-        <w:t>SUVs</w:t>
-      </w:r>
-      <w:proofErr w:type="spellEnd"/>
-      <w:r>
-        <w:rPr>
-          <w:lang w:val="pt-PT"/>
-        </w:rPr>
-        <w:t>.</w:t>
-      </w:r>
-    </w:p>
-    <w:p>
-      <w:pPr>
-        <w:pStyle w:val="Text"/>
-        <w:rPr>
-          <w:lang w:val="pt-PT"/>
-        </w:rPr>
-      </w:pPr>
-      <w:r>
-        <w:rPr>
-          <w:lang w:val="pt-PT"/>
-        </w:rPr>
-        <w:t xml:space="preserve">A função </w:t>
-      </w:r>
-      <w:proofErr w:type="spellStart"/>
-      <w:r>
-        <w:rPr>
-          <w:lang w:val="pt-PT"/>
-        </w:rPr>
-        <w:t>suspension.</w:t>
-      </w:r>
-      <w:proofErr w:type="gramStart"/>
-      <w:r>
-        <w:rPr>
-          <w:lang w:val="pt-PT"/>
-        </w:rPr>
-        <w:t>m</w:t>
-      </w:r>
-      <w:proofErr w:type="spellEnd"/>
-      <w:proofErr w:type="gramEnd"/>
-      <w:r>
-        <w:rPr>
-          <w:lang w:val="pt-PT"/>
-        </w:rPr>
-        <w:t xml:space="preserve"> calcula o tamanho da suspensão mínima e máxima de cada classe considerando a distância entre o último pixel branco no eixo central da imagem e a altura delimitada pelos pneus do automóvel. Após a análise dos resultados verificou-se que o tamanho mínimo da suspensão dos Pick-ups era superior a todos os outros e que havia uma grande discrepância entre o tamanho da suspensão dos Pick-ups e </w:t>
-      </w:r>
-      <w:proofErr w:type="spellStart"/>
-      <w:r>
-        <w:rPr>
-          <w:lang w:val="pt-PT"/>
-        </w:rPr>
-        <w:t>SUVs</w:t>
-      </w:r>
-      <w:proofErr w:type="spellEnd"/>
-      <w:r>
-        <w:rPr>
-          <w:lang w:val="pt-PT"/>
-        </w:rPr>
-        <w:t xml:space="preserve"> face aos Compactos e Sedans. </w:t>
-      </w:r>
-      <w:r>
-        <w:rPr>
-          <w:lang w:val="pt-PT"/>
-        </w:rPr>
-        <w:t xml:space="preserve">Posto isto, o algoritmo já conseguia separar primeiro as Pick-ups e depois as </w:t>
-      </w:r>
-      <w:proofErr w:type="spellStart"/>
-      <w:r>
-        <w:rPr>
-          <w:lang w:val="pt-PT"/>
-        </w:rPr>
-        <w:t>SUVs</w:t>
-      </w:r>
-      <w:proofErr w:type="spellEnd"/>
-      <w:r>
-        <w:rPr>
-          <w:lang w:val="pt-PT"/>
-        </w:rPr>
-        <w:t xml:space="preserve">. Sendo o último parâmetro de desempate entre os Compacto se os Sedans determinado pela relação dos seus eixos vertical e horizontal, altura e largura, respetivamente. Portanto, pela divisão da altura pela sua largura observou-se, como seria de esperar dado o extenso comprimento dos Sedans, que o valor mínimo desta divisão na classe Compactos era superior ao valor </w:t>
-      </w:r>
-      <w:r>
-        <w:rPr>
-          <w:lang w:val="pt-PT"/>
-        </w:rPr>
-        <w:lastRenderedPageBreak/>
-        <w:t>máximo na classe Sedans, concluindo desta maneira a classificação de todos os veículos nas quatro classes.</w:t>
-      </w:r>
-    </w:p>
-    <w:p>
-      <w:pPr>
-        <w:pStyle w:val="Text"/>
-        <w:rPr>
-          <w:lang w:val="pt-PT"/>
-        </w:rPr>
-      </w:pPr>
-      <w:r>
-        <w:rPr>
-          <w:lang w:val="pt-PT"/>
-        </w:rPr>
-        <w:t xml:space="preserve">Porém e devido ao facto dos valores utilizados para a separação do SUV usando o </w:t>
-      </w:r>
-      <w:proofErr w:type="spellStart"/>
-      <w:r>
-        <w:rPr>
-          <w:lang w:val="pt-PT"/>
-        </w:rPr>
-        <w:t>decision_dome.</w:t>
-      </w:r>
-      <w:proofErr w:type="gramStart"/>
-      <w:r>
-        <w:rPr>
-          <w:lang w:val="pt-PT"/>
-        </w:rPr>
-        <w:t>m</w:t>
-      </w:r>
-      <w:proofErr w:type="spellEnd"/>
-      <w:proofErr w:type="gramEnd"/>
-      <w:r>
-        <w:rPr>
-          <w:lang w:val="pt-PT"/>
-        </w:rPr>
-        <w:t xml:space="preserve"> terem sido inseridos com base em tentativas e a margem de distinção ser muito pequena, uma outra opção para separar as </w:t>
-      </w:r>
-      <w:proofErr w:type="spellStart"/>
-      <w:r>
-        <w:rPr>
-          <w:lang w:val="pt-PT"/>
-        </w:rPr>
-        <w:t>SUVs</w:t>
-      </w:r>
-      <w:proofErr w:type="spellEnd"/>
-      <w:r>
-        <w:rPr>
-          <w:lang w:val="pt-PT"/>
-        </w:rPr>
-        <w:t xml:space="preserve"> seria o cálculo da sua </w:t>
-      </w:r>
-      <w:r>
-        <w:rPr>
-          <w:lang w:val="pt-PT"/>
-        </w:rPr>
-        <w:t xml:space="preserve">área, usando a função do </w:t>
-      </w:r>
-      <w:proofErr w:type="spellStart"/>
-      <w:r>
-        <w:rPr>
-          <w:lang w:val="pt-PT"/>
-        </w:rPr>
-        <w:t>matlab</w:t>
-      </w:r>
-      <w:proofErr w:type="spellEnd"/>
-      <w:r>
-        <w:rPr>
-          <w:lang w:val="pt-PT"/>
-        </w:rPr>
-        <w:t xml:space="preserve"> </w:t>
-      </w:r>
-      <w:proofErr w:type="spellStart"/>
-      <w:r>
-        <w:rPr>
-          <w:lang w:val="pt-PT"/>
-        </w:rPr>
-        <w:t>regionprops</w:t>
-      </w:r>
-      <w:proofErr w:type="spellEnd"/>
-      <w:r>
-        <w:rPr>
-          <w:lang w:val="pt-PT"/>
-        </w:rPr>
-        <w:t>, e inserindo como argumento ‘</w:t>
-      </w:r>
-      <w:proofErr w:type="spellStart"/>
-      <w:r>
-        <w:rPr>
-          <w:lang w:val="pt-PT"/>
-        </w:rPr>
-        <w:t>Area</w:t>
-      </w:r>
-      <w:proofErr w:type="spellEnd"/>
-      <w:r>
-        <w:rPr>
-          <w:lang w:val="pt-PT"/>
-        </w:rPr>
-        <w:t>’.</w:t>
-      </w:r>
-    </w:p>
-    <w:p>
-      <w:pPr>
-        <w:pStyle w:val="Text"/>
-        <w:rPr>
-          <w:lang w:val="pt-PT"/>
-        </w:rPr>
-      </w:pPr>
-      <w:r>
-        <w:rPr>
-          <w:lang w:val="pt-PT"/>
-        </w:rPr>
-        <w:t xml:space="preserve">Após a utilização e exploração da função </w:t>
-      </w:r>
-      <w:proofErr w:type="spellStart"/>
-      <w:r>
-        <w:rPr>
-          <w:lang w:val="pt-PT"/>
-        </w:rPr>
-        <w:t>regionprops</w:t>
-      </w:r>
-      <w:proofErr w:type="spellEnd"/>
-      <w:r>
-        <w:rPr>
-          <w:lang w:val="pt-PT"/>
-        </w:rPr>
-        <w:t xml:space="preserve"> e tendo em conta que os métodos que estavam a ser usados eram muito restritos à precisão da segmentação, procurou-se alternativas. Para isso aumentou-se a análise dos dados como é apresentado na Tabela 2.</w:t>
-      </w:r>
-    </w:p>
-    <w:p>
-      <w:pPr>
-        <w:pStyle w:val="Text"/>
-        <w:rPr>
-          <w:lang w:val="pt-PT"/>
-        </w:rPr>
-      </w:pPr>
-      <w:r>
-        <w:rPr>
-          <w:lang w:val="pt-PT"/>
-        </w:rPr>
-        <w:t>Depois de uma análise detalhada dos dados obtidos e procurando criar uma árvore de decisão robusta aos erros da segmentação foram calculadas as margens de decisão tendo em conta os seis parâmetros apresentados na Tabela 3.</w:t>
-      </w:r>
-    </w:p>
-    <w:p>
-      <w:pPr>
-        <w:pStyle w:val="Text"/>
-        <w:rPr>
-          <w:lang w:val="pt-PT"/>
-        </w:rPr>
-      </w:pPr>
-      <w:r>
-        <w:rPr>
-          <w:lang w:val="pt-PT"/>
-        </w:rPr>
-        <w:t xml:space="preserve">Perante as combinações nessa tabela assinaladas </w:t>
-      </w:r>
-      <w:r>
-        <w:rPr>
-          <w:lang w:val="pt-PT"/>
-        </w:rPr>
-        <w:t xml:space="preserve">criou-se quatro algoritmos diferentes para a determinação da classe dos veículos. Todos os algoritmos apresentaram uma eficiência de 100% usando as imagens </w:t>
-      </w:r>
-      <w:proofErr w:type="spellStart"/>
-      <w:r>
-        <w:rPr>
-          <w:lang w:val="pt-PT"/>
-        </w:rPr>
-        <w:t>ground-truth</w:t>
-      </w:r>
-      <w:proofErr w:type="spellEnd"/>
-      <w:r>
-        <w:rPr>
-          <w:lang w:val="pt-PT"/>
-        </w:rPr>
-        <w:t xml:space="preserve"> na vista lateral.</w:t>
-      </w:r>
-    </w:p>
-    <w:p>
-      <w:pPr>
-        <w:pStyle w:val="Text"/>
-        <w:rPr>
-          <w:lang w:val="pt-PT"/>
-        </w:rPr>
-      </w:pPr>
-      <w:r>
-        <w:rPr>
-          <w:lang w:val="pt-PT"/>
-        </w:rPr>
-        <w:t>Na utilização do algoritmo para a classificação das imagens obtidas com a segmentação da tarefa 1 obtivemos as eficiências apresentadas na Tabela 4.</w:t>
-      </w:r>
-    </w:p>
-    <w:p>
-      <w:pPr>
-        <w:pStyle w:val="Text"/>
-        <w:rPr>
-          <w:lang w:val="pt-PT"/>
-        </w:rPr>
-      </w:pPr>
-    </w:p>
-    <w:p>
-      <w:pPr>
-        <w:pStyle w:val="Heading2"/>
-      </w:pPr>
+        <w:t xml:space="preserve"> Isto teve como objetivo a análise de máximos e mínimos para que se pudesse tentar encontrar as coordenadas limite do veículo, seja esse qual for. Este procedimento procura “encontrar”</w:t>
+      </w:r>
+      <w:r>
+        <w:rPr>
+          <w:lang w:val="pt-PT"/>
+        </w:rPr>
+        <w:t xml:space="preserve"> um retângulo que limite o veículo, tornando tudo à volta deste completamente uniforme (escolheu-se a cor cinza).</w:t>
+      </w:r>
+    </w:p>
+    <w:p>
+      <w:pPr>
+        <w:ind w:firstLine="202"/>
+        <w:jc w:val="both"/>
+        <w:rPr>
+          <w:lang w:val="pt-PT"/>
+        </w:rPr>
+      </w:pPr>
+      <w:r>
+        <w:rPr>
+          <w:lang w:val="pt-PT"/>
+        </w:rPr>
+        <w:t xml:space="preserve">Após uma primeira observação de máximos e mínimos, encontrou-se um problema: mesmo que se recorresse a uma remoção quase completa das letras (elemento estruturante </w:t>
+      </w:r>
+      <w:r>
+        <w:rPr>
+          <w:lang w:val="pt-PT"/>
+        </w:rPr>
+        <w:t>‘</w:t>
+      </w:r>
+      <w:r>
+        <w:rPr>
+          <w:lang w:val="pt-PT"/>
+        </w:rPr>
+        <w:t>linha</w:t>
+      </w:r>
+      <w:r>
+        <w:rPr>
+          <w:lang w:val="pt-PT"/>
+        </w:rPr>
+        <w:t>’</w:t>
+      </w:r>
+      <w:r>
+        <w:rPr>
+          <w:lang w:val="pt-PT"/>
+        </w:rPr>
+        <w:t xml:space="preserve"> de comprimento maior), as transições abruptas do fundo branco para as letras escuras permaneciam. A solução que se provou bastante eficaz consistiu numa mediç</w:t>
+      </w:r>
+      <w:r>
+        <w:rPr>
+          <w:lang w:val="pt-PT"/>
+        </w:rPr>
+        <w:t>ão das larguras de</w:t>
+      </w:r>
+      <w:r>
+        <w:rPr>
+          <w:lang w:val="pt-PT"/>
+        </w:rPr>
+        <w:t xml:space="preserve"> letras relevantes (‘C’, ‘R’ e ‘N’: letras que possuem fortes traços verticais, ou quase verticais), ainda na análise de máximos e mínimos</w:t>
+      </w:r>
+      <w:r>
+        <w:rPr>
+          <w:lang w:val="pt-PT"/>
+        </w:rPr>
+        <w:t>. Verificou-se que, mesmo para fotografias com diferente distância à câmara fotográfica</w:t>
+      </w:r>
+      <w:r>
+        <w:rPr>
+          <w:lang w:val="pt-PT"/>
+        </w:rPr>
+        <w:t xml:space="preserve">, essas larguras se encontravam em 2 intervalos restritos e facilmente detetáveis, </w:t>
+      </w:r>
+      <w:r>
+        <w:rPr>
+          <w:lang w:val="pt-PT"/>
+        </w:rPr>
+        <w:t>uma vez que correspondiam</w:t>
+      </w:r>
+      <w:r>
+        <w:rPr>
+          <w:lang w:val="pt-PT"/>
+        </w:rPr>
+        <w:t xml:space="preserve"> sempre a um máximo precedido de um mínimo (claro; escuro; claro)</w:t>
+      </w:r>
+      <w:r>
+        <w:rPr>
+          <w:lang w:val="pt-PT"/>
+        </w:rPr>
+        <w:t>. A sua remoção torna-se, portanto, trivial: procuram-se os máximos e mínimos (guardados separadamente) e, sempre que houver um máximo com um mínimo precedido a uma distância aproximadamente igual à largura de uma letra, ambos são removidos.</w:t>
+      </w:r>
+    </w:p>
+    <w:p>
+      <w:pPr>
+        <w:ind w:firstLine="202"/>
+        <w:jc w:val="both"/>
+        <w:rPr>
+          <w:lang w:val="pt-PT"/>
+        </w:rPr>
+      </w:pPr>
+      <w:r>
+        <w:rPr>
+          <w:lang w:val="pt-PT"/>
+        </w:rPr>
+        <w:t>AQUIAQUIAQUIAQUI.</w:t>
+      </w:r>
       <w:bookmarkStart w:id="1" w:name="_GoBack"/>
       <w:bookmarkEnd w:id="1"/>
+    </w:p>
+    <w:p>
+      <w:pPr>
+        <w:ind w:firstLine="202"/>
+        <w:jc w:val="both"/>
+        <w:rPr>
+          <w:lang w:val="pt-PT"/>
+        </w:rPr>
+      </w:pPr>
+    </w:p>
+    <w:p>
+      <w:pPr>
+        <w:rPr>
+          <w:lang w:val="pt-PT"/>
+        </w:rPr>
+      </w:pPr>
+      <w:r>
+        <w:rPr>
+          <w:lang w:val="pt-PT"/>
+        </w:rPr>
+        <w:tab/>
+      </w:r>
+    </w:p>
+    <w:p>
+      <w:pPr>
+        <w:pStyle w:val="Heading1"/>
+        <w:rPr>
+          <w:lang w:val="pt-PT"/>
+        </w:rPr>
+      </w:pPr>
+      <w:r>
+        <w:rPr>
+          <w:lang w:val="pt-PT"/>
+        </w:rPr>
+        <w:lastRenderedPageBreak/>
+        <w:t>Clas</w:t>
+      </w:r>
+      <w:r>
+        <w:rPr>
+          <w:lang w:val="pt-PT"/>
+        </w:rPr>
+        <w:t>sificação dos veículos nas suas Classes</w:t>
+      </w:r>
+    </w:p>
+    <w:p>
+      <w:pPr>
+        <w:pStyle w:val="Text"/>
+        <w:rPr>
+          <w:lang w:val="pt-PT"/>
+        </w:rPr>
+      </w:pPr>
+      <w:r>
+        <w:rPr>
+          <w:lang w:val="pt-PT"/>
+        </w:rPr>
+        <w:t xml:space="preserve">Os veículos da base de dados </w:t>
+      </w:r>
+      <w:r>
+        <w:rPr>
+          <w:lang w:val="pt-PT"/>
+        </w:rPr>
+        <w:t>fornecida</w:t>
+      </w:r>
+      <w:r>
+        <w:rPr>
+          <w:lang w:val="pt-PT"/>
+        </w:rPr>
+        <w:t xml:space="preserve"> enc</w:t>
+      </w:r>
+      <w:r>
+        <w:rPr>
+          <w:lang w:val="pt-PT"/>
+        </w:rPr>
+        <w:t>ontram-se separados em quatro classes: compactos, pick-ups, sedans e SUVs</w:t>
+      </w:r>
+      <w:r>
+        <w:rPr>
+          <w:lang w:val="pt-PT"/>
+        </w:rPr>
+        <w:t>.</w:t>
+      </w:r>
+      <w:r>
+        <w:rPr>
+          <w:lang w:val="pt-PT"/>
+        </w:rPr>
+        <w:t xml:space="preserve"> A classificação dos veículos nas suas classes rege-se essencialmente pelas suas características dimensionais, sendo do senso comum normal de analisar que um veículo das classes pick-up e SUV é maior do que um veículo das outras duas classes.</w:t>
+      </w:r>
+      <w:r>
+        <w:rPr>
+          <w:lang w:val="pt-PT"/>
+        </w:rPr>
+        <w:t xml:space="preserve"> </w:t>
+      </w:r>
+      <w:r>
+        <w:rPr>
+          <w:lang w:val="pt-PT"/>
+        </w:rPr>
+        <w:t xml:space="preserve">Porém, essas classificações são inconsistentes e ambíguas. </w:t>
+      </w:r>
+      <w:r>
+        <w:rPr>
+          <w:lang w:val="pt-PT"/>
+        </w:rPr>
+        <w:t>Pela análise das image</w:t>
+      </w:r>
+      <w:r>
+        <w:rPr>
+          <w:lang w:val="pt-PT"/>
+        </w:rPr>
+        <w:t>ns da base de dados podem</w:t>
+      </w:r>
+      <w:r>
+        <w:rPr>
+          <w:lang w:val="pt-PT"/>
+        </w:rPr>
+        <w:t>o</w:t>
+      </w:r>
+      <w:r>
+        <w:rPr>
+          <w:lang w:val="pt-PT"/>
+        </w:rPr>
+        <w:t xml:space="preserve">s verificar que </w:t>
+      </w:r>
+      <w:r>
+        <w:rPr>
+          <w:lang w:val="pt-PT"/>
+        </w:rPr>
+        <w:t>a distância dos veículos à câmara de onde foi tirada a fotografia é variável. Posto isto e para garantir uma correta classificação dos dados, fez-se uma análise pormenorizada de todas as características que, na nossa opinião, seriam preponderantes para a completa caracterização dos veículos.</w:t>
+      </w:r>
+    </w:p>
+    <w:p>
+      <w:pPr>
+        <w:pStyle w:val="Text"/>
+        <w:rPr>
+          <w:lang w:val="pt-PT"/>
+        </w:rPr>
+      </w:pPr>
+      <w:r>
+        <w:rPr>
+          <w:lang w:val="pt-PT"/>
+        </w:rPr>
+        <w:t>Numa primeira fase, os parâmetros analisados foram: a altura, a largura, o perímetro dado pelo retângulo que delimitava a altura e a largura do veículo e a área desse mesmo retângulo</w:t>
+      </w:r>
+      <w:r>
+        <w:rPr>
+          <w:lang w:val="pt-PT"/>
+        </w:rPr>
+        <w:t xml:space="preserve"> (box</w:t>
+      </w:r>
+      <w:r>
+        <w:rPr>
+          <w:rStyle w:val="FootnoteReference"/>
+          <w:lang w:val="pt-PT"/>
+        </w:rPr>
+        <w:footnoteReference w:id="3"/>
+      </w:r>
+      <w:r>
+        <w:rPr>
+          <w:lang w:val="pt-PT"/>
+        </w:rPr>
+        <w:t>)</w:t>
+      </w:r>
+      <w:r>
+        <w:rPr>
+          <w:lang w:val="pt-PT"/>
+        </w:rPr>
+        <w:t>. Foi calculado o valor máximo, mínimo e médio de todos estes parâmetros, como é apresentado na Tabela 1.</w:t>
+      </w:r>
+    </w:p>
+    <w:p>
+      <w:pPr>
+        <w:pStyle w:val="Text"/>
+        <w:rPr>
+          <w:lang w:val="pt-PT"/>
+        </w:rPr>
+      </w:pPr>
+      <w:r>
+        <w:rPr>
+          <w:lang w:val="pt-PT"/>
+        </w:rPr>
+        <w:t>Perante a análise visual das imagens e dos resultados tabelas foi escolhida apenas a vista lateral para a classificação dos veículos.</w:t>
+      </w:r>
+      <w:r>
+        <w:rPr>
+          <w:lang w:val="pt-PT"/>
+        </w:rPr>
+        <w:t xml:space="preserve"> </w:t>
+      </w:r>
+    </w:p>
+    <w:p>
+      <w:pPr>
+        <w:pStyle w:val="Text"/>
+        <w:rPr>
+          <w:lang w:val="pt-PT"/>
+        </w:rPr>
+      </w:pPr>
+      <w:r>
+        <w:rPr>
+          <w:lang w:val="pt-PT"/>
+        </w:rPr>
+        <w:t>Primeiramente procurou-se distinguir os veículos com base nas características mais intrínsecas à sua classe, como por exemplo a distinção</w:t>
+      </w:r>
+      <w:r>
+        <w:rPr>
+          <w:lang w:val="pt-PT"/>
+        </w:rPr>
+        <w:t xml:space="preserve"> das P</w:t>
+      </w:r>
+      <w:r>
+        <w:rPr>
+          <w:lang w:val="pt-PT"/>
+        </w:rPr>
+        <w:t xml:space="preserve">ick-ups pela altura da sua suspensão ou a separação dos SUVs pela extensão da sua “cúpula” face à sua largura. Para isto foram usadas as funções </w:t>
+      </w:r>
+      <w:r>
+        <w:rPr>
+          <w:i/>
+          <w:lang w:val="pt-PT"/>
+        </w:rPr>
+        <w:t>suspension.m</w:t>
+      </w:r>
+      <w:r>
+        <w:rPr>
+          <w:lang w:val="pt-PT"/>
+        </w:rPr>
+        <w:t xml:space="preserve"> e </w:t>
+      </w:r>
+      <w:r>
+        <w:rPr>
+          <w:i/>
+          <w:lang w:val="pt-PT"/>
+        </w:rPr>
+        <w:t>decision_suspension.m</w:t>
+      </w:r>
+      <w:r>
+        <w:rPr>
+          <w:lang w:val="pt-PT"/>
+        </w:rPr>
+        <w:t xml:space="preserve"> para a distinção das pick-ups e a função </w:t>
+      </w:r>
+      <w:r>
+        <w:rPr>
+          <w:i/>
+          <w:lang w:val="pt-PT"/>
+        </w:rPr>
+        <w:t>decision_dome.m</w:t>
+      </w:r>
+      <w:r>
+        <w:rPr>
+          <w:lang w:val="pt-PT"/>
+        </w:rPr>
+        <w:t xml:space="preserve"> para a distinção dos SUVs.</w:t>
+      </w:r>
+    </w:p>
+    <w:p>
+      <w:pPr>
+        <w:pStyle w:val="Text"/>
+        <w:rPr>
+          <w:lang w:val="pt-PT"/>
+        </w:rPr>
+      </w:pPr>
+      <w:r>
+        <w:rPr>
+          <w:lang w:val="pt-PT"/>
+        </w:rPr>
+        <w:t xml:space="preserve">A função </w:t>
+      </w:r>
+      <w:r>
+        <w:rPr>
+          <w:i/>
+          <w:lang w:val="pt-PT"/>
+        </w:rPr>
+        <w:t>suspension.m</w:t>
+      </w:r>
+      <w:r>
+        <w:rPr>
+          <w:lang w:val="pt-PT"/>
+        </w:rPr>
+        <w:t xml:space="preserve"> calcula o tamanho da suspensão mínima e máxima de cada classe considerando a distância entre o último pixel branco no eixo central da imagem e a altura delimitada pelos pneus do automóvel. Após a análise dos resultados verificou-se que o tamanho mínimo da suspensão dos Pick-ups era superior a todos os outros e que havia uma grande discrepância entre o tamanho da suspensão dos Pick-ups e SUVs face aos Compactos e Sedans. </w:t>
+      </w:r>
+      <w:r>
+        <w:rPr>
+          <w:lang w:val="pt-PT"/>
+        </w:rPr>
+        <w:t>Posto isto, o algoritmo já conseguia separar primeiro as Pick-ups e depois as SUVs. Sendo o último parâmetro de desempate entre os Compacto se os Sedans determinado pela relação dos seus eixos vertical e horizontal, altura e largura, respetivamente. Portanto, pela divisão da altura pela sua largura observou-se, como seria de esperar dado o extenso comprimento dos Sedans, que o valor mínimo desta divisão na classe Compactos era superior ao valor máximo na classe Sedans, concluindo desta maneira a classificação de todos os veículos nas quatro classes.</w:t>
+      </w:r>
+    </w:p>
+    <w:p>
+      <w:pPr>
+        <w:pStyle w:val="Text"/>
+        <w:rPr>
+          <w:lang w:val="pt-PT"/>
+        </w:rPr>
+      </w:pPr>
+      <w:r>
+        <w:rPr>
+          <w:lang w:val="pt-PT"/>
+        </w:rPr>
+        <w:t xml:space="preserve">Porém e devido ao facto dos valores utilizados para a separação do SUV usando o decision_dome.m terem sido inseridos com base em tentativas e a margem de distinção ser muito pequena, uma outra opção para separar as SUVs seria o cálculo da sua </w:t>
+      </w:r>
+      <w:r>
+        <w:rPr>
+          <w:lang w:val="pt-PT"/>
+        </w:rPr>
+        <w:t xml:space="preserve">área, usando a função do </w:t>
+      </w:r>
+      <w:r>
+        <w:rPr>
+          <w:lang w:val="pt-PT"/>
+        </w:rPr>
+        <w:t>MATLAB</w:t>
+      </w:r>
+      <w:r>
+        <w:rPr>
+          <w:lang w:val="pt-PT"/>
+        </w:rPr>
+        <w:t xml:space="preserve"> regionprops, </w:t>
+      </w:r>
+      <w:r>
+        <w:rPr>
+          <w:lang w:val="pt-PT"/>
+        </w:rPr>
+        <w:t>e inserindo como argumento ‘Area’.</w:t>
+      </w:r>
+    </w:p>
+    <w:p>
+      <w:pPr>
+        <w:pStyle w:val="Text"/>
+        <w:rPr>
+          <w:lang w:val="pt-PT"/>
+        </w:rPr>
+      </w:pPr>
+      <w:r>
+        <w:rPr>
+          <w:lang w:val="pt-PT"/>
+        </w:rPr>
+        <w:t xml:space="preserve">Após a utilização e exploração da função </w:t>
+      </w:r>
+      <w:r>
+        <w:rPr>
+          <w:lang w:val="pt-PT"/>
+        </w:rPr>
+        <w:t>regionprops</w:t>
+      </w:r>
+      <w:r>
+        <w:rPr>
+          <w:lang w:val="pt-PT"/>
+        </w:rPr>
+        <w:t xml:space="preserve"> e tendo em conta que os métodos que estavam a ser usados eram muito restritos à precisão da segmentação, procurou-se alternativas. Para isso aumentou-se a análise dos dados</w:t>
+      </w:r>
+      <w:r>
+        <w:rPr>
+          <w:lang w:val="pt-PT"/>
+        </w:rPr>
+        <w:t xml:space="preserve">, utilizando a função references, como </w:t>
+      </w:r>
+      <w:r>
+        <w:rPr>
+          <w:lang w:val="pt-PT"/>
+        </w:rPr>
+        <w:t>apresentado na Tabela 2.</w:t>
+      </w:r>
+    </w:p>
+    <w:p>
+      <w:pPr>
+        <w:pStyle w:val="Text"/>
+        <w:rPr>
+          <w:lang w:val="pt-PT"/>
+        </w:rPr>
+      </w:pPr>
+      <w:r>
+        <w:rPr>
+          <w:lang w:val="pt-PT"/>
+        </w:rPr>
+        <w:t>Depois de uma análise detalhada dos dados obtidos e procurando criar uma árvore de decisão robusta aos erros da segmentação foram calculadas as margens de decisão tendo em conta os seis parâmetros apresentados na Tabela 3.</w:t>
+      </w:r>
+    </w:p>
+    <w:p>
+      <w:pPr>
+        <w:pStyle w:val="Text"/>
+        <w:rPr>
+          <w:lang w:val="pt-PT"/>
+        </w:rPr>
+      </w:pPr>
+      <w:r>
+        <w:rPr>
+          <w:lang w:val="pt-PT"/>
+        </w:rPr>
+        <w:t xml:space="preserve">Perante as combinações nessa tabela assinaladas </w:t>
+      </w:r>
+      <w:r>
+        <w:rPr>
+          <w:lang w:val="pt-PT"/>
+        </w:rPr>
+        <w:t>criou-se quatro algoritmos diferentes para a determinação da classe dos veículos. Todos os algoritmos apresentaram uma eficiência de 100% usando as imagens ground-truth na vista lateral.</w:t>
+      </w:r>
+    </w:p>
+    <w:p>
+      <w:pPr>
+        <w:pStyle w:val="Text"/>
+        <w:rPr>
+          <w:lang w:val="pt-PT"/>
+        </w:rPr>
+      </w:pPr>
+      <w:r>
+        <w:rPr>
+          <w:lang w:val="pt-PT"/>
+        </w:rPr>
+        <w:t>Na utilização do algoritmo para a classificação das imagens obtidas com a segmentação da tarefa 1 obtivemos as eficiências apresentadas na Tabela 4.</w:t>
+      </w:r>
+    </w:p>
+    <w:p>
+      <w:pPr>
+        <w:pStyle w:val="Text"/>
+        <w:rPr>
+          <w:lang w:val="pt-PT"/>
+        </w:rPr>
+      </w:pPr>
+    </w:p>
+    <w:p>
+      <w:pPr>
+        <w:pStyle w:val="Heading2"/>
+      </w:pPr>
       <w:r>
         <w:t>Abbreviations and Acronyms</w:t>
       </w:r>
@@ -1079,15 +1257,7 @@
         <w:t xml:space="preserve">Use </w:t>
       </w:r>
       <w:r>
-        <w:t>“</w:t>
-      </w:r>
-      <w:proofErr w:type="spellStart"/>
-      <w:r>
-        <w:t>Wb</w:t>
-      </w:r>
-      <w:proofErr w:type="spellEnd"/>
-      <w:r>
-        <w:t>/m</w:t>
+        <w:t>“Wb/m</w:t>
       </w:r>
       <w:r>
         <w:rPr>
@@ -1096,23 +1266,7 @@
         <w:t>2</w:t>
       </w:r>
       <w:r>
-        <w:t>” or “</w:t>
-      </w:r>
-      <w:proofErr w:type="spellStart"/>
-      <w:r>
-        <w:t>webers</w:t>
-      </w:r>
-      <w:proofErr w:type="spellEnd"/>
-      <w:r>
-        <w:t xml:space="preserve"> per square meter,” not “</w:t>
-      </w:r>
-      <w:proofErr w:type="spellStart"/>
-      <w:r>
-        <w:t>webers</w:t>
-      </w:r>
-      <w:proofErr w:type="spellEnd"/>
-      <w:r>
-        <w:t>/m</w:t>
+        <w:t>” or “webers per square meter,” not “webers/m</w:t>
       </w:r>
       <w:r>
         <w:rPr>
@@ -1137,7 +1291,11 @@
         <w:pStyle w:val="Text"/>
       </w:pPr>
       <w:r>
-        <w:t>If you wish, you may write in the first person singular or plural and use the active voice (“I observed that ...” or “We observed that ...” instead of “It was observed that ...”). Remember to check spelling. If your native language is not English, please get a native English-speaking colleague to carefully proofread your paper.</w:t>
+        <w:t xml:space="preserve">If you wish, you may write in the first person singular or plural and use the active voice (“I observed that ...” or “We observed that ...” instead of “It was observed that ...”). Remember to check spelling. If your native language is not </w:t>
+      </w:r>
+      <w:r>
+        <w:lastRenderedPageBreak/>
+        <w:t>English, please get a native English-speaking colleague to carefully proofread your paper.</w:t>
       </w:r>
     </w:p>
     <w:p>
@@ -1172,7 +1330,6 @@
       <w:r>
         <w:t xml:space="preserve"> use either the Microsoft Equation Editor or the </w:t>
       </w:r>
-      <w:proofErr w:type="spellStart"/>
       <w:r>
         <w:rPr>
           <w:i/>
@@ -1180,7 +1337,6 @@
         </w:rPr>
         <w:t>MathType</w:t>
       </w:r>
-      <w:proofErr w:type="spellEnd"/>
       <w:r>
         <w:t xml:space="preserve"> add-on (http://www.mathtype.com) for equations in your paper (Insert | Object | Create New | Microsoft Equation </w:t>
       </w:r>
@@ -1192,15 +1348,7 @@
         <w:t>or</w:t>
       </w:r>
       <w:r>
-        <w:t xml:space="preserve"> </w:t>
-      </w:r>
-      <w:proofErr w:type="spellStart"/>
-      <w:r>
-        <w:t>MathType</w:t>
-      </w:r>
-      <w:proofErr w:type="spellEnd"/>
-      <w:r>
-        <w:t xml:space="preserve"> Equation). “Float over text” should </w:t>
+        <w:t xml:space="preserve"> MathType Equation). “Float over text” should </w:t>
       </w:r>
       <w:r>
         <w:rPr>
@@ -1226,23 +1374,7 @@
         <w:pStyle w:val="Text"/>
       </w:pPr>
       <w:r>
-        <w:t xml:space="preserve">Number equations consecutively with equation numbers in parentheses flush with the right margin, as in (1). First use the equation editor to create the equation. Then select the “Equation” markup style. Press the tab key and write the equation number in parentheses. To make your equations more compact, you may use the solidus </w:t>
-      </w:r>
-      <w:proofErr w:type="gramStart"/>
-      <w:r>
-        <w:t>( /</w:t>
-      </w:r>
-      <w:proofErr w:type="gramEnd"/>
-      <w:r>
-        <w:t xml:space="preserve"> ), the </w:t>
-      </w:r>
-      <w:proofErr w:type="spellStart"/>
-      <w:r>
-        <w:t>exp</w:t>
-      </w:r>
-      <w:proofErr w:type="spellEnd"/>
-      <w:r>
-        <w:t xml:space="preserve"> function, or appropriate exponents. Use parentheses to avoid ambiguities in denominators. Punctuate equations when they are part of a sentence, as in</w:t>
+        <w:t>Number equations consecutively with equation numbers in parentheses flush with the right margin, as in (1). First use the equation editor to create the equation. Then select the “Equation” markup style. Press the tab key and write the equation number in parentheses. To make your equations more compact, you may use the solidus ( / ), the exp function, or appropriate exponents. Use parentheses to avoid ambiguities in denominators. Punctuate equations when they are part of a sentence, as in</w:t>
       </w:r>
     </w:p>
     <w:p>
@@ -1275,13 +1407,8 @@
         <w:t>T</w:t>
       </w:r>
       <w:r>
-        <w:t xml:space="preserve"> might refer to temperature, but T is the unit tesla). Refer to “(1),” not “Eq. (1)” or “equation (1),” except at the beginning of a sentence: “Equation (1) is </w:t>
-      </w:r>
-      <w:proofErr w:type="gramStart"/>
-      <w:r>
-        <w:t>... .”</w:t>
-      </w:r>
-      <w:proofErr w:type="gramEnd"/>
+        <w:t xml:space="preserve"> might refer to temperature, but T is the unit tesla). Refer to “(1),” not “Eq. (1)” or “equation (1),” except at the beginning of a sentence: “Equation (1) is ... .”</w:t>
+      </w:r>
     </w:p>
     <w:p>
       <w:pPr>
@@ -1330,15 +1457,7 @@
         <w:t>2</w:t>
       </w:r>
       <w:r>
-        <w:t xml:space="preserve">).” An exception is when English units are used as identifiers in trade, such as “3½-in disk drive.” Avoid combining SI and CGS units, such as current in amperes and magnetic field in </w:t>
-      </w:r>
-      <w:proofErr w:type="spellStart"/>
-      <w:r>
-        <w:t>oersteds</w:t>
-      </w:r>
-      <w:proofErr w:type="spellEnd"/>
-      <w:r>
-        <w:t>. This often leads to confusion because equations do not balance dimensionally. If you must use mixed units, clearly state the units for each quantity in an equation.</w:t>
+        <w:t>).” An exception is when English units are used as identifiers in trade, such as “3½-in disk drive.” Avoid combining SI and CGS units, such as current in amperes and magnetic field in oersteds. This often leads to confusion because equations do not balance dimensionally. If you must use mixed units, clearly state the units for each quantity in an equation.</w:t>
       </w:r>
     </w:p>
     <w:p>
@@ -1416,51 +1535,10 @@
         <w:t>0</w:t>
       </w:r>
       <w:r>
-        <w:t xml:space="preserve"> is zero, not a lowercase letter “o.” The term for residual magnetization is “</w:t>
-      </w:r>
-      <w:proofErr w:type="spellStart"/>
-      <w:r>
-        <w:t>remanence</w:t>
-      </w:r>
-      <w:proofErr w:type="spellEnd"/>
-      <w:r>
-        <w:t>”; the adjective is “</w:t>
-      </w:r>
-      <w:proofErr w:type="spellStart"/>
-      <w:r>
-        <w:t>remanent</w:t>
-      </w:r>
-      <w:proofErr w:type="spellEnd"/>
-      <w:r>
-        <w:t>”; do not write “</w:t>
-      </w:r>
-      <w:proofErr w:type="spellStart"/>
-      <w:r>
-        <w:t>remnance</w:t>
-      </w:r>
-      <w:proofErr w:type="spellEnd"/>
-      <w:r>
-        <w:t xml:space="preserve">” or “remnant.” Use the word “micrometer” instead of “micron.” A graph within a graph is an “inset,” not an “insert.” The word </w:t>
-      </w:r>
-      <w:r>
-        <w:lastRenderedPageBreak/>
-        <w:t xml:space="preserve">“alternatively” is preferred to the word “alternately” (unless you really mean something that alternates). Use the word “whereas” instead of “while” (unless you are referring to simultaneous events). Do not use the word “essentially” to mean “approximately” or “effectively.” Do not use the word “issue” as a euphemism for “problem.” When compositions are not specified, separate chemical symbols by </w:t>
-      </w:r>
-      <w:proofErr w:type="spellStart"/>
-      <w:r>
-        <w:t>en</w:t>
-      </w:r>
-      <w:proofErr w:type="spellEnd"/>
-      <w:r>
-        <w:t>-dashes; for example, “</w:t>
-      </w:r>
-      <w:proofErr w:type="spellStart"/>
-      <w:r>
-        <w:t>NiMn</w:t>
-      </w:r>
-      <w:proofErr w:type="spellEnd"/>
-      <w:r>
-        <w:t>” indicates the intermetallic compound Ni</w:t>
+        <w:t xml:space="preserve"> is zero, not a lowercase letter “o.” The term for residual magnetization is “remanence”; the adjective is “remanent”; do not write “remnance” or “remnant.” Use the word “micrometer” instead of “micron.” A graph within a graph is an “inset,” not an “insert.” The word “alternatively” is preferred to the word “alternately” (unless you really mean something that alternates). Use the word “whereas” instead of “while” (unless you are referring to simultaneous events). Do not use the word “essentially” to </w:t>
+      </w:r>
+      <w:r>
+        <w:t>mean “approximately” or “effectively.” Do not use the word “issue” as a euphemism for “problem.” When compositions are not specified, separate chemical symbols by en-dashes; for example, “NiMn” indicates the intermetallic compound Ni</w:t>
       </w:r>
       <w:r>
         <w:rPr>
@@ -1478,29 +1556,21 @@
         <w:t>0.5</w:t>
       </w:r>
       <w:r>
-        <w:t xml:space="preserve"> whereas “Ni–</w:t>
-      </w:r>
-      <w:proofErr w:type="spellStart"/>
+        <w:t xml:space="preserve"> whereas “Ni–Mn” indicates an alloy of some composition Ni</w:t>
+      </w:r>
+      <w:r>
+        <w:rPr>
+          <w:vertAlign w:val="subscript"/>
+        </w:rPr>
+        <w:t>x</w:t>
+      </w:r>
       <w:r>
         <w:t>Mn</w:t>
       </w:r>
-      <w:proofErr w:type="spellEnd"/>
-      <w:r>
-        <w:t>” indicates an alloy of some composition Ni</w:t>
-      </w:r>
       <w:r>
         <w:rPr>
           <w:vertAlign w:val="subscript"/>
         </w:rPr>
-        <w:t>x</w:t>
-      </w:r>
-      <w:r>
-        <w:t>Mn</w:t>
-      </w:r>
-      <w:r>
-        <w:rPr>
-          <w:vertAlign w:val="subscript"/>
-        </w:rPr>
         <w:t>1-x</w:t>
       </w:r>
       <w:r>
@@ -1520,15 +1590,7 @@
         <w:pStyle w:val="Text"/>
       </w:pPr>
       <w:r>
-        <w:t>Prefixes such as “</w:t>
-      </w:r>
-      <w:proofErr w:type="gramStart"/>
-      <w:r>
-        <w:t>non</w:t>
-      </w:r>
-      <w:proofErr w:type="gramEnd"/>
-      <w:r>
-        <w:t>,” “sub,” “micro,” “multi,” and “ultra” are not independent words; they should be joined to the words they modify, usually without a hyphen. There is no period after the “et” in the Latin abbreviation “</w:t>
+        <w:t>Prefixes such as “non,” “sub,” “micro,” “multi,” and “ultra” are not independent words; they should be joined to the words they modify, usually without a hyphen. There is no period after the “et” in the Latin abbreviation “</w:t>
       </w:r>
       <w:r>
         <w:rPr>
@@ -1538,15 +1600,7 @@
         <w:t>et al.</w:t>
       </w:r>
       <w:r>
-        <w:t>” (</w:t>
-      </w:r>
-      <w:proofErr w:type="gramStart"/>
-      <w:r>
-        <w:t>it</w:t>
-      </w:r>
-      <w:proofErr w:type="gramEnd"/>
-      <w:r>
-        <w:t xml:space="preserve"> is also italicized). The abbreviation “i.e.,” means “that is,” and the abbreviation “e.g.,” means “for example” (these abbreviations are not italicized).</w:t>
+        <w:t>” (it is also italicized). The abbreviation “i.e.,” means “that is,” and the abbreviation “e.g.,” means “for example” (these abbreviations are not italicized).</w:t>
       </w:r>
     </w:p>
     <w:p>
@@ -1554,18 +1608,10 @@
         <w:pStyle w:val="Text"/>
       </w:pPr>
       <w:r>
-        <w:t xml:space="preserve">A general IEEE </w:t>
-      </w:r>
-      <w:proofErr w:type="spellStart"/>
-      <w:r>
-        <w:t>style</w:t>
-      </w:r>
-      <w:r>
-        <w:t>guide</w:t>
-      </w:r>
-      <w:proofErr w:type="spellEnd"/>
-      <w:r>
-        <w:t xml:space="preserve"> is available at </w:t>
+        <w:t>A general IEEE style</w:t>
+      </w:r>
+      <w:r>
+        <w:t xml:space="preserve">guide is available at </w:t>
       </w:r>
       <w:hyperlink r:id="rId8" w:tgtFrame="_blank" w:history="1">
         <w:r>
@@ -1603,6 +1649,7 @@
           <w:noProof/>
           <w:lang w:val="pt-PT" w:eastAsia="pt-PT"/>
         </w:rPr>
+        <w:lastRenderedPageBreak/>
         <mc:AlternateContent>
           <mc:Choice Requires="wps">
             <w:drawing>
@@ -1643,7 +1690,7 @@
                         </a:ln>
                         <a:extLst>
                           <a:ext uri="{91240B29-F687-4f45-9708-019B960494DF}">
-                            <a14:hiddenLine xmlns="" xmlns:a14="http://schemas.microsoft.com/office/drawing/2010/main" xmlns:w="http://schemas.openxmlformats.org/wordprocessingml/2006/main" xmlns:w10="urn:schemas-microsoft-com:office:word" xmlns:v="urn:schemas-microsoft-com:vml" xmlns:o="urn:schemas-microsoft-com:office:office" w="9525">
+                            <a14:hiddenLine xmlns:o="urn:schemas-microsoft-com:office:office" xmlns:v="urn:schemas-microsoft-com:vml" xmlns:w10="urn:schemas-microsoft-com:office:word" xmlns:w="http://schemas.openxmlformats.org/wordprocessingml/2006/main" xmlns:a14="http://schemas.microsoft.com/office/drawing/2010/main" xmlns="" w="9525">
                               <a:solidFill>
                                 <a:srgbClr val="000000"/>
                               </a:solidFill>
@@ -1792,7 +1839,7 @@
                                     </pic:cNvPicPr>
                                   </pic:nvPicPr>
                                   <pic:blipFill>
-                                    <a:blip r:embed="rId9">
+                                    <a:blip r:embed="rId10">
                                       <a:extLst>
                                         <a:ext uri="{28A0092B-C50C-407E-A947-70E740481C1C}">
                                           <a14:useLocalDpi xmlns:a14="http://schemas.microsoft.com/office/drawing/2010/main" val="0"/>
@@ -1895,7 +1942,7 @@
                         </a:ln>
                         <a:extLst>
                           <a:ext uri="{91240B29-F687-4f45-9708-019B960494DF}">
-                            <a14:hiddenLine xmlns="" xmlns:a14="http://schemas.microsoft.com/office/drawing/2010/main" xmlns:w="http://schemas.openxmlformats.org/wordprocessingml/2006/main" xmlns:w10="urn:schemas-microsoft-com:office:word" xmlns:v="urn:schemas-microsoft-com:vml" xmlns:o="urn:schemas-microsoft-com:office:office" w="9525">
+                            <a14:hiddenLine xmlns:o="urn:schemas-microsoft-com:office:office" xmlns:v="urn:schemas-microsoft-com:vml" xmlns:w10="urn:schemas-microsoft-com:office:word" xmlns:w="http://schemas.openxmlformats.org/wordprocessingml/2006/main" xmlns:a14="http://schemas.microsoft.com/office/drawing/2010/main" xmlns="" w="9525">
                               <a:solidFill>
                                 <a:srgbClr val="000000"/>
                               </a:solidFill>
@@ -2126,23 +2173,7 @@
                                       <w:sz w:val="16"/>
                                       <w:szCs w:val="16"/>
                                     </w:rPr>
-                                    <w:t xml:space="preserve">1 </w:t>
-                                  </w:r>
-                                  <w:proofErr w:type="spellStart"/>
-                                  <w:r>
-                                    <w:rPr>
-                                      <w:sz w:val="16"/>
-                                      <w:szCs w:val="16"/>
-                                    </w:rPr>
-                                    <w:t>Mx</w:t>
-                                  </w:r>
-                                  <w:proofErr w:type="spellEnd"/>
-                                  <w:r>
-                                    <w:rPr>
-                                      <w:sz w:val="16"/>
-                                      <w:szCs w:val="16"/>
-                                    </w:rPr>
-                                    <w:t xml:space="preserve"> </w:t>
+                                    <w:t xml:space="preserve">1 Mx </w:t>
                                   </w:r>
                                   <w:r>
                                     <w:rPr>
@@ -2179,23 +2210,7 @@
                                       <w:sz w:val="16"/>
                                       <w:szCs w:val="16"/>
                                     </w:rPr>
-                                    <w:t xml:space="preserve"> </w:t>
-                                  </w:r>
-                                  <w:proofErr w:type="spellStart"/>
-                                  <w:r>
-                                    <w:rPr>
-                                      <w:sz w:val="16"/>
-                                      <w:szCs w:val="16"/>
-                                    </w:rPr>
-                                    <w:t>Wb</w:t>
-                                  </w:r>
-                                  <w:proofErr w:type="spellEnd"/>
-                                  <w:r>
-                                    <w:rPr>
-                                      <w:sz w:val="16"/>
-                                      <w:szCs w:val="16"/>
-                                    </w:rPr>
-                                    <w:t xml:space="preserve"> = 10</w:t>
+                                    <w:t xml:space="preserve"> Wb = 10</w:t>
                                   </w:r>
                                   <w:r>
                                     <w:rPr>
@@ -2378,23 +2393,7 @@
                                       <w:sz w:val="16"/>
                                       <w:szCs w:val="16"/>
                                     </w:rPr>
-                                    <w:t xml:space="preserve"> </w:t>
-                                  </w:r>
-                                  <w:proofErr w:type="spellStart"/>
-                                  <w:r>
-                                    <w:rPr>
-                                      <w:sz w:val="16"/>
-                                      <w:szCs w:val="16"/>
-                                    </w:rPr>
-                                    <w:t>Wb</w:t>
-                                  </w:r>
-                                  <w:proofErr w:type="spellEnd"/>
-                                  <w:r>
-                                    <w:rPr>
-                                      <w:sz w:val="16"/>
-                                      <w:szCs w:val="16"/>
-                                    </w:rPr>
-                                    <w:t>/m</w:t>
+                                    <w:t xml:space="preserve"> Wb/m</w:t>
                                   </w:r>
                                   <w:r>
                                     <w:rPr>
@@ -2486,23 +2485,7 @@
                                       <w:sz w:val="16"/>
                                       <w:szCs w:val="16"/>
                                     </w:rPr>
-                                    <w:t xml:space="preserve">1 </w:t>
-                                  </w:r>
-                                  <w:proofErr w:type="spellStart"/>
-                                  <w:r>
-                                    <w:rPr>
-                                      <w:sz w:val="16"/>
-                                      <w:szCs w:val="16"/>
-                                    </w:rPr>
-                                    <w:t>Oe</w:t>
-                                  </w:r>
-                                  <w:proofErr w:type="spellEnd"/>
-                                  <w:r>
-                                    <w:rPr>
-                                      <w:sz w:val="16"/>
-                                      <w:szCs w:val="16"/>
-                                    </w:rPr>
-                                    <w:t xml:space="preserve"> </w:t>
+                                    <w:t xml:space="preserve">1 Oe </w:t>
                                   </w:r>
                                   <w:r>
                                     <w:rPr>
@@ -2834,25 +2817,7 @@
                                       <w:szCs w:val="16"/>
                                       <w:lang w:val="pt-PT"/>
                                     </w:rPr>
-                                    <w:t xml:space="preserve">) = 1 </w:t>
-                                  </w:r>
-                                  <w:proofErr w:type="spellStart"/>
-                                  <w:r>
-                                    <w:rPr>
-                                      <w:sz w:val="16"/>
-                                      <w:szCs w:val="16"/>
-                                      <w:lang w:val="pt-PT"/>
-                                    </w:rPr>
-                                    <w:t>emu</w:t>
-                                  </w:r>
-                                  <w:proofErr w:type="spellEnd"/>
-                                  <w:r>
-                                    <w:rPr>
-                                      <w:sz w:val="16"/>
-                                      <w:szCs w:val="16"/>
-                                      <w:lang w:val="pt-PT"/>
-                                    </w:rPr>
-                                    <w:t>/cm</w:t>
+                                    <w:t>) = 1 emu/cm</w:t>
                                   </w:r>
                                   <w:r>
                                     <w:rPr>
@@ -3131,23 +3096,7 @@
                                       <w:sz w:val="16"/>
                                       <w:szCs w:val="16"/>
                                     </w:rPr>
-                                    <w:t>1 erg/(</w:t>
-                                  </w:r>
-                                  <w:proofErr w:type="spellStart"/>
-                                  <w:r>
-                                    <w:rPr>
-                                      <w:sz w:val="16"/>
-                                      <w:szCs w:val="16"/>
-                                    </w:rPr>
-                                    <w:t>G·g</w:t>
-                                  </w:r>
-                                  <w:proofErr w:type="spellEnd"/>
-                                  <w:r>
-                                    <w:rPr>
-                                      <w:sz w:val="16"/>
-                                      <w:szCs w:val="16"/>
-                                    </w:rPr>
-                                    <w:t xml:space="preserve">) = 1 emu/g </w:t>
+                                    <w:t xml:space="preserve">1 erg/(G·g) = 1 emu/g </w:t>
                                   </w:r>
                                   <w:r>
                                     <w:rPr>
@@ -3277,25 +3226,7 @@
                                       <w:szCs w:val="16"/>
                                       <w:lang w:val="pt-PT"/>
                                     </w:rPr>
-                                    <w:t xml:space="preserve">1 erg/G = 1 </w:t>
-                                  </w:r>
-                                  <w:proofErr w:type="spellStart"/>
-                                  <w:r>
-                                    <w:rPr>
-                                      <w:sz w:val="16"/>
-                                      <w:szCs w:val="16"/>
-                                      <w:lang w:val="pt-PT"/>
-                                    </w:rPr>
-                                    <w:t>emu</w:t>
-                                  </w:r>
-                                  <w:proofErr w:type="spellEnd"/>
-                                  <w:r>
-                                    <w:rPr>
-                                      <w:sz w:val="16"/>
-                                      <w:szCs w:val="16"/>
-                                      <w:lang w:val="pt-PT"/>
-                                    </w:rPr>
-                                    <w:t xml:space="preserve"> </w:t>
+                                    <w:t xml:space="preserve">1 erg/G = 1 emu </w:t>
                                   </w:r>
                                 </w:p>
                                 <w:p>
@@ -3382,18 +3313,8 @@
                                       <w:szCs w:val="16"/>
                                       <w:lang w:val="pt-PT"/>
                                     </w:rPr>
-                                    <w:t xml:space="preserve"> </w:t>
-                                  </w:r>
-                                  <w:proofErr w:type="spellStart"/>
-                                  <w:r>
-                                    <w:rPr>
-                                      <w:sz w:val="16"/>
-                                      <w:szCs w:val="16"/>
-                                      <w:lang w:val="pt-PT"/>
-                                    </w:rPr>
-                                    <w:t>Wb·m</w:t>
-                                  </w:r>
-                                  <w:proofErr w:type="spellEnd"/>
+                                    <w:t xml:space="preserve"> Wb·m</w:t>
+                                  </w:r>
                                 </w:p>
                               </w:tc>
                             </w:tr>
@@ -4110,39 +4031,7 @@
                                       <w:sz w:val="16"/>
                                       <w:szCs w:val="16"/>
                                     </w:rPr>
-                                    <w:t xml:space="preserve"> </w:t>
-                                  </w:r>
-                                  <w:proofErr w:type="spellStart"/>
-                                  <w:r>
-                                    <w:rPr>
-                                      <w:sz w:val="16"/>
-                                      <w:szCs w:val="16"/>
-                                    </w:rPr>
-                                    <w:t>Wb</w:t>
-                                  </w:r>
-                                  <w:proofErr w:type="spellEnd"/>
-                                  <w:r>
-                                    <w:rPr>
-                                      <w:sz w:val="16"/>
-                                      <w:szCs w:val="16"/>
-                                    </w:rPr>
-                                    <w:t>/(</w:t>
-                                  </w:r>
-                                  <w:proofErr w:type="spellStart"/>
-                                  <w:r>
-                                    <w:rPr>
-                                      <w:sz w:val="16"/>
-                                      <w:szCs w:val="16"/>
-                                    </w:rPr>
-                                    <w:t>A·m</w:t>
-                                  </w:r>
-                                  <w:proofErr w:type="spellEnd"/>
-                                  <w:r>
-                                    <w:rPr>
-                                      <w:sz w:val="16"/>
-                                      <w:szCs w:val="16"/>
-                                    </w:rPr>
-                                    <w:t>)</w:t>
+                                    <w:t xml:space="preserve"> Wb/(A·m)</w:t>
                                   </w:r>
                                 </w:p>
                               </w:tc>
@@ -4544,8 +4433,6 @@
                             <w:pPr>
                               <w:pStyle w:val="FootnoteText"/>
                             </w:pPr>
-                            <w:proofErr w:type="spellStart"/>
-                            <w:proofErr w:type="gramStart"/>
                             <w:r>
                               <w:rPr>
                                 <w:vertAlign w:val="superscript"/>
@@ -4553,60 +4440,7 @@
                               <w:t>a</w:t>
                             </w:r>
                             <w:r>
-                              <w:t>Gaussian</w:t>
-                            </w:r>
-                            <w:proofErr w:type="spellEnd"/>
-                            <w:proofErr w:type="gramEnd"/>
-                            <w:r>
-                              <w:t xml:space="preserve"> units are the same as cg emu for </w:t>
-                            </w:r>
-                            <w:proofErr w:type="spellStart"/>
-                            <w:r>
-                              <w:t>magnetostatics</w:t>
-                            </w:r>
-                            <w:proofErr w:type="spellEnd"/>
-                            <w:r>
-                              <w:t xml:space="preserve">; </w:t>
-                            </w:r>
-                            <w:proofErr w:type="spellStart"/>
-                            <w:r>
-                              <w:t>Mx</w:t>
-                            </w:r>
-                            <w:proofErr w:type="spellEnd"/>
-                            <w:r>
-                              <w:t xml:space="preserve"> = </w:t>
-                            </w:r>
-                            <w:proofErr w:type="spellStart"/>
-                            <w:r>
-                              <w:t>maxwell</w:t>
-                            </w:r>
-                            <w:proofErr w:type="spellEnd"/>
-                            <w:r>
-                              <w:t xml:space="preserve">, G = gauss, </w:t>
-                            </w:r>
-                            <w:proofErr w:type="spellStart"/>
-                            <w:r>
-                              <w:t>Oe</w:t>
-                            </w:r>
-                            <w:proofErr w:type="spellEnd"/>
-                            <w:r>
-                              <w:t xml:space="preserve"> = </w:t>
-                            </w:r>
-                            <w:proofErr w:type="spellStart"/>
-                            <w:r>
-                              <w:t>oersted</w:t>
-                            </w:r>
-                            <w:proofErr w:type="spellEnd"/>
-                            <w:r>
-                              <w:t xml:space="preserve">; </w:t>
-                            </w:r>
-                            <w:proofErr w:type="spellStart"/>
-                            <w:r>
-                              <w:t>Wb</w:t>
-                            </w:r>
-                            <w:proofErr w:type="spellEnd"/>
-                            <w:r>
-                              <w:t xml:space="preserve"> = weber, V = volt, s = second, T = tesla, m = meter, A = ampere, J = joule, kg = kilogram, H = henry.</w:t>
+                              <w:t>Gaussian units are the same as cg emu for magnetostatics; Mx = maxwell, G = gauss, Oe = oersted; Wb = weber, V = volt, s = second, T = tesla, m = meter, A = ampere, J = joule, kg = kilogram, H = henry.</w:t>
                             </w:r>
                           </w:p>
                           <w:p>
@@ -4634,6 +4468,10 @@
           </mc:Choice>
           <mc:Fallback>
             <w:pict>
+              <v:shapetype id="_x0000_t202" coordsize="21600,21600" o:spt="202" path="m,l,21600r21600,l21600,xe">
+                <v:stroke joinstyle="miter"/>
+                <v:path gradientshapeok="t" o:connecttype="rect"/>
+              </v:shapetype>
               <v:shape id="Text Box 2" o:spid="_x0000_s1027" type="#_x0000_t202" style="position:absolute;margin-left:270pt;margin-top:0;width:248.4pt;height:318.8pt;z-index:251655680;visibility:visible;mso-wrap-style:square;mso-width-percent:0;mso-height-percent:0;mso-wrap-distance-left:9pt;mso-wrap-distance-top:0;mso-wrap-distance-right:9pt;mso-wrap-distance-bottom:0;mso-position-horizontal:absolute;mso-position-horizontal-relative:margin;mso-position-vertical:absolute;mso-position-vertical-relative:margin;mso-width-percent:0;mso-height-percent:0;mso-width-relative:page;mso-height-relative:page;v-text-anchor:top" o:gfxdata="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" o:allowincell="f" stroked="f">
                 <v:textbox inset="0,0,0,0">
                   <w:txbxContent>
@@ -4855,23 +4693,7 @@
                                 <w:sz w:val="16"/>
                                 <w:szCs w:val="16"/>
                               </w:rPr>
-                              <w:t xml:space="preserve">1 </w:t>
-                            </w:r>
-                            <w:proofErr w:type="spellStart"/>
-                            <w:r>
-                              <w:rPr>
-                                <w:sz w:val="16"/>
-                                <w:szCs w:val="16"/>
-                              </w:rPr>
-                              <w:t>Mx</w:t>
-                            </w:r>
-                            <w:proofErr w:type="spellEnd"/>
-                            <w:r>
-                              <w:rPr>
-                                <w:sz w:val="16"/>
-                                <w:szCs w:val="16"/>
-                              </w:rPr>
-                              <w:t xml:space="preserve"> </w:t>
+                              <w:t xml:space="preserve">1 Mx </w:t>
                             </w:r>
                             <w:r>
                               <w:rPr>
@@ -4908,23 +4730,7 @@
                                 <w:sz w:val="16"/>
                                 <w:szCs w:val="16"/>
                               </w:rPr>
-                              <w:t xml:space="preserve"> </w:t>
-                            </w:r>
-                            <w:proofErr w:type="spellStart"/>
-                            <w:r>
-                              <w:rPr>
-                                <w:sz w:val="16"/>
-                                <w:szCs w:val="16"/>
-                              </w:rPr>
-                              <w:t>Wb</w:t>
-                            </w:r>
-                            <w:proofErr w:type="spellEnd"/>
-                            <w:r>
-                              <w:rPr>
-                                <w:sz w:val="16"/>
-                                <w:szCs w:val="16"/>
-                              </w:rPr>
-                              <w:t xml:space="preserve"> = 10</w:t>
+                              <w:t xml:space="preserve"> Wb = 10</w:t>
                             </w:r>
                             <w:r>
                               <w:rPr>
@@ -5107,23 +4913,7 @@
                                 <w:sz w:val="16"/>
                                 <w:szCs w:val="16"/>
                               </w:rPr>
-                              <w:t xml:space="preserve"> </w:t>
-                            </w:r>
-                            <w:proofErr w:type="spellStart"/>
-                            <w:r>
-                              <w:rPr>
-                                <w:sz w:val="16"/>
-                                <w:szCs w:val="16"/>
-                              </w:rPr>
-                              <w:t>Wb</w:t>
-                            </w:r>
-                            <w:proofErr w:type="spellEnd"/>
-                            <w:r>
-                              <w:rPr>
-                                <w:sz w:val="16"/>
-                                <w:szCs w:val="16"/>
-                              </w:rPr>
-                              <w:t>/m</w:t>
+                              <w:t xml:space="preserve"> Wb/m</w:t>
                             </w:r>
                             <w:r>
                               <w:rPr>
@@ -5215,23 +5005,7 @@
                                 <w:sz w:val="16"/>
                                 <w:szCs w:val="16"/>
                               </w:rPr>
-                              <w:t xml:space="preserve">1 </w:t>
-                            </w:r>
-                            <w:proofErr w:type="spellStart"/>
-                            <w:r>
-                              <w:rPr>
-                                <w:sz w:val="16"/>
-                                <w:szCs w:val="16"/>
-                              </w:rPr>
-                              <w:t>Oe</w:t>
-                            </w:r>
-                            <w:proofErr w:type="spellEnd"/>
-                            <w:r>
-                              <w:rPr>
-                                <w:sz w:val="16"/>
-                                <w:szCs w:val="16"/>
-                              </w:rPr>
-                              <w:t xml:space="preserve"> </w:t>
+                              <w:t xml:space="preserve">1 Oe </w:t>
                             </w:r>
                             <w:r>
                               <w:rPr>
@@ -5563,25 +5337,7 @@
                                 <w:szCs w:val="16"/>
                                 <w:lang w:val="pt-PT"/>
                               </w:rPr>
-                              <w:t xml:space="preserve">) = 1 </w:t>
-                            </w:r>
-                            <w:proofErr w:type="spellStart"/>
-                            <w:r>
-                              <w:rPr>
-                                <w:sz w:val="16"/>
-                                <w:szCs w:val="16"/>
-                                <w:lang w:val="pt-PT"/>
-                              </w:rPr>
-                              <w:t>emu</w:t>
-                            </w:r>
-                            <w:proofErr w:type="spellEnd"/>
-                            <w:r>
-                              <w:rPr>
-                                <w:sz w:val="16"/>
-                                <w:szCs w:val="16"/>
-                                <w:lang w:val="pt-PT"/>
-                              </w:rPr>
-                              <w:t>/cm</w:t>
+                              <w:t>) = 1 emu/cm</w:t>
                             </w:r>
                             <w:r>
                               <w:rPr>
@@ -5860,23 +5616,7 @@
                                 <w:sz w:val="16"/>
                                 <w:szCs w:val="16"/>
                               </w:rPr>
-                              <w:t>1 erg/(</w:t>
-                            </w:r>
-                            <w:proofErr w:type="spellStart"/>
-                            <w:r>
-                              <w:rPr>
-                                <w:sz w:val="16"/>
-                                <w:szCs w:val="16"/>
-                              </w:rPr>
-                              <w:t>G·g</w:t>
-                            </w:r>
-                            <w:proofErr w:type="spellEnd"/>
-                            <w:r>
-                              <w:rPr>
-                                <w:sz w:val="16"/>
-                                <w:szCs w:val="16"/>
-                              </w:rPr>
-                              <w:t xml:space="preserve">) = 1 emu/g </w:t>
+                              <w:t xml:space="preserve">1 erg/(G·g) = 1 emu/g </w:t>
                             </w:r>
                             <w:r>
                               <w:rPr>
@@ -6006,25 +5746,7 @@
                                 <w:szCs w:val="16"/>
                                 <w:lang w:val="pt-PT"/>
                               </w:rPr>
-                              <w:t xml:space="preserve">1 erg/G = 1 </w:t>
-                            </w:r>
-                            <w:proofErr w:type="spellStart"/>
-                            <w:r>
-                              <w:rPr>
-                                <w:sz w:val="16"/>
-                                <w:szCs w:val="16"/>
-                                <w:lang w:val="pt-PT"/>
-                              </w:rPr>
-                              <w:t>emu</w:t>
-                            </w:r>
-                            <w:proofErr w:type="spellEnd"/>
-                            <w:r>
-                              <w:rPr>
-                                <w:sz w:val="16"/>
-                                <w:szCs w:val="16"/>
-                                <w:lang w:val="pt-PT"/>
-                              </w:rPr>
-                              <w:t xml:space="preserve"> </w:t>
+                              <w:t xml:space="preserve">1 erg/G = 1 emu </w:t>
                             </w:r>
                           </w:p>
                           <w:p>
@@ -6111,18 +5833,8 @@
                                 <w:szCs w:val="16"/>
                                 <w:lang w:val="pt-PT"/>
                               </w:rPr>
-                              <w:t xml:space="preserve"> </w:t>
-                            </w:r>
-                            <w:proofErr w:type="spellStart"/>
-                            <w:r>
-                              <w:rPr>
-                                <w:sz w:val="16"/>
-                                <w:szCs w:val="16"/>
-                                <w:lang w:val="pt-PT"/>
-                              </w:rPr>
-                              <w:t>Wb·m</w:t>
-                            </w:r>
-                            <w:proofErr w:type="spellEnd"/>
+                              <w:t xml:space="preserve"> Wb·m</w:t>
+                            </w:r>
                           </w:p>
                         </w:tc>
                       </w:tr>
@@ -6839,39 +6551,7 @@
                                 <w:sz w:val="16"/>
                                 <w:szCs w:val="16"/>
                               </w:rPr>
-                              <w:t xml:space="preserve"> </w:t>
-                            </w:r>
-                            <w:proofErr w:type="spellStart"/>
-                            <w:r>
-                              <w:rPr>
-                                <w:sz w:val="16"/>
-                                <w:szCs w:val="16"/>
-                              </w:rPr>
-                              <w:t>Wb</w:t>
-                            </w:r>
-                            <w:proofErr w:type="spellEnd"/>
-                            <w:r>
-                              <w:rPr>
-                                <w:sz w:val="16"/>
-                                <w:szCs w:val="16"/>
-                              </w:rPr>
-                              <w:t>/(</w:t>
-                            </w:r>
-                            <w:proofErr w:type="spellStart"/>
-                            <w:r>
-                              <w:rPr>
-                                <w:sz w:val="16"/>
-                                <w:szCs w:val="16"/>
-                              </w:rPr>
-                              <w:t>A·m</w:t>
-                            </w:r>
-                            <w:proofErr w:type="spellEnd"/>
-                            <w:r>
-                              <w:rPr>
-                                <w:sz w:val="16"/>
-                                <w:szCs w:val="16"/>
-                              </w:rPr>
-                              <w:t>)</w:t>
+                              <w:t xml:space="preserve"> Wb/(A·m)</w:t>
                             </w:r>
                           </w:p>
                         </w:tc>
@@ -7273,8 +6953,6 @@
                       <w:pPr>
                         <w:pStyle w:val="FootnoteText"/>
                       </w:pPr>
-                      <w:proofErr w:type="spellStart"/>
-                      <w:proofErr w:type="gramStart"/>
                       <w:r>
                         <w:rPr>
                           <w:vertAlign w:val="superscript"/>
@@ -7282,60 +6960,7 @@
                         <w:t>a</w:t>
                       </w:r>
                       <w:r>
-                        <w:t>Gaussian</w:t>
-                      </w:r>
-                      <w:proofErr w:type="spellEnd"/>
-                      <w:proofErr w:type="gramEnd"/>
-                      <w:r>
-                        <w:t xml:space="preserve"> units are the same as cg emu for </w:t>
-                      </w:r>
-                      <w:proofErr w:type="spellStart"/>
-                      <w:r>
-                        <w:t>magnetostatics</w:t>
-                      </w:r>
-                      <w:proofErr w:type="spellEnd"/>
-                      <w:r>
-                        <w:t xml:space="preserve">; </w:t>
-                      </w:r>
-                      <w:proofErr w:type="spellStart"/>
-                      <w:r>
-                        <w:t>Mx</w:t>
-                      </w:r>
-                      <w:proofErr w:type="spellEnd"/>
-                      <w:r>
-                        <w:t xml:space="preserve"> = </w:t>
-                      </w:r>
-                      <w:proofErr w:type="spellStart"/>
-                      <w:r>
-                        <w:t>maxwell</w:t>
-                      </w:r>
-                      <w:proofErr w:type="spellEnd"/>
-                      <w:r>
-                        <w:t xml:space="preserve">, G = gauss, </w:t>
-                      </w:r>
-                      <w:proofErr w:type="spellStart"/>
-                      <w:r>
-                        <w:t>Oe</w:t>
-                      </w:r>
-                      <w:proofErr w:type="spellEnd"/>
-                      <w:r>
-                        <w:t xml:space="preserve"> = </w:t>
-                      </w:r>
-                      <w:proofErr w:type="spellStart"/>
-                      <w:r>
-                        <w:t>oersted</w:t>
-                      </w:r>
-                      <w:proofErr w:type="spellEnd"/>
-                      <w:r>
-                        <w:t xml:space="preserve">; </w:t>
-                      </w:r>
-                      <w:proofErr w:type="spellStart"/>
-                      <w:r>
-                        <w:t>Wb</w:t>
-                      </w:r>
-                      <w:proofErr w:type="spellEnd"/>
-                      <w:r>
-                        <w:t xml:space="preserve"> = weber, V = volt, s = second, T = tesla, m = meter, A = ampere, J = joule, kg = kilogram, H = henry.</w:t>
+                        <w:t>Gaussian units are the same as cg emu for magnetostatics; Mx = maxwell, G = gauss, Oe = oersted; Wb = weber, V = volt, s = second, T = tesla, m = meter, A = ampere, J = joule, kg = kilogram, H = henry.</w:t>
                       </w:r>
                     </w:p>
                     <w:p>
@@ -7727,36 +7352,20 @@
           <w:rFonts w:ascii="Times" w:hAnsi="Times" w:cs="Verdana"/>
           <w:color w:val="000000"/>
         </w:rPr>
-        <w:t xml:space="preserve">. If a multipart figure is made up of multiple figure types (one part is </w:t>
-      </w:r>
-      <w:proofErr w:type="spellStart"/>
+        <w:t>. If a multipart figure is made up of multiple figure types (one part is lineart, and another is grayscale or color) the figure should meet the stricter guidelin</w:t>
+      </w:r>
       <w:r>
         <w:rPr>
           <w:rFonts w:ascii="Times" w:hAnsi="Times" w:cs="Verdana"/>
           <w:color w:val="000000"/>
         </w:rPr>
-        <w:t>lineart</w:t>
-      </w:r>
-      <w:proofErr w:type="spellEnd"/>
+        <w:t>es</w:t>
+      </w:r>
       <w:r>
         <w:rPr>
           <w:rFonts w:ascii="Times" w:hAnsi="Times" w:cs="Verdana"/>
           <w:color w:val="000000"/>
         </w:rPr>
-        <w:t>, and another is grayscale or color) the figure should meet the stricter guidelin</w:t>
-      </w:r>
-      <w:r>
-        <w:rPr>
-          <w:rFonts w:ascii="Times" w:hAnsi="Times" w:cs="Verdana"/>
-          <w:color w:val="000000"/>
-        </w:rPr>
-        <w:t>es</w:t>
-      </w:r>
-      <w:r>
-        <w:rPr>
-          <w:rFonts w:ascii="Times" w:hAnsi="Times" w:cs="Verdana"/>
-          <w:color w:val="000000"/>
-        </w:rPr>
         <w:t>.</w:t>
       </w:r>
     </w:p>
@@ -7766,15 +7375,7 @@
         <w:jc w:val="both"/>
       </w:pPr>
       <w:r>
-        <w:t xml:space="preserve">File Formats </w:t>
-      </w:r>
-      <w:proofErr w:type="gramStart"/>
-      <w:r>
-        <w:t>For</w:t>
-      </w:r>
-      <w:proofErr w:type="gramEnd"/>
-      <w:r>
-        <w:t xml:space="preserve"> Graphics</w:t>
+        <w:t>File Formats For Graphics</w:t>
       </w:r>
     </w:p>
     <w:p>
@@ -7816,11 +7417,7 @@
         <w:t xml:space="preserve">strongly </w:t>
       </w:r>
       <w:r>
-        <w:t xml:space="preserve">recommended that these </w:t>
-      </w:r>
-      <w:r>
-        <w:lastRenderedPageBreak/>
-        <w:t>files be saved in PDF format rather than DOC, XLS, or PPT. Doing so will protect your figures from common font and arrow stroke issues that occur when working on the files across multiple platforms.</w:t>
+        <w:t>recommended that these files be saved in PDF format rather than DOC, XLS, or PPT. Doing so will protect your figures from common font and arrow stroke issues that occur when working on the files across multiple platforms.</w:t>
       </w:r>
       <w:r>
         <w:t xml:space="preserve"> When submitting your final paper, your graphics should all be submitted individually in one of these formats along with the manuscript.</w:t>
@@ -8093,7 +7690,17 @@
           <w:sz w:val="20"/>
           <w:szCs w:val="20"/>
         </w:rPr>
-        <w:t>The proper resolution of your figures will depend on the type of figure it is as defined in the “Types of Figures” section. Author photographs, color, and grayscale figures should be at least 300dpi. Line</w:t>
+        <w:t xml:space="preserve">The proper resolution of your figures will depend on the type of figure it is as defined in the “Types of Figures” section. </w:t>
+      </w:r>
+      <w:r>
+        <w:rPr>
+          <w:rStyle w:val="bodytype"/>
+          <w:rFonts w:ascii="Times" w:hAnsi="Times"/>
+          <w:sz w:val="20"/>
+          <w:szCs w:val="20"/>
+        </w:rPr>
+        <w:lastRenderedPageBreak/>
+        <w:t>Author photographs, color, and grayscale figures should be at least 300dpi. Line</w:t>
       </w:r>
       <w:r>
         <w:rPr>
@@ -8289,9 +7896,8 @@
           <w:sz w:val="20"/>
           <w:szCs w:val="20"/>
         </w:rPr>
-        <w:t xml:space="preserve">All color figures should be generated in RGB or CMYK color space. Grayscale images should be submitted in Grayscale color space. Line art may be provided in grayscale OR bitmap </w:t>
-      </w:r>
-      <w:proofErr w:type="spellStart"/>
+        <w:t xml:space="preserve">All color figures should be generated in RGB or CMYK color space. Grayscale images should be submitted in Grayscale color space. Line art may be provided in grayscale OR bitmap colorspace. Note that “bitmap colorspace” and “bitmap file format” are not the same thing. When bitmap color space is selected, </w:t>
+      </w:r>
       <w:r>
         <w:rPr>
           <w:rStyle w:val="BodyText2"/>
@@ -8299,9 +7905,8 @@
           <w:sz w:val="20"/>
           <w:szCs w:val="20"/>
         </w:rPr>
-        <w:t>colorspace</w:t>
-      </w:r>
-      <w:proofErr w:type="spellEnd"/>
+        <w:t>.</w:t>
+      </w:r>
       <w:r>
         <w:rPr>
           <w:rStyle w:val="BodyText2"/>
@@ -8309,9 +7914,8 @@
           <w:sz w:val="20"/>
           <w:szCs w:val="20"/>
         </w:rPr>
-        <w:t xml:space="preserve">. Note that “bitmap </w:t>
-      </w:r>
-      <w:proofErr w:type="spellStart"/>
+        <w:t>TIF/</w:t>
+      </w:r>
       <w:r>
         <w:rPr>
           <w:rStyle w:val="BodyText2"/>
@@ -8319,9 +7923,8 @@
           <w:sz w:val="20"/>
           <w:szCs w:val="20"/>
         </w:rPr>
-        <w:t>colorspace</w:t>
-      </w:r>
-      <w:proofErr w:type="spellEnd"/>
+        <w:t>.</w:t>
+      </w:r>
       <w:r>
         <w:rPr>
           <w:rStyle w:val="BodyText2"/>
@@ -8329,7 +7932,7 @@
           <w:sz w:val="20"/>
           <w:szCs w:val="20"/>
         </w:rPr>
-        <w:t xml:space="preserve">” and “bitmap file format” are not the same thing. When bitmap color space is selected, </w:t>
+        <w:t>TIFF</w:t>
       </w:r>
       <w:r>
         <w:rPr>
@@ -8338,7 +7941,7 @@
           <w:sz w:val="20"/>
           <w:szCs w:val="20"/>
         </w:rPr>
-        <w:t>.</w:t>
+        <w:t>/.PNG are</w:t>
       </w:r>
       <w:r>
         <w:rPr>
@@ -8347,7 +7950,7 @@
           <w:sz w:val="20"/>
           <w:szCs w:val="20"/>
         </w:rPr>
-        <w:t>TIF/</w:t>
+        <w:t xml:space="preserve"> the recommended file format</w:t>
       </w:r>
       <w:r>
         <w:rPr>
@@ -8356,7 +7959,7 @@
           <w:sz w:val="20"/>
           <w:szCs w:val="20"/>
         </w:rPr>
-        <w:t>.</w:t>
+        <w:t>s</w:t>
       </w:r>
       <w:r>
         <w:rPr>
@@ -8365,17 +7968,28 @@
           <w:sz w:val="20"/>
           <w:szCs w:val="20"/>
         </w:rPr>
-        <w:t>TIFF</w:t>
-      </w:r>
-      <w:r>
+        <w:t>.</w:t>
+      </w:r>
+    </w:p>
+    <w:p/>
+    <w:p>
+      <w:pPr>
+        <w:pStyle w:val="Heading2"/>
+      </w:pPr>
+      <w:r>
+        <w:t>Accepted Fonts Within Figures</w:t>
+      </w:r>
+    </w:p>
+    <w:p>
+      <w:pPr>
+        <w:ind w:firstLine="202"/>
         <w:rPr>
           <w:rStyle w:val="BodyText2"/>
           <w:rFonts w:ascii="Times" w:hAnsi="Times"/>
           <w:sz w:val="20"/>
           <w:szCs w:val="20"/>
         </w:rPr>
-        <w:t>/.PNG are</w:t>
-      </w:r>
+      </w:pPr>
       <w:r>
         <w:rPr>
           <w:rStyle w:val="BodyText2"/>
@@ -8383,7 +7997,7 @@
           <w:sz w:val="20"/>
           <w:szCs w:val="20"/>
         </w:rPr>
-        <w:t xml:space="preserve"> the recommended file format</w:t>
+        <w:t xml:space="preserve">When preparing your graphics IEEE suggests that you use of one of the following Open Type fonts: Times New Roman, Helvetica, </w:t>
       </w:r>
       <w:r>
         <w:rPr>
@@ -8392,7 +8006,7 @@
           <w:sz w:val="20"/>
           <w:szCs w:val="20"/>
         </w:rPr>
-        <w:t>s</w:t>
+        <w:t xml:space="preserve">Arial, </w:t>
       </w:r>
       <w:r>
         <w:rPr>
@@ -8401,80 +8015,16 @@
           <w:sz w:val="20"/>
           <w:szCs w:val="20"/>
         </w:rPr>
-        <w:t>.</w:t>
-      </w:r>
-    </w:p>
-    <w:p/>
-    <w:p>
-      <w:pPr>
-        <w:pStyle w:val="Heading2"/>
-      </w:pPr>
-      <w:r>
-        <w:t xml:space="preserve">Accepted Fonts </w:t>
-      </w:r>
-      <w:proofErr w:type="gramStart"/>
-      <w:r>
-        <w:t>Within</w:t>
-      </w:r>
-      <w:proofErr w:type="gramEnd"/>
-      <w:r>
-        <w:t xml:space="preserve"> Figures</w:t>
-      </w:r>
-    </w:p>
-    <w:p>
-      <w:pPr>
-        <w:ind w:firstLine="202"/>
+        <w:t xml:space="preserve">Cambria, and </w:t>
+      </w:r>
+      <w:r>
         <w:rPr>
           <w:rStyle w:val="BodyText2"/>
           <w:rFonts w:ascii="Times" w:hAnsi="Times"/>
           <w:sz w:val="20"/>
           <w:szCs w:val="20"/>
         </w:rPr>
-      </w:pPr>
-      <w:r>
-        <w:rPr>
-          <w:rStyle w:val="BodyText2"/>
-          <w:rFonts w:ascii="Times" w:hAnsi="Times"/>
-          <w:sz w:val="20"/>
-          <w:szCs w:val="20"/>
-        </w:rPr>
-        <w:t xml:space="preserve">When preparing your graphics IEEE suggests that you use of one of the following Open Type fonts: Times New Roman, Helvetica, </w:t>
-      </w:r>
-      <w:r>
-        <w:rPr>
-          <w:rStyle w:val="BodyText2"/>
-          <w:rFonts w:ascii="Times" w:hAnsi="Times"/>
-          <w:sz w:val="20"/>
-          <w:szCs w:val="20"/>
-        </w:rPr>
-        <w:t xml:space="preserve">Arial, </w:t>
-      </w:r>
-      <w:r>
-        <w:rPr>
-          <w:rStyle w:val="BodyText2"/>
-          <w:rFonts w:ascii="Times" w:hAnsi="Times"/>
-          <w:sz w:val="20"/>
-          <w:szCs w:val="20"/>
-        </w:rPr>
-        <w:t xml:space="preserve">Cambria, and </w:t>
-      </w:r>
-      <w:r>
-        <w:rPr>
-          <w:rStyle w:val="BodyText2"/>
-          <w:rFonts w:ascii="Times" w:hAnsi="Times"/>
-          <w:sz w:val="20"/>
-          <w:szCs w:val="20"/>
-        </w:rPr>
-        <w:t xml:space="preserve">Symbol. If you are supplying EPS, PS, or PDF files all fonts must be embedded. Some fonts </w:t>
-      </w:r>
-      <w:r>
-        <w:rPr>
-          <w:rStyle w:val="BodyText2"/>
-          <w:rFonts w:ascii="Times" w:hAnsi="Times"/>
-          <w:sz w:val="20"/>
-          <w:szCs w:val="20"/>
-        </w:rPr>
-        <w:t>may only be native to your operating system; without the fonts embedded, parts of the graphic may be distorted or missing.</w:t>
+        <w:t>Symbol. If you are supplying EPS, PS, or PDF files all fonts must be embedded. Some fonts may only be native to your operating system; without the fonts embedded, parts of the graphic may be distorted or missing.</w:t>
       </w:r>
     </w:p>
     <w:p>
@@ -8497,15 +8047,7 @@
         <w:pStyle w:val="Heading2"/>
       </w:pPr>
       <w:r>
-        <w:t xml:space="preserve">Using Labels </w:t>
-      </w:r>
-      <w:proofErr w:type="gramStart"/>
-      <w:r>
-        <w:t>Within</w:t>
-      </w:r>
-      <w:proofErr w:type="gramEnd"/>
-      <w:r>
-        <w:t xml:space="preserve"> Figures</w:t>
+        <w:t>Using Labels Within Figures</w:t>
       </w:r>
     </w:p>
     <w:p>
@@ -8548,13 +8090,8 @@
         <w:t>M</w:t>
       </w:r>
       <w:r>
-        <w:t>.” Put units in parentheses. Do not label axes only with units. As in Fig. 1, for example, write “Magnetization (A/m)” or “Magnetization (</w:t>
-      </w:r>
-      <w:proofErr w:type="gramStart"/>
-      <w:r>
-        <w:t>A</w:t>
-      </w:r>
-      <w:proofErr w:type="gramEnd"/>
+        <w:t>.” Put units in parentheses. Do not label axes only with units. As in Fig. 1, for example, write “Magnetization (A/m)” or “Magnetization (A</w:t>
+      </w:r>
       <w:r>
         <w:rPr>
           <w:position w:val="-2"/>
@@ -8579,10 +8116,10 @@
             <v:path o:extrusionok="f" gradientshapeok="t" o:connecttype="rect"/>
             <o:lock v:ext="edit" aspectratio="t"/>
           </v:shapetype>
-          <v:shape id="_x0000_i1025" type="#_x0000_t75" style="width:5.25pt;height:6pt" o:ole="" fillcolor="window">
-            <v:imagedata r:id="rId10" o:title=""/>
+          <v:shape id="_x0000_i1025" type="#_x0000_t75" style="width:5pt;height:6.25pt" o:ole="" fillcolor="window">
+            <v:imagedata r:id="rId11" o:title=""/>
           </v:shape>
-          <o:OLEObject Type="Embed" ProgID="Equation.3" ShapeID="_x0000_i1025" DrawAspect="Content" ObjectID="_1574364131" r:id="rId11"/>
+          <o:OLEObject Type="Embed" ProgID="Equation.3" ShapeID="_x0000_i1025" DrawAspect="Content" ObjectID="_1574369706" r:id="rId12"/>
         </w:object>
       </w:r>
       <w:r>
@@ -8656,7 +8193,14 @@
           <w:rFonts w:ascii="Times" w:hAnsi="Times" w:cs="Verdana"/>
           <w:color w:val="000000"/>
         </w:rPr>
-        <w:t xml:space="preserve">Multipart figures should be combined and labeled before final submission. Labels should appear centered below each subfigure in 8 point Times New Roman font in the format of (a) (b) (c). </w:t>
+        <w:t xml:space="preserve">Multipart figures should be combined and labeled before final submission. Labels should appear centered below each </w:t>
+      </w:r>
+      <w:r>
+        <w:rPr>
+          <w:rFonts w:ascii="Times" w:hAnsi="Times" w:cs="Verdana"/>
+          <w:color w:val="000000"/>
+        </w:rPr>
+        <w:t xml:space="preserve">subfigure in 8 point Times New Roman font in the format of (a) (b) (c). </w:t>
       </w:r>
     </w:p>
     <w:p>
@@ -8748,19 +8292,19 @@
           <w:sz w:val="20"/>
           <w:szCs w:val="20"/>
         </w:rPr>
-        <w:t xml:space="preserve">For example, four author photographs for a paper may be named: oppen.ps, </w:t>
-      </w:r>
-      <w:proofErr w:type="spellStart"/>
-      <w:r>
+        <w:t xml:space="preserve">For example, four author photographs for a paper may be named: oppen.ps, moshc.tif, chen.eps, and duran.pdf.  </w:t>
+      </w:r>
+    </w:p>
+    <w:p>
+      <w:pPr>
+        <w:jc w:val="both"/>
         <w:rPr>
           <w:rStyle w:val="BodyText2"/>
           <w:rFonts w:ascii="Times" w:hAnsi="Times"/>
           <w:sz w:val="20"/>
           <w:szCs w:val="20"/>
         </w:rPr>
-        <w:t>moshc.tif</w:t>
-      </w:r>
-      <w:proofErr w:type="spellEnd"/>
+      </w:pPr>
       <w:r>
         <w:rPr>
           <w:rStyle w:val="BodyText2"/>
@@ -8768,9 +8312,9 @@
           <w:sz w:val="20"/>
           <w:szCs w:val="20"/>
         </w:rPr>
-        <w:t xml:space="preserve">, </w:t>
-      </w:r>
-      <w:proofErr w:type="spellStart"/>
+        <w:tab/>
+        <w:t xml:space="preserve">If two authors or more have the same last name, their first initial(s) can be substituted for the fifth, fourth, third... letters of their surname until the degree where there is differentiation. For </w:t>
+      </w:r>
       <w:r>
         <w:rPr>
           <w:rStyle w:val="BodyText2"/>
@@ -8778,9 +8322,8 @@
           <w:sz w:val="20"/>
           <w:szCs w:val="20"/>
         </w:rPr>
-        <w:t>chen.eps</w:t>
-      </w:r>
-      <w:proofErr w:type="spellEnd"/>
+        <w:t>e</w:t>
+      </w:r>
       <w:r>
         <w:rPr>
           <w:rStyle w:val="BodyText2"/>
@@ -8788,19 +8331,17 @@
           <w:sz w:val="20"/>
           <w:szCs w:val="20"/>
         </w:rPr>
-        <w:t xml:space="preserve">, and duran.pdf.  </w:t>
-      </w:r>
-    </w:p>
-    <w:p>
-      <w:pPr>
-        <w:jc w:val="both"/>
+        <w:t>xample, two authors Michael and Monica Opp</w:t>
+      </w:r>
+      <w:r>
         <w:rPr>
           <w:rStyle w:val="BodyText2"/>
           <w:rFonts w:ascii="Times" w:hAnsi="Times"/>
           <w:sz w:val="20"/>
           <w:szCs w:val="20"/>
         </w:rPr>
-      </w:pPr>
+        <w:t>enheimer’s photos would be named</w:t>
+      </w:r>
       <w:r>
         <w:rPr>
           <w:rStyle w:val="BodyText2"/>
@@ -8808,84 +8349,7 @@
           <w:sz w:val="20"/>
           <w:szCs w:val="20"/>
         </w:rPr>
-        <w:tab/>
-        <w:t xml:space="preserve">If two authors or more have the same last name, their first initial(s) can be substituted for the fifth, fourth, third... letters of their surname until the degree where there is differentiation. For </w:t>
-      </w:r>
-      <w:r>
-        <w:rPr>
-          <w:rStyle w:val="BodyText2"/>
-          <w:rFonts w:ascii="Times" w:hAnsi="Times"/>
-          <w:sz w:val="20"/>
-          <w:szCs w:val="20"/>
-        </w:rPr>
-        <w:t>e</w:t>
-      </w:r>
-      <w:r>
-        <w:rPr>
-          <w:rStyle w:val="BodyText2"/>
-          <w:rFonts w:ascii="Times" w:hAnsi="Times"/>
-          <w:sz w:val="20"/>
-          <w:szCs w:val="20"/>
-        </w:rPr>
-        <w:t>xample, two authors Michael and Monica Opp</w:t>
-      </w:r>
-      <w:r>
-        <w:rPr>
-          <w:rStyle w:val="BodyText2"/>
-          <w:rFonts w:ascii="Times" w:hAnsi="Times"/>
-          <w:sz w:val="20"/>
-          <w:szCs w:val="20"/>
-        </w:rPr>
-        <w:t>enheimer’s photos would be named</w:t>
-      </w:r>
-      <w:r>
-        <w:rPr>
-          <w:rStyle w:val="BodyText2"/>
-          <w:rFonts w:ascii="Times" w:hAnsi="Times"/>
-          <w:sz w:val="20"/>
-          <w:szCs w:val="20"/>
-        </w:rPr>
-        <w:t xml:space="preserve"> </w:t>
-      </w:r>
-      <w:proofErr w:type="spellStart"/>
-      <w:r>
-        <w:rPr>
-          <w:rStyle w:val="BodyText2"/>
-          <w:rFonts w:ascii="Times" w:hAnsi="Times"/>
-          <w:sz w:val="20"/>
-          <w:szCs w:val="20"/>
-        </w:rPr>
-        <w:t>oppmi.tif</w:t>
-      </w:r>
-      <w:proofErr w:type="spellEnd"/>
-      <w:r>
-        <w:rPr>
-          <w:rStyle w:val="BodyText2"/>
-          <w:rFonts w:ascii="Times" w:hAnsi="Times"/>
-          <w:sz w:val="20"/>
-          <w:szCs w:val="20"/>
-        </w:rPr>
-        <w:t xml:space="preserve">, and </w:t>
-      </w:r>
-      <w:proofErr w:type="spellStart"/>
-      <w:r>
-        <w:rPr>
-          <w:rStyle w:val="BodyText2"/>
-          <w:rFonts w:ascii="Times" w:hAnsi="Times"/>
-          <w:sz w:val="20"/>
-          <w:szCs w:val="20"/>
-        </w:rPr>
-        <w:t>oppmo.eps</w:t>
-      </w:r>
-      <w:proofErr w:type="spellEnd"/>
-      <w:r>
-        <w:rPr>
-          <w:rStyle w:val="BodyText2"/>
-          <w:rFonts w:ascii="Times" w:hAnsi="Times"/>
-          <w:sz w:val="20"/>
-          <w:szCs w:val="20"/>
-        </w:rPr>
-        <w:t>.</w:t>
+        <w:t xml:space="preserve"> oppmi.tif, and oppmo.eps.</w:t>
       </w:r>
     </w:p>
     <w:p>
@@ -8919,29 +8383,7 @@
           <w:sz w:val="20"/>
           <w:szCs w:val="20"/>
         </w:rPr>
-        <w:t xml:space="preserve">Referencing a Figure or Table </w:t>
-      </w:r>
-      <w:proofErr w:type="gramStart"/>
-      <w:r>
-        <w:rPr>
-          <w:rStyle w:val="BodyText2"/>
-          <w:rFonts w:ascii="Cambria" w:hAnsi="Cambria" w:cs="Times New Roman"/>
-          <w:color w:val="auto"/>
-          <w:sz w:val="20"/>
-          <w:szCs w:val="20"/>
-        </w:rPr>
-        <w:t>Within</w:t>
-      </w:r>
-      <w:proofErr w:type="gramEnd"/>
-      <w:r>
-        <w:rPr>
-          <w:rStyle w:val="BodyText2"/>
-          <w:rFonts w:ascii="Cambria" w:hAnsi="Cambria" w:cs="Times New Roman"/>
-          <w:color w:val="auto"/>
-          <w:sz w:val="20"/>
-          <w:szCs w:val="20"/>
-        </w:rPr>
-        <w:t xml:space="preserve"> Your Paper</w:t>
+        <w:t>Referencing a Figure or Table Within Your Paper</w:t>
       </w:r>
     </w:p>
     <w:p>
@@ -8989,7 +8431,6 @@
         <w:jc w:val="both"/>
       </w:pPr>
       <w:r>
-        <w:lastRenderedPageBreak/>
         <w:t xml:space="preserve">Checking Your Figures: The IEEE </w:t>
       </w:r>
       <w:r>
@@ -9010,7 +8451,7 @@
       <w:r>
         <w:t xml:space="preserve">enables authors to pre-screen their graphics for compliance with IEEE Transactions and Journals standards before submission. The online tool, located at </w:t>
       </w:r>
-      <w:hyperlink r:id="rId12" w:history="1">
+      <w:hyperlink r:id="rId13" w:history="1">
         <w:r>
           <w:rPr>
             <w:rStyle w:val="Hyperlink"/>
@@ -9021,15 +8462,7 @@
         </w:r>
       </w:hyperlink>
       <w:r>
-        <w:t xml:space="preserve">, allows authors to upload their graphics in order to check that each file is the correct file format, resolution, size and </w:t>
-      </w:r>
-      <w:proofErr w:type="spellStart"/>
-      <w:r>
-        <w:t>colorspace</w:t>
-      </w:r>
-      <w:proofErr w:type="spellEnd"/>
-      <w:r>
-        <w:t>; that no fonts are missing or corrupt; that figures are not compiled in layers or have transparency, and that they are named according to the IEEE Transactions and Journals naming convention. At the end of this automated process, authors are provided with a detailed report on each graphic within the web applet, as well as by email.</w:t>
+        <w:t>, allows authors to upload their graphics in order to check that each file is the correct file format, resolution, size and colorspace; that no fonts are missing or corrupt; that figures are not compiled in layers or have transparency, and that they are named according to the IEEE Transactions and Journals naming convention. At the end of this automated process, authors are provided with a detailed report on each graphic within the web applet, as well as by email.</w:t>
       </w:r>
     </w:p>
     <w:p>
@@ -9058,7 +8491,7 @@
       <w:r>
         <w:t xml:space="preserve"> Desk by e-mail at </w:t>
       </w:r>
-      <w:hyperlink r:id="rId13" w:history="1">
+      <w:hyperlink r:id="rId14" w:history="1">
         <w:r>
           <w:rPr>
             <w:rStyle w:val="Hyperlink"/>
@@ -9107,7 +8540,11 @@
         <w:t>. Place figure captions below the figures; place table titles above the tables. Please do not include ca</w:t>
       </w:r>
       <w:r>
-        <w:t xml:space="preserve">ptions as part of the figures, </w:t>
+        <w:t xml:space="preserve">ptions as part of the </w:t>
+      </w:r>
+      <w:r>
+        <w:lastRenderedPageBreak/>
+        <w:t xml:space="preserve">figures, </w:t>
       </w:r>
       <w:r>
         <w:t>or put them in “text boxes” linked to the figures. Also, do not place borders around the outside of your figures.</w:t>
@@ -9246,9 +8683,29 @@
           <w:sz w:val="16"/>
           <w:szCs w:val="16"/>
         </w:rPr>
-        <w:t xml:space="preserve">Title of His Published Book, </w:t>
-      </w:r>
-      <w:proofErr w:type="spellStart"/>
+        <w:t>Title of His Published Book, x</w:t>
+      </w:r>
+      <w:r>
+        <w:rPr>
+          <w:sz w:val="16"/>
+          <w:szCs w:val="16"/>
+        </w:rPr>
+        <w:t xml:space="preserve">th ed. City of Publisher, </w:t>
+      </w:r>
+      <w:r>
+        <w:rPr>
+          <w:sz w:val="16"/>
+          <w:szCs w:val="16"/>
+        </w:rPr>
+        <w:t>(only U.S. State), Country</w:t>
+      </w:r>
+      <w:r>
+        <w:rPr>
+          <w:sz w:val="16"/>
+          <w:szCs w:val="16"/>
+        </w:rPr>
+        <w:t xml:space="preserve">: Abbrev. of Publisher, year, ch. </w:t>
+      </w:r>
       <w:r>
         <w:rPr>
           <w:rFonts w:ascii="TimesNewRomanPS-ItalicMT" w:hAnsi="TimesNewRomanPS-ItalicMT" w:cs="TimesNewRomanPS-ItalicMT"/>
@@ -9264,61 +8721,7 @@
           <w:sz w:val="16"/>
           <w:szCs w:val="16"/>
         </w:rPr>
-        <w:t>th</w:t>
-      </w:r>
-      <w:proofErr w:type="spellEnd"/>
-      <w:r>
-        <w:rPr>
-          <w:sz w:val="16"/>
-          <w:szCs w:val="16"/>
-        </w:rPr>
-        <w:t xml:space="preserve"> ed. City of Publisher, </w:t>
-      </w:r>
-      <w:r>
-        <w:rPr>
-          <w:sz w:val="16"/>
-          <w:szCs w:val="16"/>
-        </w:rPr>
-        <w:t>(only U.S. State), Country</w:t>
-      </w:r>
-      <w:r>
-        <w:rPr>
-          <w:sz w:val="16"/>
-          <w:szCs w:val="16"/>
-        </w:rPr>
-        <w:t xml:space="preserve">: Abbrev. </w:t>
-      </w:r>
-      <w:proofErr w:type="gramStart"/>
-      <w:r>
-        <w:rPr>
-          <w:sz w:val="16"/>
-          <w:szCs w:val="16"/>
-        </w:rPr>
-        <w:t>of</w:t>
-      </w:r>
-      <w:proofErr w:type="gramEnd"/>
-      <w:r>
-        <w:rPr>
-          <w:sz w:val="16"/>
-          <w:szCs w:val="16"/>
-        </w:rPr>
-        <w:t xml:space="preserve"> Publisher, year, </w:t>
-      </w:r>
-      <w:proofErr w:type="spellStart"/>
-      <w:r>
-        <w:rPr>
-          <w:sz w:val="16"/>
-          <w:szCs w:val="16"/>
-        </w:rPr>
-        <w:t>ch.</w:t>
-      </w:r>
-      <w:proofErr w:type="spellEnd"/>
-      <w:r>
-        <w:rPr>
-          <w:sz w:val="16"/>
-          <w:szCs w:val="16"/>
-        </w:rPr>
-        <w:t xml:space="preserve"> </w:t>
+        <w:t xml:space="preserve">, sec. </w:t>
       </w:r>
       <w:r>
         <w:rPr>
@@ -9335,7 +8738,7 @@
           <w:sz w:val="16"/>
           <w:szCs w:val="16"/>
         </w:rPr>
-        <w:t xml:space="preserve">, sec. </w:t>
+        <w:t xml:space="preserve">, pp. </w:t>
       </w:r>
       <w:r>
         <w:rPr>
@@ -9345,23 +8748,6 @@
           <w:sz w:val="16"/>
           <w:szCs w:val="16"/>
         </w:rPr>
-        <w:t>x</w:t>
-      </w:r>
-      <w:r>
-        <w:rPr>
-          <w:sz w:val="16"/>
-          <w:szCs w:val="16"/>
-        </w:rPr>
-        <w:t xml:space="preserve">, pp. </w:t>
-      </w:r>
-      <w:r>
-        <w:rPr>
-          <w:rFonts w:ascii="TimesNewRomanPS-ItalicMT" w:hAnsi="TimesNewRomanPS-ItalicMT" w:cs="TimesNewRomanPS-ItalicMT"/>
-          <w:i/>
-          <w:iCs/>
-          <w:sz w:val="16"/>
-          <w:szCs w:val="16"/>
-        </w:rPr>
         <w:t>xxx–xxx.</w:t>
       </w:r>
     </w:p>
@@ -9565,15 +8951,7 @@
           <w:i/>
           <w:iCs/>
         </w:rPr>
-        <w:t>stics</w:t>
-      </w:r>
-      <w:proofErr w:type="gramStart"/>
-      <w:r>
-        <w:rPr>
-          <w:i/>
-          <w:iCs/>
-        </w:rPr>
-        <w:t xml:space="preserve">, </w:t>
+        <w:t xml:space="preserve">stics, </w:t>
       </w:r>
       <w:r>
         <w:rPr>
@@ -9593,11 +8971,7 @@
         <w:t>n</w:t>
       </w:r>
       <w:r>
-        <w:t>d</w:t>
-      </w:r>
-      <w:proofErr w:type="gramEnd"/>
-      <w:r>
-        <w:t xml:space="preserve"> </w:t>
+        <w:t xml:space="preserve">d </w:t>
       </w:r>
       <w:r>
         <w:rPr>
@@ -10456,23 +9830,7 @@
           <w:sz w:val="16"/>
           <w:szCs w:val="16"/>
         </w:rPr>
-        <w:t>Legislative body. Number of Congress, Session. (</w:t>
-      </w:r>
-      <w:proofErr w:type="gramStart"/>
-      <w:r>
-        <w:rPr>
-          <w:sz w:val="16"/>
-          <w:szCs w:val="16"/>
-        </w:rPr>
-        <w:t>year</w:t>
-      </w:r>
-      <w:proofErr w:type="gramEnd"/>
-      <w:r>
-        <w:rPr>
-          <w:sz w:val="16"/>
-          <w:szCs w:val="16"/>
-        </w:rPr>
-        <w:t xml:space="preserve">, month day). </w:t>
+        <w:t xml:space="preserve">Legislative body. Number of Congress, Session. (year, month day). </w:t>
       </w:r>
       <w:r>
         <w:rPr>
@@ -11237,7 +10595,7 @@
       </w:pPr>
     </w:p>
     <w:sectPr>
-      <w:headerReference w:type="default" r:id="rId14"/>
+      <w:headerReference w:type="default" r:id="rId15"/>
       <w:type w:val="continuous"/>
       <w:pgSz w:w="12240" w:h="15840" w:code="1"/>
       <w:pgMar w:top="1008" w:right="936" w:bottom="1008" w:left="936" w:header="432" w:footer="432" w:gutter="0"/>
@@ -11283,8 +10641,14 @@
       <w:pPr>
         <w:pStyle w:val="FootnoteText"/>
         <w:ind w:firstLine="0"/>
-      </w:pPr>
-      <w:r>
+        <w:rPr>
+          <w:lang w:val="pt-PT"/>
+        </w:rPr>
+      </w:pPr>
+      <w:r>
+        <w:rPr>
+          <w:lang w:val="pt-PT"/>
+        </w:rPr>
         <w:t xml:space="preserve"> </w:t>
       </w:r>
     </w:p>
@@ -11313,6 +10677,34 @@
         <w:rPr>
           <w:lang w:val="pt-PT"/>
         </w:rPr>
+        <w:t>Todas as imagens lidas pelo algoritmo em MATLAB foram, aquando da sua leitura, convertidas de RGB para escala de cinza (rgb2gray) e para dupla precisão (im2double).</w:t>
+      </w:r>
+    </w:p>
+  </w:footnote>
+  <w:footnote w:id="3">
+    <w:p>
+      <w:pPr>
+        <w:pStyle w:val="FootnoteText"/>
+        <w:rPr>
+          <w:lang w:val="pt-PT"/>
+        </w:rPr>
+      </w:pPr>
+      <w:r>
+        <w:rPr>
+          <w:rStyle w:val="FootnoteReference"/>
+        </w:rPr>
+        <w:footnoteRef/>
+      </w:r>
+      <w:r>
+        <w:rPr>
+          <w:lang w:val="pt-PT"/>
+        </w:rPr>
+        <w:t xml:space="preserve"> </w:t>
+      </w:r>
+      <w:r>
+        <w:rPr>
+          <w:lang w:val="pt-PT"/>
+        </w:rPr>
         <w:t xml:space="preserve">Este será o nome utilizado para a área </w:t>
       </w:r>
       <w:r>
@@ -11325,21 +10717,7 @@
         <w:rPr>
           <w:lang w:val="pt-PT"/>
         </w:rPr>
-        <w:t xml:space="preserve">tângulo calculada pelo produto da altura com a largura em contraste com a área posteriormente mencionada como a soma de todos os pixéis brancos na imagem do </w:t>
-      </w:r>
-      <w:proofErr w:type="spellStart"/>
-      <w:r>
-        <w:rPr>
-          <w:lang w:val="pt-PT"/>
-        </w:rPr>
-        <w:t>ground-truth</w:t>
-      </w:r>
-      <w:proofErr w:type="spellEnd"/>
-      <w:r>
-        <w:rPr>
-          <w:lang w:val="pt-PT"/>
-        </w:rPr>
-        <w:t>.</w:t>
+        <w:t>tângulo calculada pelo produto da altura com a largura em contraste com a área posteriormente mencionada como a soma de todos os pixéis brancos na imagem do ground-truth.</w:t>
       </w:r>
     </w:p>
   </w:footnote>
@@ -11365,7 +10743,7 @@
       <w:rPr>
         <w:noProof/>
       </w:rPr>
-      <w:t>3</w:t>
+      <w:t>1</w:t>
     </w:r>
     <w:r>
       <w:fldChar w:fldCharType="end"/>
@@ -13408,6 +12786,7 @@
   <w:style w:type="character" w:default="1" w:styleId="DefaultParagraphFont">
     <w:name w:val="Default Paragraph Font"/>
     <w:uiPriority w:val="1"/>
+    <w:semiHidden/>
     <w:unhideWhenUsed/>
   </w:style>
   <w:style w:type="table" w:default="1" w:styleId="TableNormal">
@@ -14190,7 +13569,7 @@
 </file>
 
 <file path=customXml/itemProps1.xml><?xml version="1.0" encoding="utf-8"?>
-<ds:datastoreItem xmlns:ds="http://schemas.openxmlformats.org/officeDocument/2006/customXml" ds:itemID="{34A12D92-4F27-4EF4-BB66-ECE14260E563}">
+<ds:datastoreItem xmlns:ds="http://schemas.openxmlformats.org/officeDocument/2006/customXml" ds:itemID="{0372026D-8A1D-48A6-AA6D-28338C58A6E9}">
   <ds:schemaRefs>
     <ds:schemaRef ds:uri="http://schemas.openxmlformats.org/officeDocument/2006/bibliography"/>
   </ds:schemaRefs>

--- a/docs/SBVI_Carvana.docx
+++ b/docs/SBVI_Carvana.docx
@@ -740,7 +740,77 @@
         <w:rPr>
           <w:lang w:val="pt-PT"/>
         </w:rPr>
-        <w:t>. A sua remoção torna-se, portanto, trivial: procuram-se os máximos e mínimos (guardados separadamente) e, sempre que houver um máximo com um mínimo precedido a uma distância aproximadamente igual à largura de uma letra, ambos são removidos.</w:t>
+        <w:t>. A sua remoção torna-se, portanto, trivial: procuram-se os máximos e mínimos (guardados separadamente) e, sempre que houver um máximo com um mínimo precedido a uma distância aproximadamente igual à largura de</w:t>
+      </w:r>
+      <w:r>
+        <w:rPr>
+          <w:lang w:val="pt-PT"/>
+        </w:rPr>
+        <w:t xml:space="preserve"> uma letra, ambos são removidos. São ainda removidos todos os máximos e mínimos abaixo de um certo nível, relativo ao maior máximo. Neste momento, o algoritmo encontra-se pronto para determinar o limite esquerdo e o limite direito do veículo</w:t>
+      </w:r>
+      <w:r>
+        <w:rPr>
+          <w:lang w:val="pt-PT"/>
+        </w:rPr>
+        <w:t xml:space="preserve"> através do </w:t>
+      </w:r>
+      <w:r>
+        <w:rPr>
+          <w:lang w:val="pt-PT"/>
+        </w:rPr>
+        <w:t>respetivo</w:t>
+      </w:r>
+      <w:r>
+        <w:rPr>
+          <w:lang w:val="pt-PT"/>
+        </w:rPr>
+        <w:t xml:space="preserve"> m</w:t>
+      </w:r>
+      <w:r>
+        <w:rPr>
+          <w:lang w:val="pt-PT"/>
+        </w:rPr>
+        <w:t>áximo/</w:t>
+      </w:r>
+      <w:bookmarkStart w:id="1" w:name="_GoBack"/>
+      <w:bookmarkEnd w:id="1"/>
+      <w:r>
+        <w:rPr>
+          <w:lang w:val="pt-PT"/>
+        </w:rPr>
+        <w:t>mínimo extremo</w:t>
+      </w:r>
+      <w:r>
+        <w:rPr>
+          <w:lang w:val="pt-PT"/>
+        </w:rPr>
+        <w:t xml:space="preserve">. Para encontrar os limites superior e inferior usou-se </w:t>
+      </w:r>
+      <w:r>
+        <w:rPr>
+          <w:lang w:val="pt-PT"/>
+        </w:rPr>
+        <w:lastRenderedPageBreak/>
+        <w:t xml:space="preserve">um procedimento semelhante, sendo que para estes foi possível desprezar o impacto das letras fazendo a operação de </w:t>
+      </w:r>
+      <w:r>
+        <w:rPr>
+          <w:b/>
+          <w:lang w:val="pt-PT"/>
+        </w:rPr>
+        <w:t>close</w:t>
+      </w:r>
+      <w:r>
+        <w:rPr>
+          <w:lang w:val="pt-PT"/>
+        </w:rPr>
+        <w:t xml:space="preserve"> com o elemento estruturante ‘linha’</w:t>
+      </w:r>
+      <w:r>
+        <w:rPr>
+          <w:lang w:val="pt-PT"/>
+        </w:rPr>
+        <w:t>, comprimento 150, e aplicando um filtro gaussiano mais potente.</w:t>
       </w:r>
     </w:p>
     <w:p>
@@ -755,10 +825,8 @@
         <w:rPr>
           <w:lang w:val="pt-PT"/>
         </w:rPr>
-        <w:t>AQUIAQUIAQUIAQUI.</w:t>
-      </w:r>
-      <w:bookmarkStart w:id="1" w:name="_GoBack"/>
-      <w:bookmarkEnd w:id="1"/>
+        <w:t>Tendo agora</w:t>
+      </w:r>
     </w:p>
     <w:p>
       <w:pPr>
@@ -793,7 +861,6 @@
         <w:rPr>
           <w:lang w:val="pt-PT"/>
         </w:rPr>
-        <w:lastRenderedPageBreak/>
         <w:t>Clas</w:t>
       </w:r>
       <w:r>
@@ -1043,7 +1110,13 @@
         <w:rPr>
           <w:lang w:val="pt-PT"/>
         </w:rPr>
-        <w:t>Posto isto, o algoritmo já conseguia separar primeiro as Pick-ups e depois as SUVs. Sendo o último parâmetro de desempate entre os Compacto se os Sedans determinado pela relação dos seus eixos vertical e horizontal, altura e largura, respetivamente. Portanto, pela divisão da altura pela sua largura observou-se, como seria de esperar dado o extenso comprimento dos Sedans, que o valor mínimo desta divisão na classe Compactos era superior ao valor máximo na classe Sedans, concluindo desta maneira a classificação de todos os veículos nas quatro classes.</w:t>
+        <w:t xml:space="preserve">Posto isto, o algoritmo já conseguia separar primeiro as Pick-ups e depois as SUVs. Sendo o último parâmetro de desempate entre os Compacto se os Sedans determinado pela relação dos seus eixos vertical e horizontal, altura e largura, respetivamente. Portanto, pela divisão da altura pela sua largura observou-se, como seria de esperar dado o extenso comprimento dos Sedans, que o valor mínimo desta divisão na classe Compactos era superior ao valor </w:t>
+      </w:r>
+      <w:r>
+        <w:rPr>
+          <w:lang w:val="pt-PT"/>
+        </w:rPr>
+        <w:t>máximo na classe Sedans, concluindo desta maneira a classificação de todos os veículos nas quatro classes.</w:t>
       </w:r>
     </w:p>
     <w:p>
@@ -1075,13 +1148,7 @@
         <w:rPr>
           <w:lang w:val="pt-PT"/>
         </w:rPr>
-        <w:t xml:space="preserve"> regionprops, </w:t>
-      </w:r>
-      <w:r>
-        <w:rPr>
-          <w:lang w:val="pt-PT"/>
-        </w:rPr>
-        <w:t>e inserindo como argumento ‘Area’.</w:t>
+        <w:t xml:space="preserve"> regionprops, e inserindo como argumento ‘Area’.</w:t>
       </w:r>
     </w:p>
     <w:p>
@@ -1283,7 +1350,11 @@
         <w:pStyle w:val="Text"/>
       </w:pPr>
       <w:r>
-        <w:t>A parenthetical statement at the end of a sentence is punctuated outside of the closing parenthesis (like this). (A parenthetical sentence is punctuated within the parentheses.) In American English, periods and commas are within quotation marks, like “this period.” Other punctuation is “outside”! Avoid contractions; for example, write “do not” instead of “don’t.” The serial comma is preferred: “A, B, and C” instead of “A, B and C.”</w:t>
+        <w:t xml:space="preserve">A parenthetical statement at the end of a sentence is punctuated outside of the closing parenthesis (like this). (A parenthetical sentence is punctuated within the parentheses.) In American English, periods and commas are within quotation marks, like “this period.” Other punctuation is “outside”! Avoid </w:t>
+      </w:r>
+      <w:r>
+        <w:lastRenderedPageBreak/>
+        <w:t>contractions; for example, write “do not” instead of “don’t.” The serial comma is preferred: “A, B, and C” instead of “A, B and C.”</w:t>
       </w:r>
     </w:p>
     <w:p>
@@ -1291,11 +1362,7 @@
         <w:pStyle w:val="Text"/>
       </w:pPr>
       <w:r>
-        <w:t xml:space="preserve">If you wish, you may write in the first person singular or plural and use the active voice (“I observed that ...” or “We observed that ...” instead of “It was observed that ...”). Remember to check spelling. If your native language is not </w:t>
-      </w:r>
-      <w:r>
-        <w:lastRenderedPageBreak/>
-        <w:t>English, please get a native English-speaking colleague to carefully proofread your paper.</w:t>
+        <w:t>If you wish, you may write in the first person singular or plural and use the active voice (“I observed that ...” or “We observed that ...” instead of “It was observed that ...”). Remember to check spelling. If your native language is not English, please get a native English-speaking colleague to carefully proofread your paper.</w:t>
       </w:r>
     </w:p>
     <w:p>
@@ -1535,10 +1602,10 @@
         <w:t>0</w:t>
       </w:r>
       <w:r>
-        <w:t xml:space="preserve"> is zero, not a lowercase letter “o.” The term for residual magnetization is “remanence”; the adjective is “remanent”; do not write “remnance” or “remnant.” Use the word “micrometer” instead of “micron.” A graph within a graph is an “inset,” not an “insert.” The word “alternatively” is preferred to the word “alternately” (unless you really mean something that alternates). Use the word “whereas” instead of “while” (unless you are referring to simultaneous events). Do not use the word “essentially” to </w:t>
-      </w:r>
-      <w:r>
-        <w:t>mean “approximately” or “effectively.” Do not use the word “issue” as a euphemism for “problem.” When compositions are not specified, separate chemical symbols by en-dashes; for example, “NiMn” indicates the intermetallic compound Ni</w:t>
+        <w:t xml:space="preserve"> is zero, not a lowercase letter “o.” The term for residual magnetization is “remanence”; the </w:t>
+      </w:r>
+      <w:r>
+        <w:t>adjective is “remanent”; do not write “remnance” or “remnant.” Use the word “micrometer” instead of “micron.” A graph within a graph is an “inset,” not an “insert.” The word “alternatively” is preferred to the word “alternately” (unless you really mean something that alternates). Use the word “whereas” instead of “while” (unless you are referring to simultaneous events). Do not use the word “essentially” to mean “approximately” or “effectively.” Do not use the word “issue” as a euphemism for “problem.” When compositions are not specified, separate chemical symbols by en-dashes; for example, “NiMn” indicates the intermetallic compound Ni</w:t>
       </w:r>
       <w:r>
         <w:rPr>
@@ -1690,7 +1757,7 @@
                         </a:ln>
                         <a:extLst>
                           <a:ext uri="{91240B29-F687-4f45-9708-019B960494DF}">
-                            <a14:hiddenLine xmlns:o="urn:schemas-microsoft-com:office:office" xmlns:v="urn:schemas-microsoft-com:vml" xmlns:w10="urn:schemas-microsoft-com:office:word" xmlns:w="http://schemas.openxmlformats.org/wordprocessingml/2006/main" xmlns:a14="http://schemas.microsoft.com/office/drawing/2010/main" xmlns="" w="9525">
+                            <a14:hiddenLine xmlns="" xmlns:a14="http://schemas.microsoft.com/office/drawing/2010/main" xmlns:w="http://schemas.openxmlformats.org/wordprocessingml/2006/main" xmlns:w10="urn:schemas-microsoft-com:office:word" xmlns:v="urn:schemas-microsoft-com:vml" xmlns:o="urn:schemas-microsoft-com:office:office" w="9525">
                               <a:solidFill>
                                 <a:srgbClr val="000000"/>
                               </a:solidFill>
@@ -1942,7 +2009,7 @@
                         </a:ln>
                         <a:extLst>
                           <a:ext uri="{91240B29-F687-4f45-9708-019B960494DF}">
-                            <a14:hiddenLine xmlns:o="urn:schemas-microsoft-com:office:office" xmlns:v="urn:schemas-microsoft-com:vml" xmlns:w10="urn:schemas-microsoft-com:office:word" xmlns:w="http://schemas.openxmlformats.org/wordprocessingml/2006/main" xmlns:a14="http://schemas.microsoft.com/office/drawing/2010/main" xmlns="" w="9525">
+                            <a14:hiddenLine xmlns="" xmlns:a14="http://schemas.microsoft.com/office/drawing/2010/main" xmlns:w="http://schemas.openxmlformats.org/wordprocessingml/2006/main" xmlns:w10="urn:schemas-microsoft-com:office:word" xmlns:v="urn:schemas-microsoft-com:vml" xmlns:o="urn:schemas-microsoft-com:office:office" w="9525">
                               <a:solidFill>
                                 <a:srgbClr val="000000"/>
                               </a:solidFill>
@@ -8116,10 +8183,10 @@
             <v:path o:extrusionok="f" gradientshapeok="t" o:connecttype="rect"/>
             <o:lock v:ext="edit" aspectratio="t"/>
           </v:shapetype>
-          <v:shape id="_x0000_i1025" type="#_x0000_t75" style="width:5pt;height:6.25pt" o:ole="" fillcolor="window">
+          <v:shape id="_x0000_i1025" type="#_x0000_t75" style="width:5.25pt;height:6pt" o:ole="" fillcolor="window">
             <v:imagedata r:id="rId11" o:title=""/>
           </v:shape>
-          <o:OLEObject Type="Embed" ProgID="Equation.3" ShapeID="_x0000_i1025" DrawAspect="Content" ObjectID="_1574369706" r:id="rId12"/>
+          <o:OLEObject Type="Embed" ProgID="Equation.3" ShapeID="_x0000_i1025" DrawAspect="Content" ObjectID="_1574372873" r:id="rId12"/>
         </w:object>
       </w:r>
       <w:r>
@@ -10743,7 +10810,7 @@
       <w:rPr>
         <w:noProof/>
       </w:rPr>
-      <w:t>1</w:t>
+      <w:t>2</w:t>
     </w:r>
     <w:r>
       <w:fldChar w:fldCharType="end"/>
@@ -13569,7 +13636,7 @@
 </file>
 
 <file path=customXml/itemProps1.xml><?xml version="1.0" encoding="utf-8"?>
-<ds:datastoreItem xmlns:ds="http://schemas.openxmlformats.org/officeDocument/2006/customXml" ds:itemID="{0372026D-8A1D-48A6-AA6D-28338C58A6E9}">
+<ds:datastoreItem xmlns:ds="http://schemas.openxmlformats.org/officeDocument/2006/customXml" ds:itemID="{67E110FA-21CC-491E-957F-D09CB960A7F5}">
   <ds:schemaRefs>
     <ds:schemaRef ds:uri="http://schemas.openxmlformats.org/officeDocument/2006/bibliography"/>
   </ds:schemaRefs>

--- a/docs/SBVI_Carvana.docx
+++ b/docs/SBVI_Carvana.docx
@@ -764,13 +764,346 @@
         <w:rPr>
           <w:lang w:val="pt-PT"/>
         </w:rPr>
-        <w:t xml:space="preserve"> m</w:t>
-      </w:r>
-      <w:r>
-        <w:rPr>
-          <w:lang w:val="pt-PT"/>
-        </w:rPr>
-        <w:t>áximo/</w:t>
+        <w:t xml:space="preserve"> </w:t>
+      </w:r>
+      <w:r>
+        <w:rPr>
+          <w:lang w:val="pt-PT"/>
+        </w:rPr>
+        <w:t xml:space="preserve">pico (máximo ou mínimo) </w:t>
+      </w:r>
+      <w:r>
+        <w:rPr>
+          <w:lang w:val="pt-PT"/>
+        </w:rPr>
+        <w:t>extremo</w:t>
+      </w:r>
+      <w:r>
+        <w:rPr>
+          <w:lang w:val="pt-PT"/>
+        </w:rPr>
+        <w:t xml:space="preserve">. Para encontrar os limites superior e inferior </w:t>
+      </w:r>
+      <w:r>
+        <w:rPr>
+          <w:lang w:val="pt-PT"/>
+        </w:rPr>
+        <w:lastRenderedPageBreak/>
+        <w:t xml:space="preserve">usou-se um procedimento semelhante, sendo que para estes foi possível desprezar o impacto das letras fazendo a operação de </w:t>
+      </w:r>
+      <w:r>
+        <w:rPr>
+          <w:b/>
+          <w:lang w:val="pt-PT"/>
+        </w:rPr>
+        <w:t>close</w:t>
+      </w:r>
+      <w:r>
+        <w:rPr>
+          <w:lang w:val="pt-PT"/>
+        </w:rPr>
+        <w:t xml:space="preserve"> com o elemento estruturante ‘linha’</w:t>
+      </w:r>
+      <w:r>
+        <w:rPr>
+          <w:lang w:val="pt-PT"/>
+        </w:rPr>
+        <w:t>, comprimento 150, e aplicando um filtro gaussiano mais potente.</w:t>
+      </w:r>
+    </w:p>
+    <w:p>
+      <w:pPr>
+        <w:ind w:firstLine="202"/>
+        <w:jc w:val="both"/>
+        <w:rPr>
+          <w:lang w:val="pt-PT"/>
+        </w:rPr>
+      </w:pPr>
+      <w:r>
+        <w:rPr>
+          <w:lang w:val="pt-PT"/>
+        </w:rPr>
+        <w:t xml:space="preserve">Tendo agora as dimensões da caixa que delimita o carro, aproximadamente, e aplicando-lhe uma margem de segurança obtida através de experimentação, colocou-se o fundo exterior a este retângulo todo a cinza. Aplica-se um algoritmo de deteção de orla de </w:t>
+      </w:r>
+      <w:r>
+        <w:rPr>
+          <w:i/>
+          <w:lang w:val="pt-PT"/>
+        </w:rPr>
+        <w:t>Canny</w:t>
+      </w:r>
+      <w:r>
+        <w:rPr>
+          <w:lang w:val="pt-PT"/>
+        </w:rPr>
+        <w:t xml:space="preserve"> e</w:t>
+      </w:r>
+      <w:r>
+        <w:rPr>
+          <w:lang w:val="pt-PT"/>
+        </w:rPr>
+        <w:t xml:space="preserve"> remove-se a orla detetada em volta do retângulo</w:t>
+      </w:r>
+      <w:r>
+        <w:rPr>
+          <w:lang w:val="pt-PT"/>
+        </w:rPr>
+        <w:t xml:space="preserve"> (visto que é indesejada e facilmente removível). Através da transformada de </w:t>
+      </w:r>
+      <w:r>
+        <w:rPr>
+          <w:i/>
+          <w:lang w:val="pt-PT"/>
+        </w:rPr>
+        <w:t>Hough</w:t>
+      </w:r>
+      <w:r>
+        <w:rPr>
+          <w:lang w:val="pt-PT"/>
+        </w:rPr>
+        <w:t>, podemos detetar segmentos de reta na imagem correspondentes à orla das letras</w:t>
+      </w:r>
+      <w:r>
+        <w:rPr>
+          <w:lang w:val="pt-PT"/>
+        </w:rPr>
+        <w:t xml:space="preserve"> e a traços verticais irrelevantes, tendo em conta a sua inclinação e definindo um tamanho bom o suficiente para não apanhar traços importantes do carro, mas que apanhe orlas de letra, dentro de um limite inferior razoável. Utilizou-se o tamanho 50 e os ângulos descritíveis nos vetores </w:t>
+      </w:r>
+      <w:r>
+        <w:rPr>
+          <w:lang w:val="pt-PT"/>
+        </w:rPr>
+        <w:t>[-40:-34 34:40 -26:-18 18:26]</w:t>
+      </w:r>
+      <w:r>
+        <w:rPr>
+          <w:lang w:val="pt-PT"/>
+        </w:rPr>
+        <w:t xml:space="preserve"> (diagonais) e [-3:3] (verticais).</w:t>
+      </w:r>
+      <w:r>
+        <w:rPr>
+          <w:rStyle w:val="FootnoteReference"/>
+          <w:lang w:val="pt-PT"/>
+        </w:rPr>
+        <w:footnoteReference w:id="3"/>
+      </w:r>
+    </w:p>
+    <w:p>
+      <w:pPr>
+        <w:ind w:firstLine="202"/>
+        <w:jc w:val="both"/>
+        <w:rPr>
+          <w:lang w:val="pt-PT"/>
+        </w:rPr>
+      </w:pPr>
+      <w:r>
+        <w:rPr>
+          <w:lang w:val="pt-PT"/>
+        </w:rPr>
+        <w:t xml:space="preserve">No fim, com vista a “limpar” e preencher o segmento do veículo obtido, aplicou-se uma operação binária de </w:t>
+      </w:r>
+      <w:r>
+        <w:rPr>
+          <w:b/>
+          <w:lang w:val="pt-PT"/>
+        </w:rPr>
+        <w:t>thin</w:t>
+      </w:r>
+      <w:r>
+        <w:rPr>
+          <w:lang w:val="pt-PT"/>
+        </w:rPr>
+        <w:t xml:space="preserve">, seguida de um </w:t>
+      </w:r>
+      <w:r>
+        <w:rPr>
+          <w:b/>
+          <w:lang w:val="pt-PT"/>
+        </w:rPr>
+        <w:t>close</w:t>
+      </w:r>
+      <w:r>
+        <w:rPr>
+          <w:lang w:val="pt-PT"/>
+        </w:rPr>
+        <w:t xml:space="preserve">, depois </w:t>
+      </w:r>
+      <w:r>
+        <w:rPr>
+          <w:b/>
+          <w:lang w:val="pt-PT"/>
+        </w:rPr>
+        <w:t>fill</w:t>
+      </w:r>
+      <w:r>
+        <w:rPr>
+          <w:lang w:val="pt-PT"/>
+        </w:rPr>
+        <w:t xml:space="preserve">, e por fim um </w:t>
+      </w:r>
+      <w:r>
+        <w:rPr>
+          <w:b/>
+          <w:lang w:val="pt-PT"/>
+        </w:rPr>
+        <w:t>open</w:t>
+      </w:r>
+      <w:r>
+        <w:rPr>
+          <w:lang w:val="pt-PT"/>
+        </w:rPr>
+        <w:t>.</w:t>
+      </w:r>
+    </w:p>
+    <w:p>
+      <w:pPr>
+        <w:ind w:firstLine="202"/>
+        <w:jc w:val="both"/>
+        <w:rPr>
+          <w:lang w:val="pt-PT"/>
+        </w:rPr>
+      </w:pPr>
+      <w:r>
+        <w:rPr>
+          <w:lang w:val="pt-PT"/>
+        </w:rPr>
+        <w:t xml:space="preserve">O procedimento acima descrito encontra-se dentro do script </w:t>
+      </w:r>
+      <w:r>
+        <w:rPr>
+          <w:b/>
+          <w:lang w:val="pt-PT"/>
+        </w:rPr>
+        <w:t>task1.m</w:t>
+      </w:r>
+      <w:r>
+        <w:rPr>
+          <w:lang w:val="pt-PT"/>
+        </w:rPr>
+        <w:t xml:space="preserve">, </w:t>
+      </w:r>
+      <w:r>
+        <w:rPr>
+          <w:lang w:val="pt-PT"/>
+        </w:rPr>
+        <w:t xml:space="preserve">na secção </w:t>
+      </w:r>
+      <w:r>
+        <w:rPr>
+          <w:i/>
+          <w:lang w:val="pt-PT"/>
+        </w:rPr>
+        <w:t>Segmentation</w:t>
+      </w:r>
+      <w:r>
+        <w:rPr>
+          <w:lang w:val="pt-PT"/>
+        </w:rPr>
+        <w:t xml:space="preserve">. Esta secção efetua a segmentação de todos os veículos em modo automático, sendo que no final nos indica a eficiência média obtida através da média dos coeficientes de </w:t>
+      </w:r>
+      <w:r>
+        <w:rPr>
+          <w:i/>
+          <w:lang w:val="pt-PT"/>
+        </w:rPr>
+        <w:t>Sørensen–</w:t>
+      </w:r>
+      <w:r>
+        <w:rPr>
+          <w:i/>
+          <w:lang w:val="pt-PT"/>
+        </w:rPr>
+        <w:t>Dice</w:t>
+      </w:r>
+      <w:r>
+        <w:rPr>
+          <w:lang w:val="pt-PT"/>
+        </w:rPr>
+        <w:t xml:space="preserve"> individuais</w:t>
+      </w:r>
+      <w:r>
+        <w:rPr>
+          <w:lang w:val="pt-PT"/>
+        </w:rPr>
+        <w:t>.</w:t>
+      </w:r>
+      <w:r>
+        <w:rPr>
+          <w:lang w:val="pt-PT"/>
+        </w:rPr>
+        <w:t xml:space="preserve"> O script faz uso de 3 funções: </w:t>
+      </w:r>
+      <w:r>
+        <w:rPr>
+          <w:b/>
+          <w:lang w:val="pt-PT"/>
+        </w:rPr>
+        <w:t>startup.m</w:t>
+      </w:r>
+      <w:r>
+        <w:rPr>
+          <w:lang w:val="pt-PT"/>
+        </w:rPr>
+        <w:t xml:space="preserve"> (recebe as imagens de todos os carros em escala de cinza), </w:t>
+      </w:r>
+      <w:r>
+        <w:rPr>
+          <w:b/>
+          <w:lang w:val="pt-PT"/>
+        </w:rPr>
+        <w:t>getGroundTruths</w:t>
+      </w:r>
+      <w:r>
+        <w:rPr>
+          <w:b/>
+          <w:lang w:val="pt-PT"/>
+        </w:rPr>
+        <w:t>.m</w:t>
+      </w:r>
+      <w:r>
+        <w:rPr>
+          <w:lang w:val="pt-PT"/>
+        </w:rPr>
+        <w:t xml:space="preserve"> (recebe todos os ground-truths) e </w:t>
+      </w:r>
+      <w:r>
+        <w:rPr>
+          <w:b/>
+          <w:lang w:val="pt-PT"/>
+        </w:rPr>
+        <w:t>bresenham.m</w:t>
+      </w:r>
+      <w:r>
+        <w:rPr>
+          <w:lang w:val="pt-PT"/>
+        </w:rPr>
+        <w:t>. Esta última foi obtida através da biblioteca pública de funções MATLAB e retorna todos os pontos de um segmento de reta limitado pelos pontos pa</w:t>
+      </w:r>
+      <w:r>
+        <w:rPr>
+          <w:lang w:val="pt-PT"/>
+        </w:rPr>
+        <w:t>ssados como argumentos, usando uma versão do</w:t>
+      </w:r>
+      <w:r>
+        <w:rPr>
+          <w:lang w:val="pt-PT"/>
+        </w:rPr>
+        <w:t xml:space="preserve"> algoritmo de </w:t>
+      </w:r>
+      <w:r>
+        <w:rPr>
+          <w:i/>
+          <w:lang w:val="pt-PT"/>
+        </w:rPr>
+        <w:t>Bresenham</w:t>
+      </w:r>
+      <w:r>
+        <w:rPr>
+          <w:lang w:val="pt-PT"/>
+        </w:rPr>
+        <w:t xml:space="preserve"> otimizada</w:t>
       </w:r>
       <w:bookmarkStart w:id="1" w:name="_GoBack"/>
       <w:bookmarkEnd w:id="1"/>
@@ -778,64 +1111,21 @@
         <w:rPr>
           <w:lang w:val="pt-PT"/>
         </w:rPr>
-        <w:t>mínimo extremo</w:t>
-      </w:r>
-      <w:r>
-        <w:rPr>
-          <w:lang w:val="pt-PT"/>
-        </w:rPr>
-        <w:t xml:space="preserve">. Para encontrar os limites superior e inferior usou-se </w:t>
-      </w:r>
-      <w:r>
-        <w:rPr>
-          <w:lang w:val="pt-PT"/>
-        </w:rPr>
-        <w:lastRenderedPageBreak/>
-        <w:t xml:space="preserve">um procedimento semelhante, sendo que para estes foi possível desprezar o impacto das letras fazendo a operação de </w:t>
-      </w:r>
-      <w:r>
-        <w:rPr>
-          <w:b/>
-          <w:lang w:val="pt-PT"/>
-        </w:rPr>
-        <w:t>close</w:t>
-      </w:r>
-      <w:r>
-        <w:rPr>
-          <w:lang w:val="pt-PT"/>
-        </w:rPr>
-        <w:t xml:space="preserve"> com o elemento estruturante ‘linha’</w:t>
-      </w:r>
-      <w:r>
-        <w:rPr>
-          <w:lang w:val="pt-PT"/>
-        </w:rPr>
-        <w:t>, comprimento 150, e aplicando um filtro gaussiano mais potente.</w:t>
-      </w:r>
-    </w:p>
-    <w:p>
-      <w:pPr>
-        <w:ind w:firstLine="202"/>
-        <w:jc w:val="both"/>
-        <w:rPr>
-          <w:lang w:val="pt-PT"/>
-        </w:rPr>
-      </w:pPr>
-      <w:r>
-        <w:rPr>
-          <w:lang w:val="pt-PT"/>
-        </w:rPr>
-        <w:t>Tendo agora</w:t>
-      </w:r>
-    </w:p>
-    <w:p>
-      <w:pPr>
-        <w:ind w:firstLine="202"/>
-        <w:jc w:val="both"/>
-        <w:rPr>
-          <w:lang w:val="pt-PT"/>
-        </w:rPr>
-      </w:pPr>
+        <w:t xml:space="preserve"> para MATLAB (sem </w:t>
+      </w:r>
+      <w:r>
+        <w:rPr>
+          <w:i/>
+          <w:lang w:val="pt-PT"/>
+        </w:rPr>
+        <w:t>loops</w:t>
+      </w:r>
+      <w:r>
+        <w:rPr>
+          <w:lang w:val="pt-PT"/>
+        </w:rPr>
+        <w:t>).</w:t>
+      </w:r>
     </w:p>
     <w:p>
       <w:pPr>
@@ -980,7 +1270,7 @@
           <w:rStyle w:val="FootnoteReference"/>
           <w:lang w:val="pt-PT"/>
         </w:rPr>
-        <w:footnoteReference w:id="3"/>
+        <w:footnoteReference w:id="4"/>
       </w:r>
       <w:r>
         <w:rPr>
@@ -992,7 +1282,13 @@
         <w:rPr>
           <w:lang w:val="pt-PT"/>
         </w:rPr>
-        <w:t>. Foi calculado o valor máximo, mínimo e médio de todos estes parâmetros, como é apresentado na Tabela 1.</w:t>
+        <w:t xml:space="preserve">. Foi calculado o valor máximo, mínimo e médio de todos estes parâmetros, como é apresentado na Tabela </w:t>
+      </w:r>
+      <w:r>
+        <w:rPr>
+          <w:lang w:val="pt-PT"/>
+        </w:rPr>
+        <w:t>1.</w:t>
       </w:r>
     </w:p>
     <w:p>
@@ -1110,13 +1406,7 @@
         <w:rPr>
           <w:lang w:val="pt-PT"/>
         </w:rPr>
-        <w:t xml:space="preserve">Posto isto, o algoritmo já conseguia separar primeiro as Pick-ups e depois as SUVs. Sendo o último parâmetro de desempate entre os Compacto se os Sedans determinado pela relação dos seus eixos vertical e horizontal, altura e largura, respetivamente. Portanto, pela divisão da altura pela sua largura observou-se, como seria de esperar dado o extenso comprimento dos Sedans, que o valor mínimo desta divisão na classe Compactos era superior ao valor </w:t>
-      </w:r>
-      <w:r>
-        <w:rPr>
-          <w:lang w:val="pt-PT"/>
-        </w:rPr>
-        <w:t>máximo na classe Sedans, concluindo desta maneira a classificação de todos os veículos nas quatro classes.</w:t>
+        <w:t>Posto isto, o algoritmo já conseguia separar primeiro as Pick-ups e depois as SUVs. Sendo o último parâmetro de desempate entre os Compacto se os Sedans determinado pela relação dos seus eixos vertical e horizontal, altura e largura, respetivamente. Portanto, pela divisão da altura pela sua largura observou-se, como seria de esperar dado o extenso comprimento dos Sedans, que o valor mínimo desta divisão na classe Compactos era superior ao valor máximo na classe Sedans, concluindo desta maneira a classificação de todos os veículos nas quatro classes.</w:t>
       </w:r>
     </w:p>
     <w:p>
@@ -1259,7 +1549,11 @@
         <w:ind w:firstLine="144"/>
       </w:pPr>
       <w:r>
-        <w:t>Define abbreviations and acronyms the first time they are used in the text, even after they have already been defined in the abstract. Abbreviations such as IEEE, SI, ac, and dc do not have to be defined. Abbreviations that incorporate periods should not have spaces: write “C.N.R.S.,” not “C. N. R. S.” Do not use abbreviations in the title unless they are unavoidable (for example, “IEEE” in the title of this article).</w:t>
+        <w:t xml:space="preserve">Define abbreviations and acronyms the first time they are </w:t>
+      </w:r>
+      <w:r>
+        <w:lastRenderedPageBreak/>
+        <w:t>used in the text, even after they have already been defined in the abstract. Abbreviations such as IEEE, SI, ac, and dc do not have to be defined. Abbreviations that incorporate periods should not have spaces: write “C.N.R.S.,” not “C. N. R. S.” Do not use abbreviations in the title unless they are unavoidable (for example, “IEEE” in the title of this article).</w:t>
       </w:r>
     </w:p>
     <w:p>
@@ -1350,11 +1644,7 @@
         <w:pStyle w:val="Text"/>
       </w:pPr>
       <w:r>
-        <w:t xml:space="preserve">A parenthetical statement at the end of a sentence is punctuated outside of the closing parenthesis (like this). (A parenthetical sentence is punctuated within the parentheses.) In American English, periods and commas are within quotation marks, like “this period.” Other punctuation is “outside”! Avoid </w:t>
-      </w:r>
-      <w:r>
-        <w:lastRenderedPageBreak/>
-        <w:t>contractions; for example, write “do not” instead of “don’t.” The serial comma is preferred: “A, B, and C” instead of “A, B and C.”</w:t>
+        <w:t>A parenthetical statement at the end of a sentence is punctuated outside of the closing parenthesis (like this). (A parenthetical sentence is punctuated within the parentheses.) In American English, periods and commas are within quotation marks, like “this period.” Other punctuation is “outside”! Avoid contractions; for example, write “do not” instead of “don’t.” The serial comma is preferred: “A, B, and C” instead of “A, B and C.”</w:t>
       </w:r>
     </w:p>
     <w:p>
@@ -1464,7 +1754,10 @@
         <w:pStyle w:val="Text"/>
       </w:pPr>
       <w:r>
-        <w:t>Be sure that the symbols in your equation have been defined before the equation appears or immediately following. Italicize symbols (</w:t>
+        <w:t xml:space="preserve">Be sure that the symbols in your equation have been defined </w:t>
+      </w:r>
+      <w:r>
+        <w:t>before the equation appears or immediately following. Italicize symbols (</w:t>
       </w:r>
       <w:r>
         <w:rPr>
@@ -1602,10 +1895,7 @@
         <w:t>0</w:t>
       </w:r>
       <w:r>
-        <w:t xml:space="preserve"> is zero, not a lowercase letter “o.” The term for residual magnetization is “remanence”; the </w:t>
-      </w:r>
-      <w:r>
-        <w:t>adjective is “remanent”; do not write “remnance” or “remnant.” Use the word “micrometer” instead of “micron.” A graph within a graph is an “inset,” not an “insert.” The word “alternatively” is preferred to the word “alternately” (unless you really mean something that alternates). Use the word “whereas” instead of “while” (unless you are referring to simultaneous events). Do not use the word “essentially” to mean “approximately” or “effectively.” Do not use the word “issue” as a euphemism for “problem.” When compositions are not specified, separate chemical symbols by en-dashes; for example, “NiMn” indicates the intermetallic compound Ni</w:t>
+        <w:t xml:space="preserve"> is zero, not a lowercase letter “o.” The term for residual magnetization is “remanence”; the adjective is “remanent”; do not write “remnance” or “remnant.” Use the word “micrometer” instead of “micron.” A graph within a graph is an “inset,” not an “insert.” The word “alternatively” is preferred to the word “alternately” (unless you really mean something that alternates). Use the word “whereas” instead of “while” (unless you are referring to simultaneous events). Do not use the word “essentially” to mean “approximately” or “effectively.” Do not use the word “issue” as a euphemism for “problem.” When compositions are not specified, separate chemical symbols by en-dashes; for example, “NiMn” indicates the intermetallic compound Ni</w:t>
       </w:r>
       <w:r>
         <w:rPr>
@@ -1906,7 +2196,7 @@
                                     </pic:cNvPicPr>
                                   </pic:nvPicPr>
                                   <pic:blipFill>
-                                    <a:blip r:embed="rId10">
+                                    <a:blip r:embed="rId9">
                                       <a:extLst>
                                         <a:ext uri="{28A0092B-C50C-407E-A947-70E740481C1C}">
                                           <a14:useLocalDpi xmlns:a14="http://schemas.microsoft.com/office/drawing/2010/main" val="0"/>
@@ -4535,10 +4825,6 @@
           </mc:Choice>
           <mc:Fallback>
             <w:pict>
-              <v:shapetype id="_x0000_t202" coordsize="21600,21600" o:spt="202" path="m,l,21600r21600,l21600,xe">
-                <v:stroke joinstyle="miter"/>
-                <v:path gradientshapeok="t" o:connecttype="rect"/>
-              </v:shapetype>
               <v:shape id="Text Box 2" o:spid="_x0000_s1027" type="#_x0000_t202" style="position:absolute;margin-left:270pt;margin-top:0;width:248.4pt;height:318.8pt;z-index:251655680;visibility:visible;mso-wrap-style:square;mso-width-percent:0;mso-height-percent:0;mso-wrap-distance-left:9pt;mso-wrap-distance-top:0;mso-wrap-distance-right:9pt;mso-wrap-distance-bottom:0;mso-position-horizontal:absolute;mso-position-horizontal-relative:margin;mso-position-vertical:absolute;mso-position-vertical-relative:margin;mso-width-percent:0;mso-height-percent:0;mso-width-relative:page;mso-height-relative:page;v-text-anchor:top" o:gfxdata="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" o:allowincell="f" stroked="f">
                 <v:textbox inset="0,0,0,0">
                   <w:txbxContent>
@@ -8184,9 +8470,9 @@
             <o:lock v:ext="edit" aspectratio="t"/>
           </v:shapetype>
           <v:shape id="_x0000_i1025" type="#_x0000_t75" style="width:5.25pt;height:6pt" o:ole="" fillcolor="window">
-            <v:imagedata r:id="rId11" o:title=""/>
+            <v:imagedata r:id="rId10" o:title=""/>
           </v:shape>
-          <o:OLEObject Type="Embed" ProgID="Equation.3" ShapeID="_x0000_i1025" DrawAspect="Content" ObjectID="_1574372873" r:id="rId12"/>
+          <o:OLEObject Type="Embed" ProgID="Equation.3" ShapeID="_x0000_i1025" DrawAspect="Content" ObjectID="_1574377889" r:id="rId11"/>
         </w:object>
       </w:r>
       <w:r>
@@ -8518,7 +8804,7 @@
       <w:r>
         <w:t xml:space="preserve">enables authors to pre-screen their graphics for compliance with IEEE Transactions and Journals standards before submission. The online tool, located at </w:t>
       </w:r>
-      <w:hyperlink r:id="rId13" w:history="1">
+      <w:hyperlink r:id="rId12" w:history="1">
         <w:r>
           <w:rPr>
             <w:rStyle w:val="Hyperlink"/>
@@ -8558,7 +8844,7 @@
       <w:r>
         <w:t xml:space="preserve"> Desk by e-mail at </w:t>
       </w:r>
-      <w:hyperlink r:id="rId14" w:history="1">
+      <w:hyperlink r:id="rId13" w:history="1">
         <w:r>
           <w:rPr>
             <w:rStyle w:val="Hyperlink"/>
@@ -10662,7 +10948,7 @@
       </w:pPr>
     </w:p>
     <w:sectPr>
-      <w:headerReference w:type="default" r:id="rId15"/>
+      <w:headerReference w:type="default" r:id="rId14"/>
       <w:type w:val="continuous"/>
       <w:pgSz w:w="12240" w:h="15840" w:code="1"/>
       <w:pgMar w:top="1008" w:right="936" w:bottom="1008" w:left="936" w:header="432" w:footer="432" w:gutter="0"/>
@@ -10749,6 +11035,34 @@
     </w:p>
   </w:footnote>
   <w:footnote w:id="3">
+    <w:p>
+      <w:pPr>
+        <w:pStyle w:val="FootnoteText"/>
+        <w:rPr>
+          <w:lang w:val="pt-PT"/>
+        </w:rPr>
+      </w:pPr>
+      <w:r>
+        <w:rPr>
+          <w:rStyle w:val="FootnoteReference"/>
+        </w:rPr>
+        <w:footnoteRef/>
+      </w:r>
+      <w:r>
+        <w:rPr>
+          <w:lang w:val="pt-PT"/>
+        </w:rPr>
+        <w:t xml:space="preserve"> </w:t>
+      </w:r>
+      <w:r>
+        <w:rPr>
+          <w:lang w:val="pt-PT"/>
+        </w:rPr>
+        <w:t>Os ângulos das letras foram medidos com recurso à ferramenta de visualização de imagem do MATLAB e através de conhecimento básico matemático, analisando pontos dessas mesmas letras.</w:t>
+      </w:r>
+    </w:p>
+  </w:footnote>
+  <w:footnote w:id="4">
     <w:p>
       <w:pPr>
         <w:pStyle w:val="FootnoteText"/>
@@ -12853,7 +13167,6 @@
   <w:style w:type="character" w:default="1" w:styleId="DefaultParagraphFont">
     <w:name w:val="Default Paragraph Font"/>
     <w:uiPriority w:val="1"/>
-    <w:semiHidden/>
     <w:unhideWhenUsed/>
   </w:style>
   <w:style w:type="table" w:default="1" w:styleId="TableNormal">
@@ -13636,7 +13949,7 @@
 </file>
 
 <file path=customXml/itemProps1.xml><?xml version="1.0" encoding="utf-8"?>
-<ds:datastoreItem xmlns:ds="http://schemas.openxmlformats.org/officeDocument/2006/customXml" ds:itemID="{67E110FA-21CC-491E-957F-D09CB960A7F5}">
+<ds:datastoreItem xmlns:ds="http://schemas.openxmlformats.org/officeDocument/2006/customXml" ds:itemID="{313F3728-9C00-4158-9C70-8CE94B4650E3}">
   <ds:schemaRefs>
     <ds:schemaRef ds:uri="http://schemas.openxmlformats.org/officeDocument/2006/bibliography"/>
   </ds:schemaRefs>

--- a/docs/SBVI_Carvana.docx
+++ b/docs/SBVI_Carvana.docx
@@ -1105,561 +1105,393 @@
         </w:rPr>
         <w:t xml:space="preserve"> otimizada</w:t>
       </w:r>
+      <w:r>
+        <w:rPr>
+          <w:lang w:val="pt-PT"/>
+        </w:rPr>
+        <w:t xml:space="preserve"> para MATLAB (sem </w:t>
+      </w:r>
+      <w:r>
+        <w:rPr>
+          <w:i/>
+          <w:lang w:val="pt-PT"/>
+        </w:rPr>
+        <w:t>loops</w:t>
+      </w:r>
+      <w:r>
+        <w:rPr>
+          <w:lang w:val="pt-PT"/>
+        </w:rPr>
+        <w:t>).</w:t>
+      </w:r>
+    </w:p>
+    <w:p>
+      <w:pPr>
+        <w:rPr>
+          <w:lang w:val="pt-PT"/>
+        </w:rPr>
+      </w:pPr>
+      <w:r>
+        <w:rPr>
+          <w:lang w:val="pt-PT"/>
+        </w:rPr>
+        <w:tab/>
+      </w:r>
+    </w:p>
+    <w:p>
+      <w:pPr>
+        <w:pStyle w:val="Heading1"/>
+        <w:rPr>
+          <w:lang w:val="pt-PT"/>
+        </w:rPr>
+      </w:pPr>
+      <w:r>
+        <w:rPr>
+          <w:lang w:val="pt-PT"/>
+        </w:rPr>
+        <w:t>Clas</w:t>
+      </w:r>
+      <w:r>
+        <w:rPr>
+          <w:lang w:val="pt-PT"/>
+        </w:rPr>
+        <w:t>sificação dos veículos nas suas Classes</w:t>
+      </w:r>
+    </w:p>
+    <w:p>
+      <w:pPr>
+        <w:pStyle w:val="Text"/>
+        <w:rPr>
+          <w:lang w:val="pt-PT"/>
+        </w:rPr>
+      </w:pPr>
+      <w:r>
+        <w:rPr>
+          <w:lang w:val="pt-PT"/>
+        </w:rPr>
+        <w:t>Os veículos da base de dados apresentada enc</w:t>
+      </w:r>
+      <w:r>
+        <w:rPr>
+          <w:lang w:val="pt-PT"/>
+        </w:rPr>
+        <w:t>ontram-se separados em quatro classes: compactos, pick-ups, sedans e SUVs</w:t>
+      </w:r>
+      <w:r>
+        <w:rPr>
+          <w:lang w:val="pt-PT"/>
+        </w:rPr>
+        <w:t>.</w:t>
+      </w:r>
+      <w:r>
+        <w:rPr>
+          <w:lang w:val="pt-PT"/>
+        </w:rPr>
+        <w:t xml:space="preserve"> A classificação dos veículos nas suas classes rege-se essencialmente pelas suas características dimensionais, sendo do senso comum normal de analisar que um veículo das classes pick-up e SUV é maior do que um veículo das outras duas classes.</w:t>
+      </w:r>
+      <w:r>
+        <w:rPr>
+          <w:lang w:val="pt-PT"/>
+        </w:rPr>
+        <w:t xml:space="preserve"> </w:t>
+      </w:r>
+      <w:r>
+        <w:rPr>
+          <w:lang w:val="pt-PT"/>
+        </w:rPr>
+        <w:t xml:space="preserve">Porém, essas classificações são inconsistentes e ambíguas. </w:t>
+      </w:r>
+      <w:r>
+        <w:rPr>
+          <w:lang w:val="pt-PT"/>
+        </w:rPr>
+        <w:t>Pela análise das image</w:t>
+      </w:r>
+      <w:r>
+        <w:rPr>
+          <w:lang w:val="pt-PT"/>
+        </w:rPr>
+        <w:t>ns da base de dados podemos verificar que a distância dos veículos à câmara de onde foi tirada a fotografia é variável. Posto isto e para garantir uma correta classificação dos dados, fez-se uma análise pormenorizada de todas as características que, na nossa opinião, seriam preponderantes para a completa caracterização dos veículos.</w:t>
+      </w:r>
+    </w:p>
+    <w:p>
+      <w:pPr>
+        <w:pStyle w:val="Text"/>
+        <w:rPr>
+          <w:lang w:val="pt-PT"/>
+        </w:rPr>
+      </w:pPr>
+      <w:r>
+        <w:rPr>
+          <w:lang w:val="pt-PT"/>
+        </w:rPr>
+        <w:t>Numa primeira fase, os parâmetros analisados foram: a altura, a largura, o perímetro dado pelo retângulo que delimitava a altura e a largura do veículo e a área desse mesmo retângulo (box</w:t>
+      </w:r>
+      <w:r>
+        <w:rPr>
+          <w:rStyle w:val="FootnoteReference"/>
+          <w:lang w:val="pt-PT"/>
+        </w:rPr>
+        <w:footnoteReference w:id="4"/>
+      </w:r>
+      <w:r>
+        <w:rPr>
+          <w:lang w:val="pt-PT"/>
+        </w:rPr>
+        <w:t xml:space="preserve">). Foi calculado o valor máximo, mínimo e médio de todos estes parâmetros, como é apresentado na Tabela </w:t>
+      </w:r>
+      <w:r>
+        <w:rPr>
+          <w:lang w:val="pt-PT"/>
+        </w:rPr>
+        <w:t>1.</w:t>
+      </w:r>
+    </w:p>
+    <w:p>
+      <w:pPr>
+        <w:pStyle w:val="Text"/>
+        <w:rPr>
+          <w:lang w:val="pt-PT"/>
+        </w:rPr>
+      </w:pPr>
+      <w:r>
+        <w:rPr>
+          <w:lang w:val="pt-PT"/>
+        </w:rPr>
+        <w:t xml:space="preserve">Perante a análise visual das imagens e dos resultados tabelas foi escolhida apenas a vista lateral para a classificação dos veículos. </w:t>
+      </w:r>
+    </w:p>
+    <w:p>
+      <w:pPr>
+        <w:pStyle w:val="Text"/>
+        <w:rPr>
+          <w:lang w:val="pt-PT"/>
+        </w:rPr>
+      </w:pPr>
+      <w:r>
+        <w:rPr>
+          <w:lang w:val="pt-PT"/>
+        </w:rPr>
+        <w:t xml:space="preserve">Primeiramente procurou-se distinguir os veículos com base nas características mais intrínsecas à sua classe, como por exemplo a distinção das Pick-ups pela altura da sua suspensão ou a separação dos SUVs pela extensão da sua “cúpula” face à sua largura. Para isto foram usadas as funções </w:t>
+      </w:r>
+      <w:r>
+        <w:rPr>
+          <w:b/>
+          <w:lang w:val="pt-PT"/>
+        </w:rPr>
+        <w:t>suspension.m</w:t>
+      </w:r>
+      <w:r>
+        <w:rPr>
+          <w:lang w:val="pt-PT"/>
+        </w:rPr>
+        <w:t xml:space="preserve"> e </w:t>
+      </w:r>
+      <w:r>
+        <w:rPr>
+          <w:b/>
+          <w:lang w:val="pt-PT"/>
+        </w:rPr>
+        <w:t>decision_suspension.m</w:t>
+      </w:r>
+      <w:r>
+        <w:rPr>
+          <w:lang w:val="pt-PT"/>
+        </w:rPr>
+        <w:t xml:space="preserve"> para a distinção das pick-ups e a função </w:t>
+      </w:r>
+      <w:r>
+        <w:rPr>
+          <w:b/>
+          <w:lang w:val="pt-PT"/>
+        </w:rPr>
+        <w:t>decision_dome.m</w:t>
+      </w:r>
+      <w:r>
+        <w:rPr>
+          <w:lang w:val="pt-PT"/>
+        </w:rPr>
+        <w:t xml:space="preserve"> para a distinção dos SUVs.</w:t>
+      </w:r>
+    </w:p>
+    <w:p>
+      <w:pPr>
+        <w:pStyle w:val="Text"/>
+        <w:rPr>
+          <w:lang w:val="pt-PT"/>
+        </w:rPr>
+      </w:pPr>
+      <w:r>
+        <w:rPr>
+          <w:lang w:val="pt-PT"/>
+        </w:rPr>
+        <w:t xml:space="preserve">A função </w:t>
+      </w:r>
+      <w:r>
+        <w:rPr>
+          <w:b/>
+          <w:lang w:val="pt-PT"/>
+        </w:rPr>
+        <w:t>suspension.m</w:t>
+      </w:r>
+      <w:r>
+        <w:rPr>
+          <w:lang w:val="pt-PT"/>
+        </w:rPr>
+        <w:t xml:space="preserve"> calcula o tamanho da suspensão mínima e máxima de cada classe considerando a distância entre o último pixel branco no eixo central da imagem e a altura delimitada pelos pneus do automóvel. Após a análise dos resultados apresentados na Tabela 2 verificou-se que o tamanho mínimo da suspensão dos Pick-ups era superior a todos os outros e que havia uma grande discrepância entre o tamanho da suspensão dos Pick-ups e SUVs face aos Compactos e Sedans. Posto isto, o algoritmo já conseguia separar primeiro as Pick-ups e depois as SUVs. Sendo o último parâmetro de desempate entre os Compacto se os Sedans determinado pela relação dos seus eixos vertical e horizontal, altura e largura, respetivamente. Portanto, pela divisão da altura pela sua largura observou-se, como seria de esperar dado o extenso comprimento dos Sedans, que o valor mínimo desta divisão na classe Compactos era superior ao valor máximo na classe Sedans, concluindo desta maneira a classificação de todos os veículos nas quatro classes.</w:t>
+      </w:r>
+    </w:p>
+    <w:p>
+      <w:pPr>
+        <w:pStyle w:val="Text"/>
+        <w:rPr>
+          <w:lang w:val="pt-PT"/>
+        </w:rPr>
+      </w:pPr>
+      <w:r>
+        <w:rPr>
+          <w:lang w:val="pt-PT"/>
+        </w:rPr>
+        <w:t xml:space="preserve">Porém e devido ao facto dos valores utilizados para a separação do SUV usando o </w:t>
+      </w:r>
+      <w:r>
+        <w:rPr>
+          <w:b/>
+          <w:lang w:val="pt-PT"/>
+        </w:rPr>
+        <w:t>decision_dome.m</w:t>
+      </w:r>
+      <w:r>
+        <w:rPr>
+          <w:lang w:val="pt-PT"/>
+        </w:rPr>
+        <w:t xml:space="preserve"> terem sido inseridos com base em tentativas e a margem de distinção ser muito pequena, uma outra opção para separar as SUVs seria o cálculo da sua área, usando a função do MATLAB </w:t>
+      </w:r>
+      <w:r>
+        <w:rPr>
+          <w:b/>
+          <w:lang w:val="pt-PT"/>
+        </w:rPr>
+        <w:t>regionprops</w:t>
+      </w:r>
+      <w:r>
+        <w:rPr>
+          <w:lang w:val="pt-PT"/>
+        </w:rPr>
+        <w:t>, e inserindo como argumento ‘</w:t>
+      </w:r>
+      <w:r>
+        <w:rPr>
+          <w:i/>
+          <w:lang w:val="pt-PT"/>
+        </w:rPr>
+        <w:t>Area’</w:t>
+      </w:r>
+      <w:r>
+        <w:rPr>
+          <w:lang w:val="pt-PT"/>
+        </w:rPr>
+        <w:t>.</w:t>
+      </w:r>
+    </w:p>
+    <w:p>
+      <w:pPr>
+        <w:pStyle w:val="Text"/>
+        <w:rPr>
+          <w:lang w:val="pt-PT"/>
+        </w:rPr>
+      </w:pPr>
+      <w:r>
+        <w:rPr>
+          <w:lang w:val="pt-PT"/>
+        </w:rPr>
+        <w:t xml:space="preserve">Após a utilização e exploração da função </w:t>
+      </w:r>
+      <w:r>
+        <w:rPr>
+          <w:b/>
+          <w:lang w:val="pt-PT"/>
+        </w:rPr>
+        <w:t>regionprops</w:t>
+      </w:r>
+      <w:r>
+        <w:rPr>
+          <w:lang w:val="pt-PT"/>
+        </w:rPr>
+        <w:t xml:space="preserve"> e tendo em conta que os métodos que estavam a ser usados eram muito restritos à precisão da segmentação, procurou-se alternativas. Para isso aumentou-se a análise dos dados como é apresentado na Tabela 3.</w:t>
+      </w:r>
+    </w:p>
+    <w:p>
+      <w:pPr>
+        <w:pStyle w:val="Text"/>
+        <w:rPr>
+          <w:lang w:val="pt-PT"/>
+        </w:rPr>
+      </w:pPr>
+      <w:r>
+        <w:rPr>
+          <w:lang w:val="pt-PT"/>
+        </w:rPr>
+        <w:t>Depois de uma análise detalhada dos dados obtidos e procurando criar uma árvore de decisão robusta aos erros da segmentação foram calculadas as margens de decisão tendo em conta os seis parâmetros apresentados na Tabela 4.</w:t>
+      </w:r>
+    </w:p>
+    <w:p>
+      <w:pPr>
+        <w:pStyle w:val="Text"/>
+        <w:rPr>
+          <w:lang w:val="pt-PT"/>
+        </w:rPr>
+      </w:pPr>
+      <w:r>
+        <w:rPr>
+          <w:lang w:val="pt-PT"/>
+        </w:rPr>
+        <w:t xml:space="preserve">Perante as combinações nessa tabela assinaladas criou-se quatro algoritmos diferentes para a determinação da classe dos veículos. Todos os algoritmos apresentaram uma eficiência de 100% usando as imagens </w:t>
+      </w:r>
+      <w:r>
+        <w:rPr>
+          <w:i/>
+          <w:lang w:val="pt-PT"/>
+        </w:rPr>
+        <w:t>ground-truth</w:t>
+      </w:r>
+      <w:r>
+        <w:rPr>
+          <w:lang w:val="pt-PT"/>
+        </w:rPr>
+        <w:t xml:space="preserve"> na vista lateral.</w:t>
+      </w:r>
+    </w:p>
+    <w:p>
+      <w:pPr>
+        <w:pStyle w:val="Text"/>
+        <w:rPr>
+          <w:lang w:val="pt-PT"/>
+        </w:rPr>
+      </w:pPr>
+      <w:r>
+        <w:rPr>
+          <w:lang w:val="pt-PT"/>
+        </w:rPr>
+        <w:t>Na utilização do algoritmo para a classificação das imagens obtidas com a segmentação da tarefa 1 obtivemos as eficiências apresentadas na Tabela 5.</w:t>
+      </w:r>
       <w:bookmarkStart w:id="1" w:name="_GoBack"/>
       <w:bookmarkEnd w:id="1"/>
-      <w:r>
-        <w:rPr>
-          <w:lang w:val="pt-PT"/>
-        </w:rPr>
-        <w:t xml:space="preserve"> para MATLAB (sem </w:t>
-      </w:r>
-      <w:r>
-        <w:rPr>
-          <w:i/>
-          <w:lang w:val="pt-PT"/>
-        </w:rPr>
-        <w:t>loops</w:t>
-      </w:r>
-      <w:r>
-        <w:rPr>
-          <w:lang w:val="pt-PT"/>
-        </w:rPr>
-        <w:t>).</w:t>
-      </w:r>
-    </w:p>
-    <w:p>
-      <w:pPr>
-        <w:rPr>
-          <w:lang w:val="pt-PT"/>
-        </w:rPr>
-      </w:pPr>
-      <w:r>
-        <w:rPr>
-          <w:lang w:val="pt-PT"/>
-        </w:rPr>
-        <w:tab/>
-      </w:r>
+    </w:p>
+    <w:p>
+      <w:pPr>
+        <w:pStyle w:val="Text"/>
+        <w:rPr>
+          <w:lang w:val="pt-PT"/>
+        </w:rPr>
+      </w:pPr>
     </w:p>
     <w:p>
       <w:pPr>
         <w:pStyle w:val="Heading1"/>
-        <w:rPr>
-          <w:lang w:val="pt-PT"/>
-        </w:rPr>
-      </w:pPr>
-      <w:r>
-        <w:rPr>
-          <w:lang w:val="pt-PT"/>
-        </w:rPr>
-        <w:t>Clas</w:t>
-      </w:r>
-      <w:r>
-        <w:rPr>
-          <w:lang w:val="pt-PT"/>
-        </w:rPr>
-        <w:t>sificação dos veículos nas suas Classes</w:t>
-      </w:r>
-    </w:p>
-    <w:p>
-      <w:pPr>
-        <w:pStyle w:val="Text"/>
-        <w:rPr>
-          <w:lang w:val="pt-PT"/>
-        </w:rPr>
-      </w:pPr>
-      <w:r>
-        <w:rPr>
-          <w:lang w:val="pt-PT"/>
-        </w:rPr>
-        <w:t xml:space="preserve">Os veículos da base de dados </w:t>
-      </w:r>
-      <w:r>
-        <w:rPr>
-          <w:lang w:val="pt-PT"/>
-        </w:rPr>
-        <w:t>fornecida</w:t>
-      </w:r>
-      <w:r>
-        <w:rPr>
-          <w:lang w:val="pt-PT"/>
-        </w:rPr>
-        <w:t xml:space="preserve"> enc</w:t>
-      </w:r>
-      <w:r>
-        <w:rPr>
-          <w:lang w:val="pt-PT"/>
-        </w:rPr>
-        <w:t>ontram-se separados em quatro classes: compactos, pick-ups, sedans e SUVs</w:t>
-      </w:r>
-      <w:r>
-        <w:rPr>
-          <w:lang w:val="pt-PT"/>
-        </w:rPr>
-        <w:t>.</w:t>
-      </w:r>
-      <w:r>
-        <w:rPr>
-          <w:lang w:val="pt-PT"/>
-        </w:rPr>
-        <w:t xml:space="preserve"> A classificação dos veículos nas suas classes rege-se essencialmente pelas suas características dimensionais, sendo do senso comum normal de analisar que um veículo das classes pick-up e SUV é maior do que um veículo das outras duas classes.</w:t>
-      </w:r>
-      <w:r>
-        <w:rPr>
-          <w:lang w:val="pt-PT"/>
-        </w:rPr>
-        <w:t xml:space="preserve"> </w:t>
-      </w:r>
-      <w:r>
-        <w:rPr>
-          <w:lang w:val="pt-PT"/>
-        </w:rPr>
-        <w:t xml:space="preserve">Porém, essas classificações são inconsistentes e ambíguas. </w:t>
-      </w:r>
-      <w:r>
-        <w:rPr>
-          <w:lang w:val="pt-PT"/>
-        </w:rPr>
-        <w:t>Pela análise das image</w:t>
-      </w:r>
-      <w:r>
-        <w:rPr>
-          <w:lang w:val="pt-PT"/>
-        </w:rPr>
-        <w:t>ns da base de dados podem</w:t>
-      </w:r>
-      <w:r>
-        <w:rPr>
-          <w:lang w:val="pt-PT"/>
-        </w:rPr>
-        <w:t>o</w:t>
-      </w:r>
-      <w:r>
-        <w:rPr>
-          <w:lang w:val="pt-PT"/>
-        </w:rPr>
-        <w:t xml:space="preserve">s verificar que </w:t>
-      </w:r>
-      <w:r>
-        <w:rPr>
-          <w:lang w:val="pt-PT"/>
-        </w:rPr>
-        <w:t>a distância dos veículos à câmara de onde foi tirada a fotografia é variável. Posto isto e para garantir uma correta classificação dos dados, fez-se uma análise pormenorizada de todas as características que, na nossa opinião, seriam preponderantes para a completa caracterização dos veículos.</w:t>
-      </w:r>
-    </w:p>
-    <w:p>
-      <w:pPr>
-        <w:pStyle w:val="Text"/>
-        <w:rPr>
-          <w:lang w:val="pt-PT"/>
-        </w:rPr>
-      </w:pPr>
-      <w:r>
-        <w:rPr>
-          <w:lang w:val="pt-PT"/>
-        </w:rPr>
-        <w:t>Numa primeira fase, os parâmetros analisados foram: a altura, a largura, o perímetro dado pelo retângulo que delimitava a altura e a largura do veículo e a área desse mesmo retângulo</w:t>
-      </w:r>
-      <w:r>
-        <w:rPr>
-          <w:lang w:val="pt-PT"/>
-        </w:rPr>
-        <w:t xml:space="preserve"> (box</w:t>
-      </w:r>
-      <w:r>
-        <w:rPr>
-          <w:rStyle w:val="FootnoteReference"/>
-          <w:lang w:val="pt-PT"/>
-        </w:rPr>
-        <w:footnoteReference w:id="4"/>
-      </w:r>
-      <w:r>
-        <w:rPr>
-          <w:lang w:val="pt-PT"/>
-        </w:rPr>
-        <w:t>)</w:t>
-      </w:r>
-      <w:r>
-        <w:rPr>
-          <w:lang w:val="pt-PT"/>
-        </w:rPr>
-        <w:t xml:space="preserve">. Foi calculado o valor máximo, mínimo e médio de todos estes parâmetros, como é apresentado na Tabela </w:t>
-      </w:r>
-      <w:r>
-        <w:rPr>
-          <w:lang w:val="pt-PT"/>
-        </w:rPr>
-        <w:t>1.</w:t>
-      </w:r>
-    </w:p>
-    <w:p>
-      <w:pPr>
-        <w:pStyle w:val="Text"/>
-        <w:rPr>
-          <w:lang w:val="pt-PT"/>
-        </w:rPr>
-      </w:pPr>
-      <w:r>
-        <w:rPr>
-          <w:lang w:val="pt-PT"/>
-        </w:rPr>
-        <w:t>Perante a análise visual das imagens e dos resultados tabelas foi escolhida apenas a vista lateral para a classificação dos veículos.</w:t>
-      </w:r>
-      <w:r>
-        <w:rPr>
-          <w:lang w:val="pt-PT"/>
-        </w:rPr>
-        <w:t xml:space="preserve"> </w:t>
-      </w:r>
-    </w:p>
-    <w:p>
-      <w:pPr>
-        <w:pStyle w:val="Text"/>
-        <w:rPr>
-          <w:lang w:val="pt-PT"/>
-        </w:rPr>
-      </w:pPr>
-      <w:r>
-        <w:rPr>
-          <w:lang w:val="pt-PT"/>
-        </w:rPr>
-        <w:t>Primeiramente procurou-se distinguir os veículos com base nas características mais intrínsecas à sua classe, como por exemplo a distinção</w:t>
-      </w:r>
-      <w:r>
-        <w:rPr>
-          <w:lang w:val="pt-PT"/>
-        </w:rPr>
-        <w:t xml:space="preserve"> das P</w:t>
-      </w:r>
-      <w:r>
-        <w:rPr>
-          <w:lang w:val="pt-PT"/>
-        </w:rPr>
-        <w:t xml:space="preserve">ick-ups pela altura da sua suspensão ou a separação dos SUVs pela extensão da sua “cúpula” face à sua largura. Para isto foram usadas as funções </w:t>
-      </w:r>
-      <w:r>
-        <w:rPr>
-          <w:i/>
-          <w:lang w:val="pt-PT"/>
-        </w:rPr>
-        <w:t>suspension.m</w:t>
-      </w:r>
-      <w:r>
-        <w:rPr>
-          <w:lang w:val="pt-PT"/>
-        </w:rPr>
-        <w:t xml:space="preserve"> e </w:t>
-      </w:r>
-      <w:r>
-        <w:rPr>
-          <w:i/>
-          <w:lang w:val="pt-PT"/>
-        </w:rPr>
-        <w:t>decision_suspension.m</w:t>
-      </w:r>
-      <w:r>
-        <w:rPr>
-          <w:lang w:val="pt-PT"/>
-        </w:rPr>
-        <w:t xml:space="preserve"> para a distinção das pick-ups e a função </w:t>
-      </w:r>
-      <w:r>
-        <w:rPr>
-          <w:i/>
-          <w:lang w:val="pt-PT"/>
-        </w:rPr>
-        <w:t>decision_dome.m</w:t>
-      </w:r>
-      <w:r>
-        <w:rPr>
-          <w:lang w:val="pt-PT"/>
-        </w:rPr>
-        <w:t xml:space="preserve"> para a distinção dos SUVs.</w:t>
-      </w:r>
-    </w:p>
-    <w:p>
-      <w:pPr>
-        <w:pStyle w:val="Text"/>
-        <w:rPr>
-          <w:lang w:val="pt-PT"/>
-        </w:rPr>
-      </w:pPr>
-      <w:r>
-        <w:rPr>
-          <w:lang w:val="pt-PT"/>
-        </w:rPr>
-        <w:t xml:space="preserve">A função </w:t>
-      </w:r>
-      <w:r>
-        <w:rPr>
-          <w:i/>
-          <w:lang w:val="pt-PT"/>
-        </w:rPr>
-        <w:t>suspension.m</w:t>
-      </w:r>
-      <w:r>
-        <w:rPr>
-          <w:lang w:val="pt-PT"/>
-        </w:rPr>
-        <w:t xml:space="preserve"> calcula o tamanho da suspensão mínima e máxima de cada classe considerando a distância entre o último pixel branco no eixo central da imagem e a altura delimitada pelos pneus do automóvel. Após a análise dos resultados verificou-se que o tamanho mínimo da suspensão dos Pick-ups era superior a todos os outros e que havia uma grande discrepância entre o tamanho da suspensão dos Pick-ups e SUVs face aos Compactos e Sedans. </w:t>
-      </w:r>
-      <w:r>
-        <w:rPr>
-          <w:lang w:val="pt-PT"/>
-        </w:rPr>
-        <w:t>Posto isto, o algoritmo já conseguia separar primeiro as Pick-ups e depois as SUVs. Sendo o último parâmetro de desempate entre os Compacto se os Sedans determinado pela relação dos seus eixos vertical e horizontal, altura e largura, respetivamente. Portanto, pela divisão da altura pela sua largura observou-se, como seria de esperar dado o extenso comprimento dos Sedans, que o valor mínimo desta divisão na classe Compactos era superior ao valor máximo na classe Sedans, concluindo desta maneira a classificação de todos os veículos nas quatro classes.</w:t>
-      </w:r>
-    </w:p>
-    <w:p>
-      <w:pPr>
-        <w:pStyle w:val="Text"/>
-        <w:rPr>
-          <w:lang w:val="pt-PT"/>
-        </w:rPr>
-      </w:pPr>
-      <w:r>
-        <w:rPr>
-          <w:lang w:val="pt-PT"/>
-        </w:rPr>
-        <w:t xml:space="preserve">Porém e devido ao facto dos valores utilizados para a separação do SUV usando o decision_dome.m terem sido inseridos com base em tentativas e a margem de distinção ser muito pequena, uma outra opção para separar as SUVs seria o cálculo da sua </w:t>
-      </w:r>
-      <w:r>
-        <w:rPr>
-          <w:lang w:val="pt-PT"/>
-        </w:rPr>
-        <w:t xml:space="preserve">área, usando a função do </w:t>
-      </w:r>
-      <w:r>
-        <w:rPr>
-          <w:lang w:val="pt-PT"/>
-        </w:rPr>
-        <w:t>MATLAB</w:t>
-      </w:r>
-      <w:r>
-        <w:rPr>
-          <w:lang w:val="pt-PT"/>
-        </w:rPr>
-        <w:t xml:space="preserve"> regionprops, e inserindo como argumento ‘Area’.</w:t>
-      </w:r>
-    </w:p>
-    <w:p>
-      <w:pPr>
-        <w:pStyle w:val="Text"/>
-        <w:rPr>
-          <w:lang w:val="pt-PT"/>
-        </w:rPr>
-      </w:pPr>
-      <w:r>
-        <w:rPr>
-          <w:lang w:val="pt-PT"/>
-        </w:rPr>
-        <w:t xml:space="preserve">Após a utilização e exploração da função </w:t>
-      </w:r>
-      <w:r>
-        <w:rPr>
-          <w:lang w:val="pt-PT"/>
-        </w:rPr>
-        <w:t>regionprops</w:t>
-      </w:r>
-      <w:r>
-        <w:rPr>
-          <w:lang w:val="pt-PT"/>
-        </w:rPr>
-        <w:t xml:space="preserve"> e tendo em conta que os métodos que estavam a ser usados eram muito restritos à precisão da segmentação, procurou-se alternativas. Para isso aumentou-se a análise dos dados</w:t>
-      </w:r>
-      <w:r>
-        <w:rPr>
-          <w:lang w:val="pt-PT"/>
-        </w:rPr>
-        <w:t xml:space="preserve">, utilizando a função references, como </w:t>
-      </w:r>
-      <w:r>
-        <w:rPr>
-          <w:lang w:val="pt-PT"/>
-        </w:rPr>
-        <w:t>apresentado na Tabela 2.</w:t>
-      </w:r>
-    </w:p>
-    <w:p>
-      <w:pPr>
-        <w:pStyle w:val="Text"/>
-        <w:rPr>
-          <w:lang w:val="pt-PT"/>
-        </w:rPr>
-      </w:pPr>
-      <w:r>
-        <w:rPr>
-          <w:lang w:val="pt-PT"/>
-        </w:rPr>
-        <w:t>Depois de uma análise detalhada dos dados obtidos e procurando criar uma árvore de decisão robusta aos erros da segmentação foram calculadas as margens de decisão tendo em conta os seis parâmetros apresentados na Tabela 3.</w:t>
-      </w:r>
-    </w:p>
-    <w:p>
-      <w:pPr>
-        <w:pStyle w:val="Text"/>
-        <w:rPr>
-          <w:lang w:val="pt-PT"/>
-        </w:rPr>
-      </w:pPr>
-      <w:r>
-        <w:rPr>
-          <w:lang w:val="pt-PT"/>
-        </w:rPr>
-        <w:t xml:space="preserve">Perante as combinações nessa tabela assinaladas </w:t>
-      </w:r>
-      <w:r>
-        <w:rPr>
-          <w:lang w:val="pt-PT"/>
-        </w:rPr>
-        <w:t>criou-se quatro algoritmos diferentes para a determinação da classe dos veículos. Todos os algoritmos apresentaram uma eficiência de 100% usando as imagens ground-truth na vista lateral.</w:t>
-      </w:r>
-    </w:p>
-    <w:p>
-      <w:pPr>
-        <w:pStyle w:val="Text"/>
-        <w:rPr>
-          <w:lang w:val="pt-PT"/>
-        </w:rPr>
-      </w:pPr>
-      <w:r>
-        <w:rPr>
-          <w:lang w:val="pt-PT"/>
-        </w:rPr>
-        <w:t>Na utilização do algoritmo para a classificação das imagens obtidas com a segmentação da tarefa 1 obtivemos as eficiências apresentadas na Tabela 4.</w:t>
-      </w:r>
-    </w:p>
-    <w:p>
-      <w:pPr>
-        <w:pStyle w:val="Text"/>
-        <w:rPr>
-          <w:lang w:val="pt-PT"/>
-        </w:rPr>
-      </w:pPr>
-    </w:p>
-    <w:p>
-      <w:pPr>
-        <w:pStyle w:val="Heading2"/>
-      </w:pPr>
-      <w:r>
-        <w:t>Abbreviations and Acronyms</w:t>
-      </w:r>
-    </w:p>
-    <w:p>
-      <w:pPr>
-        <w:pStyle w:val="Text"/>
-        <w:ind w:firstLine="144"/>
-      </w:pPr>
-      <w:r>
-        <w:t xml:space="preserve">Define abbreviations and acronyms the first time they are </w:t>
-      </w:r>
+      </w:pPr>
       <w:r>
         <w:lastRenderedPageBreak/>
-        <w:t>used in the text, even after they have already been defined in the abstract. Abbreviations such as IEEE, SI, ac, and dc do not have to be defined. Abbreviations that incorporate periods should not have spaces: write “C.N.R.S.,” not “C. N. R. S.” Do not use abbreviations in the title unless they are unavoidable (for example, “IEEE” in the title of this article).</w:t>
-      </w:r>
-    </w:p>
-    <w:p>
-      <w:pPr>
-        <w:pStyle w:val="Text"/>
-      </w:pPr>
-    </w:p>
-    <w:p>
-      <w:pPr>
-        <w:pStyle w:val="Heading2"/>
-      </w:pPr>
-      <w:r>
-        <w:t>Other Recommendations</w:t>
-      </w:r>
-    </w:p>
-    <w:p>
-      <w:pPr>
-        <w:pStyle w:val="Text"/>
-      </w:pPr>
-      <w:r>
-        <w:t>Use one space after periods and colons. Hyphenate complex modifiers: “zero-field-cooled magnetization.” Avoid dangling participles, such as, “Using (1), the potential was calculated.” [It is not clear who or what used (1).] Write instead, “The potential was calculated by using (1),” or “Using (1), we calculated the potential.”</w:t>
-      </w:r>
-    </w:p>
-    <w:p>
-      <w:pPr>
-        <w:pStyle w:val="Text"/>
-      </w:pPr>
-      <w:r>
-        <w:t>Use a zero before decimal points: “0.25,” not “.25.” Use “cm</w:t>
-      </w:r>
-      <w:r>
-        <w:rPr>
-          <w:vertAlign w:val="superscript"/>
-        </w:rPr>
-        <w:t>3</w:t>
-      </w:r>
-      <w:r>
-        <w:t xml:space="preserve">,” not “cc.” Indicate sample dimensions as “0.1 cm </w:t>
-      </w:r>
-      <w:r>
-        <w:sym w:font="Symbol" w:char="F0B4"/>
-      </w:r>
-      <w:r>
-        <w:t xml:space="preserve"> 0.2 cm,” not “0.1 </w:t>
-      </w:r>
-      <w:r>
-        <w:sym w:font="Symbol" w:char="F0B4"/>
-      </w:r>
-      <w:r>
-        <w:t xml:space="preserve"> 0.2 cm</w:t>
-      </w:r>
-      <w:r>
-        <w:rPr>
-          <w:vertAlign w:val="superscript"/>
-        </w:rPr>
-        <w:t>2</w:t>
-      </w:r>
-      <w:r>
-        <w:t xml:space="preserve">.” The abbreviation for “seconds” is “s,” not “sec.” </w:t>
-      </w:r>
-      <w:r>
-        <w:t xml:space="preserve">Use </w:t>
-      </w:r>
-      <w:r>
-        <w:t>“Wb/m</w:t>
-      </w:r>
-      <w:r>
-        <w:rPr>
-          <w:vertAlign w:val="superscript"/>
-        </w:rPr>
-        <w:t>2</w:t>
-      </w:r>
-      <w:r>
-        <w:t>” or “webers per square meter,” not “webers/m</w:t>
-      </w:r>
-      <w:r>
-        <w:rPr>
-          <w:vertAlign w:val="superscript"/>
-        </w:rPr>
-        <w:t>2</w:t>
-      </w:r>
-      <w:r>
-        <w:t>.” When expressing a range of values, write “7 to 9” or “7-9,” not “7~9.”</w:t>
-      </w:r>
-    </w:p>
-    <w:p>
-      <w:pPr>
-        <w:pStyle w:val="Text"/>
-      </w:pPr>
-      <w:r>
-        <w:t>A parenthetical statement at the end of a sentence is punctuated outside of the closing parenthesis (like this). (A parenthetical sentence is punctuated within the parentheses.) In American English, periods and commas are within quotation marks, like “this period.” Other punctuation is “outside”! Avoid contractions; for example, write “do not” instead of “don’t.” The serial comma is preferred: “A, B, and C” instead of “A, B and C.”</w:t>
-      </w:r>
-    </w:p>
-    <w:p>
-      <w:pPr>
-        <w:pStyle w:val="Text"/>
-      </w:pPr>
-      <w:r>
-        <w:t>If you wish, you may write in the first person singular or plural and use the active voice (“I observed that ...” or “We observed that ...” instead of “It was observed that ...”). Remember to check spelling. If your native language is not English, please get a native English-speaking colleague to carefully proofread your paper.</w:t>
-      </w:r>
-    </w:p>
-    <w:p>
-      <w:pPr>
-        <w:pStyle w:val="Heading1"/>
-      </w:pPr>
-      <w:r>
         <w:t>M</w:t>
       </w:r>
       <w:r>
@@ -1672,58 +1504,162 @@
     </w:p>
     <w:p>
       <w:pPr>
+        <w:pStyle w:val="Heading2"/>
+      </w:pPr>
+      <w:r>
+        <w:t>Equations</w:t>
+      </w:r>
+    </w:p>
+    <w:p>
+      <w:pPr>
         <w:pStyle w:val="Text"/>
       </w:pPr>
       <w:r>
-        <w:t xml:space="preserve">If you are using </w:t>
+        <w:t>Number equations consecutively with equation numbers in parentheses flush with the right margin, as in (1). First use the equation editor to create the equation. Then select the “Equation” markup style. Press the tab key and write the equation number in parentheses. To make your equations more compact, you may use the solidus ( / ), the exp function, or appropriate exponents. Use parentheses to avoid ambiguities in denominators. Punctuate equations when they are part of a sentence, as in</w:t>
+      </w:r>
+    </w:p>
+    <w:p>
+      <w:pPr>
+        <w:pStyle w:val="Text"/>
+      </w:pPr>
+    </w:p>
+    <w:p>
+      <w:pPr>
+        <w:pStyle w:val="Equation"/>
+      </w:pPr>
+      <w:r>
+        <w:tab/>
+        <w:t>(1)</w:t>
+      </w:r>
+    </w:p>
+    <w:p/>
+    <w:p>
+      <w:pPr>
+        <w:pStyle w:val="Text"/>
+      </w:pPr>
+      <w:r>
+        <w:t>Be sure that the symbols in your equation have been defined before the equation appears or immediately following. Italicize symbols (</w:t>
       </w:r>
       <w:r>
         <w:rPr>
           <w:i/>
           <w:iCs/>
         </w:rPr>
-        <w:t>Word,</w:t>
-      </w:r>
-      <w:r>
-        <w:t xml:space="preserve"> use either the Microsoft Equation Editor or the </w:t>
+        <w:t>T</w:t>
+      </w:r>
+      <w:r>
+        <w:t xml:space="preserve"> might refer to temperature, but T is the unit tesla). Refer to “(1),” not “Eq. (1)” or “equation (1),” except at the beginning of a sentence: “Equation (1) is ... .”</w:t>
+      </w:r>
+    </w:p>
+    <w:p>
+      <w:pPr>
+        <w:pStyle w:val="Heading1"/>
+      </w:pPr>
+      <w:r>
+        <w:t>Units</w:t>
+      </w:r>
+    </w:p>
+    <w:p>
+      <w:pPr>
+        <w:pStyle w:val="Text"/>
+      </w:pPr>
+      <w:r>
+        <w:t xml:space="preserve">Use either SI (MKS) or CGS as primary units. (SI units are strongly encouraged.) English units may be used as secondary units (in parentheses). </w:t>
+      </w:r>
+      <w:r>
+        <w:rPr>
+          <w:bCs/>
+        </w:rPr>
+        <w:t>This applies to papers in data storage</w:t>
+      </w:r>
+      <w:r>
+        <w:rPr>
+          <w:b/>
+          <w:bCs/>
+        </w:rPr>
+        <w:t>.</w:t>
+      </w:r>
+      <w:r>
+        <w:t xml:space="preserve"> For example, write “15 Gb/cm</w:t>
+      </w:r>
+      <w:r>
+        <w:rPr>
+          <w:vertAlign w:val="superscript"/>
+        </w:rPr>
+        <w:t>2</w:t>
+      </w:r>
+      <w:r>
+        <w:t xml:space="preserve"> (100 Gb/in</w:t>
+      </w:r>
+      <w:r>
+        <w:rPr>
+          <w:vertAlign w:val="superscript"/>
+        </w:rPr>
+        <w:t>2</w:t>
+      </w:r>
+      <w:r>
+        <w:t>).” An exception is when English units are used as identifiers in trade, such as “3½-in disk drive.” Avoid combining SI and CGS units, such as current in amperes and magnetic field in oersteds. This often leads to confusion because equations do not balance dimensionally. If you must use mixed units, clearly state the units for each quantity in an equation.</w:t>
+      </w:r>
+    </w:p>
+    <w:p>
+      <w:pPr>
+        <w:pStyle w:val="Text"/>
+      </w:pPr>
+      <w:r>
+        <w:t xml:space="preserve">The SI unit for magnetic field strength </w:t>
       </w:r>
       <w:r>
         <w:rPr>
           <w:i/>
           <w:iCs/>
         </w:rPr>
-        <w:t>MathType</w:t>
-      </w:r>
-      <w:r>
-        <w:t xml:space="preserve"> add-on (http://www.mathtype.com) for equations in your paper (Insert | Object | Create New | Microsoft Equation </w:t>
+        <w:t>H</w:t>
+      </w:r>
+      <w:r>
+        <w:t xml:space="preserve"> is A/m. However, if you wish to use units of T, either refer to magnetic flux density </w:t>
       </w:r>
       <w:r>
         <w:rPr>
           <w:i/>
           <w:iCs/>
         </w:rPr>
-        <w:t>or</w:t>
-      </w:r>
-      <w:r>
-        <w:t xml:space="preserve"> MathType Equation). “Float over text” should </w:t>
+        <w:t>B</w:t>
+      </w:r>
+      <w:r>
+        <w:t xml:space="preserve"> or magnetic field strength symbolized as µ</w:t>
+      </w:r>
+      <w:r>
+        <w:rPr>
+          <w:vertAlign w:val="subscript"/>
+        </w:rPr>
+        <w:t>0</w:t>
       </w:r>
       <w:r>
         <w:rPr>
           <w:i/>
           <w:iCs/>
         </w:rPr>
-        <w:t>not</w:t>
-      </w:r>
-      <w:r>
-        <w:t xml:space="preserve"> be selected. </w:t>
-      </w:r>
-    </w:p>
-    <w:p>
-      <w:pPr>
-        <w:pStyle w:val="Heading2"/>
-      </w:pPr>
-      <w:r>
-        <w:t>Equations</w:t>
+        <w:t>H</w:t>
+      </w:r>
+      <w:r>
+        <w:t>. Use the center dot to separate compound units, e.g., “A·m</w:t>
+      </w:r>
+      <w:r>
+        <w:rPr>
+          <w:vertAlign w:val="superscript"/>
+        </w:rPr>
+        <w:t>2</w:t>
+      </w:r>
+      <w:r>
+        <w:t>.”</w:t>
+      </w:r>
+    </w:p>
+    <w:p>
+      <w:pPr>
+        <w:pStyle w:val="Heading1"/>
+      </w:pPr>
+      <w:r>
+        <w:t>Some Common Mistakes</w:t>
       </w:r>
     </w:p>
     <w:p>
@@ -1731,215 +1667,63 @@
         <w:pStyle w:val="Text"/>
       </w:pPr>
       <w:r>
-        <w:t>Number equations consecutively with equation numbers in parentheses flush with the right margin, as in (1). First use the equation editor to create the equation. Then select the “Equation” markup style. Press the tab key and write the equation number in parentheses. To make your equations more compact, you may use the solidus ( / ), the exp function, or appropriate exponents. Use parentheses to avoid ambiguities in denominators. Punctuate equations when they are part of a sentence, as in</w:t>
+        <w:t>The word “data” is plural, not singular. The subscript for the permeability of vacuum µ</w:t>
+      </w:r>
+      <w:r>
+        <w:rPr>
+          <w:vertAlign w:val="subscript"/>
+        </w:rPr>
+        <w:t>0</w:t>
+      </w:r>
+      <w:r>
+        <w:t xml:space="preserve"> is zero, not a lowercase letter “o.” The term for residual magnetization is “remanence”; the adjective is “remanent”; do not write “remnance” or “remnant.” Use the word “micrometer” instead of “micron.” A graph within a graph is an “inset,” not an “insert.” The word “alternatively” is preferred to the word “alternately” (unless you really mean something that alternates). Use the word “whereas” instead of “while” (unless you are referring to simultaneous events). Do not use the word “essentially” to mean “approximately” or “effectively.” Do not use the word “issue” as a euphemism for “problem.” When compositions are not specified, separate chemical symbols by en-dashes; for example, “NiMn” indicates the intermetallic compound Ni</w:t>
+      </w:r>
+      <w:r>
+        <w:rPr>
+          <w:vertAlign w:val="subscript"/>
+        </w:rPr>
+        <w:t>0.5</w:t>
+      </w:r>
+      <w:r>
+        <w:t>Mn</w:t>
+      </w:r>
+      <w:r>
+        <w:rPr>
+          <w:vertAlign w:val="subscript"/>
+        </w:rPr>
+        <w:t>0.5</w:t>
+      </w:r>
+      <w:r>
+        <w:t xml:space="preserve"> whereas “Ni–Mn” indicates an alloy of some composition Ni</w:t>
+      </w:r>
+      <w:r>
+        <w:rPr>
+          <w:vertAlign w:val="subscript"/>
+        </w:rPr>
+        <w:t>x</w:t>
+      </w:r>
+      <w:r>
+        <w:t>Mn</w:t>
+      </w:r>
+      <w:r>
+        <w:rPr>
+          <w:vertAlign w:val="subscript"/>
+        </w:rPr>
+        <w:t>1-x</w:t>
+      </w:r>
+      <w:r>
+        <w:t>.</w:t>
       </w:r>
     </w:p>
     <w:p>
       <w:pPr>
         <w:pStyle w:val="Text"/>
       </w:pPr>
-    </w:p>
-    <w:p>
-      <w:pPr>
-        <w:pStyle w:val="Equation"/>
-      </w:pPr>
-      <w:r>
-        <w:tab/>
-        <w:t>(1)</w:t>
-      </w:r>
-    </w:p>
-    <w:p/>
-    <w:p>
-      <w:pPr>
-        <w:pStyle w:val="Text"/>
-      </w:pPr>
-      <w:r>
-        <w:t xml:space="preserve">Be sure that the symbols in your equation have been defined </w:t>
-      </w:r>
-      <w:r>
-        <w:t>before the equation appears or immediately following. Italicize symbols (</w:t>
-      </w:r>
-      <w:r>
-        <w:rPr>
-          <w:i/>
-          <w:iCs/>
-        </w:rPr>
-        <w:t>T</w:t>
-      </w:r>
-      <w:r>
-        <w:t xml:space="preserve"> might refer to temperature, but T is the unit tesla). Refer to “(1),” not “Eq. (1)” or “equation (1),” except at the beginning of a sentence: “Equation (1) is ... .”</w:t>
-      </w:r>
-    </w:p>
-    <w:p>
-      <w:pPr>
-        <w:pStyle w:val="Heading1"/>
-      </w:pPr>
-      <w:r>
-        <w:t>Units</w:t>
-      </w:r>
-    </w:p>
-    <w:p>
-      <w:pPr>
-        <w:pStyle w:val="Text"/>
-      </w:pPr>
-      <w:r>
-        <w:t xml:space="preserve">Use either SI (MKS) or CGS as primary units. (SI units are strongly encouraged.) English units may be used as secondary units (in parentheses). </w:t>
-      </w:r>
-      <w:r>
-        <w:rPr>
-          <w:bCs/>
-        </w:rPr>
-        <w:t>This applies to papers in data storage</w:t>
-      </w:r>
-      <w:r>
-        <w:rPr>
-          <w:b/>
-          <w:bCs/>
-        </w:rPr>
-        <w:t>.</w:t>
-      </w:r>
-      <w:r>
-        <w:t xml:space="preserve"> For example, write “15 Gb/cm</w:t>
-      </w:r>
-      <w:r>
-        <w:rPr>
-          <w:vertAlign w:val="superscript"/>
-        </w:rPr>
-        <w:t>2</w:t>
-      </w:r>
-      <w:r>
-        <w:t xml:space="preserve"> (100 Gb/in</w:t>
-      </w:r>
-      <w:r>
-        <w:rPr>
-          <w:vertAlign w:val="superscript"/>
-        </w:rPr>
-        <w:t>2</w:t>
-      </w:r>
-      <w:r>
-        <w:t>).” An exception is when English units are used as identifiers in trade, such as “3½-in disk drive.” Avoid combining SI and CGS units, such as current in amperes and magnetic field in oersteds. This often leads to confusion because equations do not balance dimensionally. If you must use mixed units, clearly state the units for each quantity in an equation.</w:t>
-      </w:r>
-    </w:p>
-    <w:p>
-      <w:pPr>
-        <w:pStyle w:val="Text"/>
-      </w:pPr>
-      <w:r>
-        <w:t xml:space="preserve">The SI unit for magnetic field strength </w:t>
-      </w:r>
-      <w:r>
-        <w:rPr>
-          <w:i/>
-          <w:iCs/>
-        </w:rPr>
-        <w:t>H</w:t>
-      </w:r>
-      <w:r>
-        <w:t xml:space="preserve"> is A/m. However, if you wish to use units of T, either refer to magnetic flux density </w:t>
-      </w:r>
-      <w:r>
-        <w:rPr>
-          <w:i/>
-          <w:iCs/>
-        </w:rPr>
-        <w:t>B</w:t>
-      </w:r>
-      <w:r>
-        <w:t xml:space="preserve"> or magnetic field strength symbolized as µ</w:t>
-      </w:r>
-      <w:r>
-        <w:rPr>
-          <w:vertAlign w:val="subscript"/>
-        </w:rPr>
-        <w:t>0</w:t>
-      </w:r>
-      <w:r>
-        <w:rPr>
-          <w:i/>
-          <w:iCs/>
-        </w:rPr>
-        <w:t>H</w:t>
-      </w:r>
-      <w:r>
-        <w:t>. Use the center dot to separate compound units, e.g., “A·m</w:t>
-      </w:r>
-      <w:r>
-        <w:rPr>
-          <w:vertAlign w:val="superscript"/>
-        </w:rPr>
-        <w:t>2</w:t>
-      </w:r>
-      <w:r>
-        <w:t>.”</w:t>
-      </w:r>
-    </w:p>
-    <w:p>
-      <w:pPr>
-        <w:pStyle w:val="Heading1"/>
-      </w:pPr>
-      <w:r>
-        <w:t>Some Common Mistakes</w:t>
-      </w:r>
-    </w:p>
-    <w:p>
-      <w:pPr>
-        <w:pStyle w:val="Text"/>
-      </w:pPr>
-      <w:r>
-        <w:t>The word “data” is plural, not singular. The subscript for the permeability of vacuum µ</w:t>
-      </w:r>
-      <w:r>
-        <w:rPr>
-          <w:vertAlign w:val="subscript"/>
-        </w:rPr>
-        <w:t>0</w:t>
-      </w:r>
-      <w:r>
-        <w:t xml:space="preserve"> is zero, not a lowercase letter “o.” The term for residual magnetization is “remanence”; the adjective is “remanent”; do not write “remnance” or “remnant.” Use the word “micrometer” instead of “micron.” A graph within a graph is an “inset,” not an “insert.” The word “alternatively” is preferred to the word “alternately” (unless you really mean something that alternates). Use the word “whereas” instead of “while” (unless you are referring to simultaneous events). Do not use the word “essentially” to mean “approximately” or “effectively.” Do not use the word “issue” as a euphemism for “problem.” When compositions are not specified, separate chemical symbols by en-dashes; for example, “NiMn” indicates the intermetallic compound Ni</w:t>
-      </w:r>
-      <w:r>
-        <w:rPr>
-          <w:vertAlign w:val="subscript"/>
-        </w:rPr>
-        <w:t>0.5</w:t>
-      </w:r>
-      <w:r>
-        <w:t>Mn</w:t>
-      </w:r>
-      <w:r>
-        <w:rPr>
-          <w:vertAlign w:val="subscript"/>
-        </w:rPr>
-        <w:t>0.5</w:t>
-      </w:r>
-      <w:r>
-        <w:t xml:space="preserve"> whereas “Ni–Mn” indicates an alloy of some composition Ni</w:t>
-      </w:r>
-      <w:r>
-        <w:rPr>
-          <w:vertAlign w:val="subscript"/>
-        </w:rPr>
-        <w:t>x</w:t>
-      </w:r>
-      <w:r>
-        <w:t>Mn</w:t>
-      </w:r>
-      <w:r>
-        <w:rPr>
-          <w:vertAlign w:val="subscript"/>
-        </w:rPr>
-        <w:t>1-x</w:t>
-      </w:r>
-      <w:r>
-        <w:t>.</w:t>
-      </w:r>
-    </w:p>
-    <w:p>
-      <w:pPr>
-        <w:pStyle w:val="Text"/>
-      </w:pPr>
-      <w:r>
-        <w:t xml:space="preserve">Be aware of the different meanings of the homophones “affect” (usually a verb) and “effect” (usually a noun), “complement” and “compliment,” “discreet” and “discrete,” “principal” (e.g., “principal investigator”) and “principle” (e.g., “principle of measurement”). Do not confuse “imply” and “infer.” </w:t>
+      <w:r>
+        <w:t xml:space="preserve">Be aware of the different meanings of the homophones “affect” (usually a verb) and “effect” (usually a noun), “complement” and “compliment,” “discreet” and “discrete,” </w:t>
+      </w:r>
+      <w:r>
+        <w:t xml:space="preserve">“principal” (e.g., “principal investigator”) and “principle” (e.g., “principle of measurement”). Do not confuse “imply” and “infer.” </w:t>
       </w:r>
     </w:p>
     <w:p>
@@ -8472,7 +8256,7 @@
           <v:shape id="_x0000_i1025" type="#_x0000_t75" style="width:5.25pt;height:6pt" o:ole="" fillcolor="window">
             <v:imagedata r:id="rId10" o:title=""/>
           </v:shape>
-          <o:OLEObject Type="Embed" ProgID="Equation.3" ShapeID="_x0000_i1025" DrawAspect="Content" ObjectID="_1574377889" r:id="rId11"/>
+          <o:OLEObject Type="Embed" ProgID="Equation.3" ShapeID="_x0000_i1025" DrawAspect="Content" ObjectID="_1574380563" r:id="rId11"/>
         </w:object>
       </w:r>
       <w:r>
@@ -11086,19 +10870,20 @@
         <w:rPr>
           <w:lang w:val="pt-PT"/>
         </w:rPr>
-        <w:t xml:space="preserve">Este será o nome utilizado para a área </w:t>
-      </w:r>
-      <w:r>
-        <w:rPr>
-          <w:lang w:val="pt-PT"/>
-        </w:rPr>
-        <w:t>do re</w:t>
-      </w:r>
-      <w:r>
-        <w:rPr>
-          <w:lang w:val="pt-PT"/>
-        </w:rPr>
-        <w:t>tângulo calculada pelo produto da altura com a largura em contraste com a área posteriormente mencionada como a soma de todos os pixéis brancos na imagem do ground-truth.</w:t>
+        <w:t xml:space="preserve">Este será o nome utilizado para a área do retângulo calculada pelo produto da altura com a largura em contraste com a área posteriormente mencionada como a soma de todos os pixéis brancos na imagem do </w:t>
+      </w:r>
+      <w:r>
+        <w:rPr>
+          <w:i/>
+          <w:lang w:val="pt-PT"/>
+        </w:rPr>
+        <w:t>ground-truth</w:t>
+      </w:r>
+      <w:r>
+        <w:rPr>
+          <w:lang w:val="pt-PT"/>
+        </w:rPr>
+        <w:t>.</w:t>
       </w:r>
     </w:p>
   </w:footnote>
@@ -11124,7 +10909,7 @@
       <w:rPr>
         <w:noProof/>
       </w:rPr>
-      <w:t>2</w:t>
+      <w:t>6</w:t>
     </w:r>
     <w:r>
       <w:fldChar w:fldCharType="end"/>
@@ -13949,7 +13734,7 @@
 </file>
 
 <file path=customXml/itemProps1.xml><?xml version="1.0" encoding="utf-8"?>
-<ds:datastoreItem xmlns:ds="http://schemas.openxmlformats.org/officeDocument/2006/customXml" ds:itemID="{313F3728-9C00-4158-9C70-8CE94B4650E3}">
+<ds:datastoreItem xmlns:ds="http://schemas.openxmlformats.org/officeDocument/2006/customXml" ds:itemID="{DDF4B623-12C6-4708-9B84-3478FE6FFAA0}">
   <ds:schemaRefs>
     <ds:schemaRef ds:uri="http://schemas.openxmlformats.org/officeDocument/2006/bibliography"/>
   </ds:schemaRefs>

--- a/docs/SBVI_Carvana.docx
+++ b/docs/SBVI_Carvana.docx
@@ -14,7 +14,21 @@
         <w:rPr>
           <w:lang w:val="pt-PT"/>
         </w:rPr>
-        <w:t xml:space="preserve">Anabela Reigoto, </w:t>
+        <w:t xml:space="preserve">Anabela </w:t>
+      </w:r>
+      <w:proofErr w:type="spellStart"/>
+      <w:r>
+        <w:rPr>
+          <w:lang w:val="pt-PT"/>
+        </w:rPr>
+        <w:t>Reigoto</w:t>
+      </w:r>
+      <w:proofErr w:type="spellEnd"/>
+      <w:r>
+        <w:rPr>
+          <w:lang w:val="pt-PT"/>
+        </w:rPr>
+        <w:t xml:space="preserve">, </w:t>
       </w:r>
       <w:r>
         <w:rPr>
@@ -231,9 +245,11 @@
       <w:pPr>
         <w:pStyle w:val="Heading1"/>
       </w:pPr>
+      <w:proofErr w:type="spellStart"/>
       <w:r>
         <w:t>Introdução</w:t>
       </w:r>
+      <w:proofErr w:type="spellEnd"/>
     </w:p>
     <w:p>
       <w:pPr>
@@ -310,6 +326,7 @@
         </w:rPr>
         <w:t xml:space="preserve"> capaz de segmentar as imagens apresentadas para que se assemelhassem às mascaras </w:t>
       </w:r>
+      <w:proofErr w:type="spellStart"/>
       <w:r>
         <w:rPr>
           <w:i/>
@@ -317,6 +334,7 @@
         </w:rPr>
         <w:t>ground-truth</w:t>
       </w:r>
+      <w:proofErr w:type="spellEnd"/>
       <w:r>
         <w:rPr>
           <w:lang w:val="pt-PT"/>
@@ -335,12 +353,21 @@
         </w:rPr>
         <w:t xml:space="preserve"> </w:t>
       </w:r>
+      <w:proofErr w:type="spellStart"/>
       <w:r>
         <w:rPr>
           <w:i/>
           <w:lang w:val="pt-PT"/>
         </w:rPr>
-        <w:t>Sørensen–</w:t>
+        <w:t>Sørensen</w:t>
+      </w:r>
+      <w:proofErr w:type="spellEnd"/>
+      <w:r>
+        <w:rPr>
+          <w:i/>
+          <w:lang w:val="pt-PT"/>
+        </w:rPr>
+        <w:t>–</w:t>
       </w:r>
       <w:r>
         <w:rPr>
@@ -393,6 +420,7 @@
         </w:rPr>
         <w:t xml:space="preserve"> suas máscaras </w:t>
       </w:r>
+      <w:proofErr w:type="spellStart"/>
       <w:r>
         <w:rPr>
           <w:i/>
@@ -400,6 +428,7 @@
         </w:rPr>
         <w:t>ground-truth</w:t>
       </w:r>
+      <w:proofErr w:type="spellEnd"/>
       <w:r>
         <w:rPr>
           <w:lang w:val="pt-PT"/>
@@ -452,6 +481,7 @@
         </w:rPr>
         <w:t xml:space="preserve">com a exceção de um Mini </w:t>
       </w:r>
+      <w:proofErr w:type="spellStart"/>
       <w:r>
         <w:rPr>
           <w:i/>
@@ -460,6 +490,7 @@
         </w:rPr>
         <w:t>Clubman</w:t>
       </w:r>
+      <w:proofErr w:type="spellEnd"/>
       <w:r>
         <w:rPr>
           <w:color w:val="FF0000"/>
@@ -513,6 +544,7 @@
         </w:rPr>
         <w:t xml:space="preserve">Numa primeira abordagem, tentou-se remover o letreiro CARVANA recorrendo a uma operação de </w:t>
       </w:r>
+      <w:proofErr w:type="spellStart"/>
       <w:r>
         <w:rPr>
           <w:b/>
@@ -520,6 +552,7 @@
         </w:rPr>
         <w:t>close</w:t>
       </w:r>
+      <w:proofErr w:type="spellEnd"/>
       <w:r>
         <w:rPr>
           <w:lang w:val="pt-PT"/>
@@ -538,13 +571,31 @@
         </w:rPr>
         <w:t xml:space="preserve">, tentando-se de seguida proceder à </w:t>
       </w:r>
+      <w:proofErr w:type="spellStart"/>
       <w:r>
         <w:rPr>
           <w:i/>
           <w:lang w:val="pt-PT"/>
         </w:rPr>
-        <w:t>edge detection</w:t>
-      </w:r>
+        <w:t>edge</w:t>
+      </w:r>
+      <w:proofErr w:type="spellEnd"/>
+      <w:r>
+        <w:rPr>
+          <w:i/>
+          <w:lang w:val="pt-PT"/>
+        </w:rPr>
+        <w:t xml:space="preserve"> </w:t>
+      </w:r>
+      <w:proofErr w:type="spellStart"/>
+      <w:r>
+        <w:rPr>
+          <w:i/>
+          <w:lang w:val="pt-PT"/>
+        </w:rPr>
+        <w:t>detection</w:t>
+      </w:r>
+      <w:proofErr w:type="spellEnd"/>
       <w:r>
         <w:rPr>
           <w:lang w:val="pt-PT"/>
@@ -557,6 +608,7 @@
         </w:rPr>
         <w:t xml:space="preserve"> com a função </w:t>
       </w:r>
+      <w:proofErr w:type="spellStart"/>
       <w:r>
         <w:rPr>
           <w:b/>
@@ -564,12 +616,14 @@
         </w:rPr>
         <w:t>edge</w:t>
       </w:r>
+      <w:proofErr w:type="spellEnd"/>
       <w:r>
         <w:rPr>
           <w:lang w:val="pt-PT"/>
         </w:rPr>
         <w:t xml:space="preserve">, usando o algoritmo de </w:t>
       </w:r>
+      <w:proofErr w:type="spellStart"/>
       <w:r>
         <w:rPr>
           <w:i/>
@@ -577,12 +631,14 @@
         </w:rPr>
         <w:t>Canny</w:t>
       </w:r>
+      <w:proofErr w:type="spellEnd"/>
       <w:r>
         <w:rPr>
           <w:lang w:val="pt-PT"/>
         </w:rPr>
         <w:t xml:space="preserve"> e um </w:t>
       </w:r>
+      <w:proofErr w:type="spellStart"/>
       <w:r>
         <w:rPr>
           <w:i/>
@@ -590,6 +646,7 @@
         </w:rPr>
         <w:t>threshold</w:t>
       </w:r>
+      <w:proofErr w:type="spellEnd"/>
       <w:r>
         <w:rPr>
           <w:lang w:val="pt-PT"/>
@@ -611,6 +668,7 @@
         </w:rPr>
         <w:t xml:space="preserve">Numa segunda abordagem, e percebendo desta vez que a imagem requeria algum pré-processamento mais elaborado antes de se tentar a deteção de orla, decidiu-se aplicar a operação de </w:t>
       </w:r>
+      <w:proofErr w:type="spellStart"/>
       <w:r>
         <w:rPr>
           <w:b/>
@@ -618,6 +676,7 @@
         </w:rPr>
         <w:t>close</w:t>
       </w:r>
+      <w:proofErr w:type="spellEnd"/>
       <w:r>
         <w:rPr>
           <w:lang w:val="pt-PT"/>
@@ -791,6 +850,7 @@
         <w:lastRenderedPageBreak/>
         <w:t xml:space="preserve">usou-se um procedimento semelhante, sendo que para estes foi possível desprezar o impacto das letras fazendo a operação de </w:t>
       </w:r>
+      <w:proofErr w:type="spellStart"/>
       <w:r>
         <w:rPr>
           <w:b/>
@@ -798,6 +858,7 @@
         </w:rPr>
         <w:t>close</w:t>
       </w:r>
+      <w:proofErr w:type="spellEnd"/>
       <w:r>
         <w:rPr>
           <w:lang w:val="pt-PT"/>
@@ -825,6 +886,7 @@
         </w:rPr>
         <w:t xml:space="preserve">Tendo agora as dimensões da caixa que delimita o carro, aproximadamente, e aplicando-lhe uma margem de segurança obtida através de experimentação, colocou-se o fundo exterior a este retângulo todo a cinza. Aplica-se um algoritmo de deteção de orla de </w:t>
       </w:r>
+      <w:proofErr w:type="spellStart"/>
       <w:r>
         <w:rPr>
           <w:i/>
@@ -832,6 +894,7 @@
         </w:rPr>
         <w:t>Canny</w:t>
       </w:r>
+      <w:proofErr w:type="spellEnd"/>
       <w:r>
         <w:rPr>
           <w:lang w:val="pt-PT"/>
@@ -850,6 +913,7 @@
         </w:rPr>
         <w:t xml:space="preserve"> (visto que é indesejada e facilmente removível). Através da transformada de </w:t>
       </w:r>
+      <w:proofErr w:type="spellStart"/>
       <w:r>
         <w:rPr>
           <w:i/>
@@ -857,6 +921,7 @@
         </w:rPr>
         <w:t>Hough</w:t>
       </w:r>
+      <w:proofErr w:type="spellEnd"/>
       <w:r>
         <w:rPr>
           <w:lang w:val="pt-PT"/>
@@ -903,6 +968,7 @@
         </w:rPr>
         <w:t xml:space="preserve">No fim, com vista a “limpar” e preencher o segmento do veículo obtido, aplicou-se uma operação binária de </w:t>
       </w:r>
+      <w:proofErr w:type="spellStart"/>
       <w:r>
         <w:rPr>
           <w:b/>
@@ -910,12 +976,14 @@
         </w:rPr>
         <w:t>thin</w:t>
       </w:r>
+      <w:proofErr w:type="spellEnd"/>
       <w:r>
         <w:rPr>
           <w:lang w:val="pt-PT"/>
         </w:rPr>
         <w:t xml:space="preserve">, seguida de um </w:t>
       </w:r>
+      <w:proofErr w:type="spellStart"/>
       <w:r>
         <w:rPr>
           <w:b/>
@@ -923,12 +991,14 @@
         </w:rPr>
         <w:t>close</w:t>
       </w:r>
+      <w:proofErr w:type="spellEnd"/>
       <w:r>
         <w:rPr>
           <w:lang w:val="pt-PT"/>
         </w:rPr>
         <w:t xml:space="preserve">, depois </w:t>
       </w:r>
+      <w:proofErr w:type="spellStart"/>
       <w:r>
         <w:rPr>
           <w:b/>
@@ -936,6 +1006,7 @@
         </w:rPr>
         <w:t>fill</w:t>
       </w:r>
+      <w:proofErr w:type="spellEnd"/>
       <w:r>
         <w:rPr>
           <w:lang w:val="pt-PT"/>
@@ -989,6 +1060,7 @@
         </w:rPr>
         <w:t xml:space="preserve">na secção </w:t>
       </w:r>
+      <w:proofErr w:type="spellStart"/>
       <w:r>
         <w:rPr>
           <w:i/>
@@ -996,24 +1068,34 @@
         </w:rPr>
         <w:t>Segmentation</w:t>
       </w:r>
+      <w:proofErr w:type="spellEnd"/>
       <w:r>
         <w:rPr>
           <w:lang w:val="pt-PT"/>
         </w:rPr>
         <w:t xml:space="preserve">. Esta secção efetua a segmentação de todos os veículos em modo automático, sendo que no final nos indica a eficiência média obtida através da média dos coeficientes de </w:t>
       </w:r>
+      <w:proofErr w:type="spellStart"/>
       <w:r>
         <w:rPr>
           <w:i/>
           <w:lang w:val="pt-PT"/>
         </w:rPr>
-        <w:t>Sørensen–</w:t>
-      </w:r>
+        <w:t>Sørensen</w:t>
+      </w:r>
+      <w:proofErr w:type="spellEnd"/>
       <w:r>
         <w:rPr>
           <w:i/>
           <w:lang w:val="pt-PT"/>
         </w:rPr>
+        <w:t>–</w:t>
+      </w:r>
+      <w:r>
+        <w:rPr>
+          <w:i/>
+          <w:lang w:val="pt-PT"/>
+        </w:rPr>
         <w:t>Dice</w:t>
       </w:r>
       <w:r>
@@ -1034,6 +1116,7 @@
         </w:rPr>
         <w:t xml:space="preserve"> O script faz uso de 3 funções: </w:t>
       </w:r>
+      <w:proofErr w:type="spellStart"/>
       <w:r>
         <w:rPr>
           <w:b/>
@@ -1041,12 +1124,14 @@
         </w:rPr>
         <w:t>startup.m</w:t>
       </w:r>
+      <w:proofErr w:type="spellEnd"/>
       <w:r>
         <w:rPr>
           <w:lang w:val="pt-PT"/>
         </w:rPr>
         <w:t xml:space="preserve"> (recebe as imagens de todos os carros em escala de cinza), </w:t>
       </w:r>
+      <w:proofErr w:type="spellStart"/>
       <w:r>
         <w:rPr>
           <w:b/>
@@ -1061,12 +1146,28 @@
         </w:rPr>
         <w:t>.m</w:t>
       </w:r>
-      <w:r>
-        <w:rPr>
-          <w:lang w:val="pt-PT"/>
-        </w:rPr>
-        <w:t xml:space="preserve"> (recebe todos os ground-truths) e </w:t>
-      </w:r>
+      <w:proofErr w:type="spellEnd"/>
+      <w:r>
+        <w:rPr>
+          <w:lang w:val="pt-PT"/>
+        </w:rPr>
+        <w:t xml:space="preserve"> (recebe todos os </w:t>
+      </w:r>
+      <w:proofErr w:type="spellStart"/>
+      <w:r>
+        <w:rPr>
+          <w:lang w:val="pt-PT"/>
+        </w:rPr>
+        <w:t>ground-truths</w:t>
+      </w:r>
+      <w:proofErr w:type="spellEnd"/>
+      <w:r>
+        <w:rPr>
+          <w:lang w:val="pt-PT"/>
+        </w:rPr>
+        <w:t xml:space="preserve">) e </w:t>
+      </w:r>
+      <w:proofErr w:type="spellStart"/>
       <w:r>
         <w:rPr>
           <w:b/>
@@ -1074,6 +1175,7 @@
         </w:rPr>
         <w:t>bresenham.m</w:t>
       </w:r>
+      <w:proofErr w:type="spellEnd"/>
       <w:r>
         <w:rPr>
           <w:lang w:val="pt-PT"/>
@@ -1092,6 +1194,7 @@
         </w:rPr>
         <w:t xml:space="preserve"> algoritmo de </w:t>
       </w:r>
+      <w:proofErr w:type="spellStart"/>
       <w:r>
         <w:rPr>
           <w:i/>
@@ -1099,6 +1202,7 @@
         </w:rPr>
         <w:t>Bresenham</w:t>
       </w:r>
+      <w:proofErr w:type="spellEnd"/>
       <w:r>
         <w:rPr>
           <w:lang w:val="pt-PT"/>
@@ -1111,6 +1215,7 @@
         </w:rPr>
         <w:t xml:space="preserve"> para MATLAB (sem </w:t>
       </w:r>
+      <w:proofErr w:type="spellStart"/>
       <w:r>
         <w:rPr>
           <w:i/>
@@ -1118,6 +1223,7 @@
         </w:rPr>
         <w:t>loops</w:t>
       </w:r>
+      <w:proofErr w:type="spellEnd"/>
       <w:r>
         <w:rPr>
           <w:lang w:val="pt-PT"/>
@@ -1127,371 +1233,714 @@
     </w:p>
     <w:p>
       <w:pPr>
-        <w:rPr>
-          <w:lang w:val="pt-PT"/>
-        </w:rPr>
-      </w:pPr>
-      <w:r>
-        <w:rPr>
-          <w:lang w:val="pt-PT"/>
-        </w:rPr>
-        <w:tab/>
+        <w:ind w:firstLine="202"/>
+        <w:jc w:val="both"/>
+        <w:rPr>
+          <w:lang w:val="pt-PT"/>
+        </w:rPr>
+      </w:pPr>
+      <w:r>
+        <w:rPr>
+          <w:lang w:val="pt-PT"/>
+        </w:rPr>
+        <w:t xml:space="preserve">Para o cálculo </w:t>
+      </w:r>
+      <w:r>
+        <w:rPr>
+          <w:lang w:val="pt-PT"/>
+        </w:rPr>
+        <w:t xml:space="preserve">dos coeficientes de </w:t>
+      </w:r>
+      <w:proofErr w:type="spellStart"/>
+      <w:r>
+        <w:rPr>
+          <w:i/>
+          <w:lang w:val="pt-PT"/>
+        </w:rPr>
+        <w:t>Sørensen</w:t>
+      </w:r>
+      <w:proofErr w:type="spellEnd"/>
+      <w:r>
+        <w:rPr>
+          <w:i/>
+          <w:lang w:val="pt-PT"/>
+        </w:rPr>
+        <w:t>–</w:t>
+      </w:r>
+      <w:r>
+        <w:rPr>
+          <w:i/>
+          <w:lang w:val="pt-PT"/>
+        </w:rPr>
+        <w:t>Dice</w:t>
+      </w:r>
+      <w:r>
+        <w:rPr>
+          <w:lang w:val="pt-PT"/>
+        </w:rPr>
+        <w:t xml:space="preserve"> individuais</w:t>
+      </w:r>
+      <w:r>
+        <w:rPr>
+          <w:lang w:val="pt-PT"/>
+        </w:rPr>
+        <w:t xml:space="preserve"> usou-se:</w:t>
       </w:r>
     </w:p>
     <w:p>
       <w:pPr>
-        <w:pStyle w:val="Heading1"/>
-        <w:rPr>
-          <w:lang w:val="pt-PT"/>
-        </w:rPr>
-      </w:pPr>
-      <w:r>
-        <w:rPr>
-          <w:lang w:val="pt-PT"/>
-        </w:rPr>
-        <w:t>Clas</w:t>
-      </w:r>
-      <w:r>
-        <w:rPr>
-          <w:lang w:val="pt-PT"/>
-        </w:rPr>
-        <w:t>sificação dos veículos nas suas Classes</w:t>
-      </w:r>
+        <w:ind w:firstLine="202"/>
+        <w:jc w:val="both"/>
+        <w:rPr>
+          <w:lang w:val="pt-PT"/>
+        </w:rPr>
+      </w:pPr>
     </w:p>
     <w:p>
       <w:pPr>
-        <w:pStyle w:val="Text"/>
-        <w:rPr>
-          <w:lang w:val="pt-PT"/>
-        </w:rPr>
-      </w:pPr>
-      <w:r>
-        <w:rPr>
-          <w:lang w:val="pt-PT"/>
-        </w:rPr>
-        <w:t>Os veículos da base de dados apresentada enc</w:t>
-      </w:r>
-      <w:r>
-        <w:rPr>
-          <w:lang w:val="pt-PT"/>
-        </w:rPr>
-        <w:t>ontram-se separados em quatro classes: compactos, pick-ups, sedans e SUVs</w:t>
-      </w:r>
-      <w:r>
-        <w:rPr>
-          <w:lang w:val="pt-PT"/>
-        </w:rPr>
-        <w:t>.</w:t>
-      </w:r>
-      <w:r>
-        <w:rPr>
-          <w:lang w:val="pt-PT"/>
-        </w:rPr>
-        <w:t xml:space="preserve"> A classificação dos veículos nas suas classes rege-se essencialmente pelas suas características dimensionais, sendo do senso comum normal de analisar que um veículo das classes pick-up e SUV é maior do que um veículo das outras duas classes.</w:t>
-      </w:r>
-      <w:r>
-        <w:rPr>
-          <w:lang w:val="pt-PT"/>
-        </w:rPr>
-        <w:t xml:space="preserve"> </w:t>
-      </w:r>
-      <w:r>
-        <w:rPr>
-          <w:lang w:val="pt-PT"/>
-        </w:rPr>
-        <w:t xml:space="preserve">Porém, essas classificações são inconsistentes e ambíguas. </w:t>
-      </w:r>
-      <w:r>
-        <w:rPr>
-          <w:lang w:val="pt-PT"/>
-        </w:rPr>
-        <w:t>Pela análise das image</w:t>
-      </w:r>
-      <w:r>
-        <w:rPr>
-          <w:lang w:val="pt-PT"/>
-        </w:rPr>
-        <w:t>ns da base de dados podemos verificar que a distância dos veículos à câmara de onde foi tirada a fotografia é variável. Posto isto e para garantir uma correta classificação dos dados, fez-se uma análise pormenorizada de todas as características que, na nossa opinião, seriam preponderantes para a completa caracterização dos veículos.</w:t>
+        <w:pStyle w:val="Equation"/>
+        <w:rPr>
+          <w:lang w:val="pt-PT"/>
+        </w:rPr>
+      </w:pPr>
+      <m:oMath>
+        <m:r>
+          <w:rPr>
+            <w:rFonts w:ascii="Cambria Math" w:hAnsi="Cambria Math"/>
+          </w:rPr>
+          <m:t>DSC</m:t>
+        </m:r>
+        <m:r>
+          <w:rPr>
+            <w:rFonts w:ascii="Cambria Math" w:hAnsi="Cambria Math"/>
+            <w:lang w:val="pt-PT"/>
+          </w:rPr>
+          <m:t>=</m:t>
+        </m:r>
+        <m:f>
+          <m:fPr>
+            <m:ctrlPr>
+              <w:rPr>
+                <w:rFonts w:ascii="Cambria Math" w:hAnsi="Cambria Math"/>
+                <w:i/>
+              </w:rPr>
+            </m:ctrlPr>
+          </m:fPr>
+          <m:num>
+            <m:r>
+              <w:rPr>
+                <w:rFonts w:ascii="Cambria Math" w:hAnsi="Cambria Math"/>
+                <w:lang w:val="pt-PT"/>
+              </w:rPr>
+              <m:t>2</m:t>
+            </m:r>
+            <m:r>
+              <w:rPr>
+                <w:rFonts w:ascii="Cambria Math" w:hAnsi="Cambria Math"/>
+              </w:rPr>
+              <m:t>TP</m:t>
+            </m:r>
+          </m:num>
+          <m:den>
+            <m:r>
+              <w:rPr>
+                <w:rFonts w:ascii="Cambria Math" w:hAnsi="Cambria Math"/>
+                <w:lang w:val="pt-PT"/>
+              </w:rPr>
+              <m:t>2</m:t>
+            </m:r>
+            <m:r>
+              <w:rPr>
+                <w:rFonts w:ascii="Cambria Math" w:hAnsi="Cambria Math"/>
+              </w:rPr>
+              <m:t>TP</m:t>
+            </m:r>
+            <m:r>
+              <w:rPr>
+                <w:rFonts w:ascii="Cambria Math" w:hAnsi="Cambria Math"/>
+                <w:lang w:val="pt-PT"/>
+              </w:rPr>
+              <m:t>+</m:t>
+            </m:r>
+            <m:r>
+              <w:rPr>
+                <w:rFonts w:ascii="Cambria Math" w:hAnsi="Cambria Math"/>
+              </w:rPr>
+              <m:t>FP</m:t>
+            </m:r>
+            <m:r>
+              <w:rPr>
+                <w:rFonts w:ascii="Cambria Math" w:hAnsi="Cambria Math"/>
+                <w:lang w:val="pt-PT"/>
+              </w:rPr>
+              <m:t>+</m:t>
+            </m:r>
+            <m:r>
+              <w:rPr>
+                <w:rFonts w:ascii="Cambria Math" w:hAnsi="Cambria Math"/>
+              </w:rPr>
+              <m:t>FN</m:t>
+            </m:r>
+          </m:den>
+        </m:f>
+      </m:oMath>
+      <w:r>
+        <w:rPr>
+          <w:lang w:val="pt-PT"/>
+        </w:rPr>
+        <w:tab/>
+        <w:t>(1)</w:t>
       </w:r>
     </w:p>
     <w:p>
       <w:pPr>
-        <w:pStyle w:val="Text"/>
-        <w:rPr>
-          <w:lang w:val="pt-PT"/>
-        </w:rPr>
-      </w:pPr>
-      <w:r>
-        <w:rPr>
-          <w:lang w:val="pt-PT"/>
-        </w:rPr>
-        <w:t>Numa primeira fase, os parâmetros analisados foram: a altura, a largura, o perímetro dado pelo retângulo que delimitava a altura e a largura do veículo e a área desse mesmo retângulo (box</w:t>
-      </w:r>
-      <w:r>
-        <w:rPr>
-          <w:rStyle w:val="FootnoteReference"/>
-          <w:lang w:val="pt-PT"/>
-        </w:rPr>
-        <w:footnoteReference w:id="4"/>
-      </w:r>
-      <w:r>
-        <w:rPr>
-          <w:lang w:val="pt-PT"/>
-        </w:rPr>
-        <w:t xml:space="preserve">). Foi calculado o valor máximo, mínimo e médio de todos estes parâmetros, como é apresentado na Tabela </w:t>
-      </w:r>
-      <w:r>
-        <w:rPr>
-          <w:lang w:val="pt-PT"/>
-        </w:rPr>
-        <w:t>1.</w:t>
-      </w:r>
+        <w:rPr>
+          <w:lang w:val="pt-PT"/>
+        </w:rPr>
+      </w:pPr>
     </w:p>
     <w:p>
       <w:pPr>
-        <w:pStyle w:val="Text"/>
-        <w:rPr>
-          <w:lang w:val="pt-PT"/>
-        </w:rPr>
-      </w:pPr>
-      <w:r>
-        <w:rPr>
-          <w:lang w:val="pt-PT"/>
-        </w:rPr>
-        <w:t xml:space="preserve">Perante a análise visual das imagens e dos resultados tabelas foi escolhida apenas a vista lateral para a classificação dos veículos. </w:t>
-      </w:r>
-    </w:p>
-    <w:p>
-      <w:pPr>
-        <w:pStyle w:val="Text"/>
-        <w:rPr>
-          <w:lang w:val="pt-PT"/>
-        </w:rPr>
-      </w:pPr>
-      <w:r>
-        <w:rPr>
-          <w:lang w:val="pt-PT"/>
-        </w:rPr>
-        <w:t xml:space="preserve">Primeiramente procurou-se distinguir os veículos com base nas características mais intrínsecas à sua classe, como por exemplo a distinção das Pick-ups pela altura da sua suspensão ou a separação dos SUVs pela extensão da sua “cúpula” face à sua largura. Para isto foram usadas as funções </w:t>
-      </w:r>
-      <w:r>
-        <w:rPr>
-          <w:b/>
-          <w:lang w:val="pt-PT"/>
-        </w:rPr>
-        <w:t>suspension.m</w:t>
-      </w:r>
-      <w:r>
-        <w:rPr>
-          <w:lang w:val="pt-PT"/>
-        </w:rPr>
-        <w:t xml:space="preserve"> e </w:t>
-      </w:r>
-      <w:r>
-        <w:rPr>
-          <w:b/>
-          <w:lang w:val="pt-PT"/>
-        </w:rPr>
-        <w:t>decision_suspension.m</w:t>
-      </w:r>
-      <w:r>
-        <w:rPr>
-          <w:lang w:val="pt-PT"/>
-        </w:rPr>
-        <w:t xml:space="preserve"> para a distinção das pick-ups e a função </w:t>
-      </w:r>
-      <w:r>
-        <w:rPr>
-          <w:b/>
-          <w:lang w:val="pt-PT"/>
-        </w:rPr>
-        <w:t>decision_dome.m</w:t>
-      </w:r>
-      <w:r>
-        <w:rPr>
-          <w:lang w:val="pt-PT"/>
-        </w:rPr>
-        <w:t xml:space="preserve"> para a distinção dos SUVs.</w:t>
-      </w:r>
-    </w:p>
-    <w:p>
-      <w:pPr>
-        <w:pStyle w:val="Text"/>
-        <w:rPr>
-          <w:lang w:val="pt-PT"/>
-        </w:rPr>
-      </w:pPr>
-      <w:r>
-        <w:rPr>
-          <w:lang w:val="pt-PT"/>
-        </w:rPr>
-        <w:t xml:space="preserve">A função </w:t>
-      </w:r>
-      <w:r>
-        <w:rPr>
-          <w:b/>
-          <w:lang w:val="pt-PT"/>
-        </w:rPr>
-        <w:t>suspension.m</w:t>
-      </w:r>
-      <w:r>
-        <w:rPr>
-          <w:lang w:val="pt-PT"/>
-        </w:rPr>
-        <w:t xml:space="preserve"> calcula o tamanho da suspensão mínima e máxima de cada classe considerando a distância entre o último pixel branco no eixo central da imagem e a altura delimitada pelos pneus do automóvel. Após a análise dos resultados apresentados na Tabela 2 verificou-se que o tamanho mínimo da suspensão dos Pick-ups era superior a todos os outros e que havia uma grande discrepância entre o tamanho da suspensão dos Pick-ups e SUVs face aos Compactos e Sedans. Posto isto, o algoritmo já conseguia separar primeiro as Pick-ups e depois as SUVs. Sendo o último parâmetro de desempate entre os Compacto se os Sedans determinado pela relação dos seus eixos vertical e horizontal, altura e largura, respetivamente. Portanto, pela divisão da altura pela sua largura observou-se, como seria de esperar dado o extenso comprimento dos Sedans, que o valor mínimo desta divisão na classe Compactos era superior ao valor máximo na classe Sedans, concluindo desta maneira a classificação de todos os veículos nas quatro classes.</w:t>
-      </w:r>
-    </w:p>
-    <w:p>
-      <w:pPr>
-        <w:pStyle w:val="Text"/>
-        <w:rPr>
-          <w:lang w:val="pt-PT"/>
-        </w:rPr>
-      </w:pPr>
-      <w:r>
-        <w:rPr>
-          <w:lang w:val="pt-PT"/>
-        </w:rPr>
-        <w:t xml:space="preserve">Porém e devido ao facto dos valores utilizados para a separação do SUV usando o </w:t>
-      </w:r>
-      <w:r>
-        <w:rPr>
-          <w:b/>
-          <w:lang w:val="pt-PT"/>
-        </w:rPr>
-        <w:t>decision_dome.m</w:t>
-      </w:r>
-      <w:r>
-        <w:rPr>
-          <w:lang w:val="pt-PT"/>
-        </w:rPr>
-        <w:t xml:space="preserve"> terem sido inseridos com base em tentativas e a margem de distinção ser muito pequena, uma outra opção para separar as SUVs seria o cálculo da sua área, usando a função do MATLAB </w:t>
-      </w:r>
-      <w:r>
-        <w:rPr>
-          <w:b/>
-          <w:lang w:val="pt-PT"/>
-        </w:rPr>
-        <w:t>regionprops</w:t>
-      </w:r>
-      <w:r>
-        <w:rPr>
-          <w:lang w:val="pt-PT"/>
-        </w:rPr>
-        <w:t>, e inserindo como argumento ‘</w:t>
+        <w:rPr>
+          <w:lang w:val="pt-PT"/>
+        </w:rPr>
+      </w:pPr>
+      <w:r>
+        <w:rPr>
+          <w:lang w:val="pt-PT"/>
+        </w:rPr>
+        <w:t xml:space="preserve">Em que </w:t>
       </w:r>
       <w:r>
         <w:rPr>
           <w:i/>
           <w:lang w:val="pt-PT"/>
         </w:rPr>
-        <w:t>Area’</w:t>
-      </w:r>
-      <w:r>
-        <w:rPr>
-          <w:lang w:val="pt-PT"/>
-        </w:rPr>
-        <w:t>.</w:t>
-      </w:r>
-    </w:p>
-    <w:p>
-      <w:pPr>
-        <w:pStyle w:val="Text"/>
-        <w:rPr>
-          <w:lang w:val="pt-PT"/>
-        </w:rPr>
-      </w:pPr>
-      <w:r>
-        <w:rPr>
-          <w:lang w:val="pt-PT"/>
-        </w:rPr>
-        <w:t xml:space="preserve">Após a utilização e exploração da função </w:t>
-      </w:r>
-      <w:r>
-        <w:rPr>
-          <w:b/>
-          <w:lang w:val="pt-PT"/>
-        </w:rPr>
-        <w:t>regionprops</w:t>
-      </w:r>
-      <w:r>
-        <w:rPr>
-          <w:lang w:val="pt-PT"/>
-        </w:rPr>
-        <w:t xml:space="preserve"> e tendo em conta que os métodos que estavam a ser usados eram muito restritos à precisão da segmentação, procurou-se alternativas. Para isso aumentou-se a análise dos dados como é apresentado na Tabela 3.</w:t>
-      </w:r>
-    </w:p>
-    <w:p>
-      <w:pPr>
-        <w:pStyle w:val="Text"/>
-        <w:rPr>
-          <w:lang w:val="pt-PT"/>
-        </w:rPr>
-      </w:pPr>
-      <w:r>
-        <w:rPr>
-          <w:lang w:val="pt-PT"/>
-        </w:rPr>
-        <w:t>Depois de uma análise detalhada dos dados obtidos e procurando criar uma árvore de decisão robusta aos erros da segmentação foram calculadas as margens de decisão tendo em conta os seis parâmetros apresentados na Tabela 4.</w:t>
-      </w:r>
-    </w:p>
-    <w:p>
-      <w:pPr>
-        <w:pStyle w:val="Text"/>
-        <w:rPr>
-          <w:lang w:val="pt-PT"/>
-        </w:rPr>
-      </w:pPr>
-      <w:r>
-        <w:rPr>
-          <w:lang w:val="pt-PT"/>
-        </w:rPr>
-        <w:t xml:space="preserve">Perante as combinações nessa tabela assinaladas criou-se quatro algoritmos diferentes para a determinação da classe dos veículos. Todos os algoritmos apresentaram uma eficiência de 100% usando as imagens </w:t>
+        <w:t>TP</w:t>
+      </w:r>
+      <w:r>
+        <w:rPr>
+          <w:lang w:val="pt-PT"/>
+        </w:rPr>
+        <w:t xml:space="preserve"> são os verdadeiros positivos, </w:t>
       </w:r>
       <w:r>
         <w:rPr>
           <w:i/>
           <w:lang w:val="pt-PT"/>
         </w:rPr>
-        <w:t>ground-truth</w:t>
-      </w:r>
-      <w:r>
-        <w:rPr>
-          <w:lang w:val="pt-PT"/>
-        </w:rPr>
-        <w:t xml:space="preserve"> na vista lateral.</w:t>
-      </w:r>
-    </w:p>
-    <w:p>
-      <w:pPr>
-        <w:pStyle w:val="Text"/>
-        <w:rPr>
-          <w:lang w:val="pt-PT"/>
-        </w:rPr>
-      </w:pPr>
-      <w:r>
-        <w:rPr>
-          <w:lang w:val="pt-PT"/>
-        </w:rPr>
-        <w:t>Na utilização do algoritmo para a classificação das imagens obtidas com a segmentação da tarefa 1 obtivemos as eficiências apresentadas na Tabela 5.</w:t>
+        <w:t>FP</w:t>
+      </w:r>
+      <w:r>
+        <w:rPr>
+          <w:lang w:val="pt-PT"/>
+        </w:rPr>
+        <w:t xml:space="preserve"> os falsos positivos e </w:t>
+      </w:r>
+      <w:r>
+        <w:rPr>
+          <w:i/>
+          <w:lang w:val="pt-PT"/>
+        </w:rPr>
+        <w:t>FN</w:t>
+      </w:r>
+      <w:r>
+        <w:rPr>
+          <w:lang w:val="pt-PT"/>
+        </w:rPr>
+        <w:t xml:space="preserve"> os falsos negativos.</w:t>
       </w:r>
       <w:bookmarkStart w:id="1" w:name="_GoBack"/>
       <w:bookmarkEnd w:id="1"/>
     </w:p>
     <w:p>
       <w:pPr>
-        <w:pStyle w:val="Text"/>
-        <w:rPr>
-          <w:lang w:val="pt-PT"/>
-        </w:rPr>
-      </w:pPr>
+        <w:pStyle w:val="Heading1"/>
+        <w:rPr>
+          <w:lang w:val="pt-PT"/>
+        </w:rPr>
+      </w:pPr>
+      <w:r>
+        <w:rPr>
+          <w:lang w:val="pt-PT"/>
+        </w:rPr>
+        <w:t>Clas</w:t>
+      </w:r>
+      <w:r>
+        <w:rPr>
+          <w:lang w:val="pt-PT"/>
+        </w:rPr>
+        <w:t>sificação dos veículos nas suas Classes</w:t>
+      </w:r>
     </w:p>
     <w:p>
       <w:pPr>
+        <w:pStyle w:val="Text"/>
+        <w:rPr>
+          <w:lang w:val="pt-PT"/>
+        </w:rPr>
+      </w:pPr>
+      <w:r>
+        <w:rPr>
+          <w:lang w:val="pt-PT"/>
+        </w:rPr>
+        <w:t>Os veículos da base de dados apresentada enc</w:t>
+      </w:r>
+      <w:r>
+        <w:rPr>
+          <w:lang w:val="pt-PT"/>
+        </w:rPr>
+        <w:t xml:space="preserve">ontram-se separados em quatro classes: compactos, pick-ups, sedans e </w:t>
+      </w:r>
+      <w:proofErr w:type="spellStart"/>
+      <w:r>
+        <w:rPr>
+          <w:lang w:val="pt-PT"/>
+        </w:rPr>
+        <w:t>SUVs</w:t>
+      </w:r>
+      <w:proofErr w:type="spellEnd"/>
+      <w:r>
+        <w:rPr>
+          <w:lang w:val="pt-PT"/>
+        </w:rPr>
+        <w:t>.</w:t>
+      </w:r>
+      <w:r>
+        <w:rPr>
+          <w:lang w:val="pt-PT"/>
+        </w:rPr>
+        <w:t xml:space="preserve"> A classificação dos veículos nas suas classes rege-se essencialmente pelas suas características dimensionais, sendo do senso comum normal de analisar que um veículo das classes pick-up e SUV é maior do que um veículo das outras duas classes.</w:t>
+      </w:r>
+      <w:r>
+        <w:rPr>
+          <w:lang w:val="pt-PT"/>
+        </w:rPr>
+        <w:t xml:space="preserve"> </w:t>
+      </w:r>
+      <w:r>
+        <w:rPr>
+          <w:lang w:val="pt-PT"/>
+        </w:rPr>
+        <w:t xml:space="preserve">Porém, essas classificações são inconsistentes e ambíguas. </w:t>
+      </w:r>
+      <w:r>
+        <w:rPr>
+          <w:lang w:val="pt-PT"/>
+        </w:rPr>
+        <w:t>Pela análise das image</w:t>
+      </w:r>
+      <w:r>
+        <w:rPr>
+          <w:lang w:val="pt-PT"/>
+        </w:rPr>
+        <w:t xml:space="preserve">ns da base de dados podemos verificar que a distância dos veículos à câmara de onde foi tirada a fotografia é variável. Posto isto e para garantir uma correta classificação dos dados, fez-se uma análise pormenorizada de todas as características que, na nossa opinião, seriam preponderantes para a completa caracterização dos </w:t>
+      </w:r>
+      <w:r>
+        <w:rPr>
+          <w:lang w:val="pt-PT"/>
+        </w:rPr>
+        <w:t>veículos.</w:t>
+      </w:r>
+    </w:p>
+    <w:p>
+      <w:pPr>
+        <w:pStyle w:val="Text"/>
+        <w:rPr>
+          <w:lang w:val="pt-PT"/>
+        </w:rPr>
+      </w:pPr>
+      <w:r>
+        <w:rPr>
+          <w:lang w:val="pt-PT"/>
+        </w:rPr>
+        <w:t>Numa primeira fase, os parâmetros analisados foram: a altura, a largura, o perímetro dado pelo retângulo que delimitava a altura e a largura do veículo e a área desse mesmo retângulo (box</w:t>
+      </w:r>
+      <w:r>
+        <w:rPr>
+          <w:rStyle w:val="FootnoteReference"/>
+          <w:lang w:val="pt-PT"/>
+        </w:rPr>
+        <w:footnoteReference w:id="4"/>
+      </w:r>
+      <w:r>
+        <w:rPr>
+          <w:lang w:val="pt-PT"/>
+        </w:rPr>
+        <w:t>). Foi calculado o valor máximo, mínimo e médio de todos estes parâmetros, como é apresentado na Tabela 1.</w:t>
+      </w:r>
+    </w:p>
+    <w:p>
+      <w:pPr>
+        <w:pStyle w:val="Text"/>
+        <w:rPr>
+          <w:lang w:val="pt-PT"/>
+        </w:rPr>
+      </w:pPr>
+      <w:r>
+        <w:rPr>
+          <w:lang w:val="pt-PT"/>
+        </w:rPr>
+        <w:t xml:space="preserve">Perante a análise visual das imagens e dos resultados tabelas foi escolhida apenas a vista lateral para a classificação dos veículos. </w:t>
+      </w:r>
+    </w:p>
+    <w:p>
+      <w:pPr>
+        <w:pStyle w:val="Text"/>
+        <w:rPr>
+          <w:lang w:val="pt-PT"/>
+        </w:rPr>
+      </w:pPr>
+      <w:r>
+        <w:rPr>
+          <w:lang w:val="pt-PT"/>
+        </w:rPr>
+        <w:t xml:space="preserve">Primeiramente procurou-se distinguir os veículos com base nas características mais intrínsecas à sua classe, como por exemplo a distinção das Pick-ups pela altura da sua suspensão ou a separação dos </w:t>
+      </w:r>
+      <w:proofErr w:type="spellStart"/>
+      <w:r>
+        <w:rPr>
+          <w:lang w:val="pt-PT"/>
+        </w:rPr>
+        <w:t>SUVs</w:t>
+      </w:r>
+      <w:proofErr w:type="spellEnd"/>
+      <w:r>
+        <w:rPr>
+          <w:lang w:val="pt-PT"/>
+        </w:rPr>
+        <w:t xml:space="preserve"> pela extensão da sua “cúpula” face à sua largura. Para isto foram usadas as funções </w:t>
+      </w:r>
+      <w:proofErr w:type="spellStart"/>
+      <w:r>
+        <w:rPr>
+          <w:b/>
+          <w:lang w:val="pt-PT"/>
+        </w:rPr>
+        <w:t>suspension.m</w:t>
+      </w:r>
+      <w:proofErr w:type="spellEnd"/>
+      <w:r>
+        <w:rPr>
+          <w:lang w:val="pt-PT"/>
+        </w:rPr>
+        <w:t xml:space="preserve"> e </w:t>
+      </w:r>
+      <w:proofErr w:type="spellStart"/>
+      <w:r>
+        <w:rPr>
+          <w:b/>
+          <w:lang w:val="pt-PT"/>
+        </w:rPr>
+        <w:t>decision_suspension.</w:t>
+      </w:r>
+      <w:proofErr w:type="gramStart"/>
+      <w:r>
+        <w:rPr>
+          <w:b/>
+          <w:lang w:val="pt-PT"/>
+        </w:rPr>
+        <w:t>m</w:t>
+      </w:r>
+      <w:proofErr w:type="spellEnd"/>
+      <w:proofErr w:type="gramEnd"/>
+      <w:r>
+        <w:rPr>
+          <w:lang w:val="pt-PT"/>
+        </w:rPr>
+        <w:t xml:space="preserve"> para a distinção das pick-ups e a função </w:t>
+      </w:r>
+      <w:proofErr w:type="spellStart"/>
+      <w:r>
+        <w:rPr>
+          <w:b/>
+          <w:lang w:val="pt-PT"/>
+        </w:rPr>
+        <w:t>decision_dome.m</w:t>
+      </w:r>
+      <w:proofErr w:type="spellEnd"/>
+      <w:r>
+        <w:rPr>
+          <w:lang w:val="pt-PT"/>
+        </w:rPr>
+        <w:t xml:space="preserve"> para a distinção dos </w:t>
+      </w:r>
+      <w:proofErr w:type="spellStart"/>
+      <w:r>
+        <w:rPr>
+          <w:lang w:val="pt-PT"/>
+        </w:rPr>
+        <w:t>SUVs</w:t>
+      </w:r>
+      <w:proofErr w:type="spellEnd"/>
+      <w:r>
+        <w:rPr>
+          <w:lang w:val="pt-PT"/>
+        </w:rPr>
+        <w:t>.</w:t>
+      </w:r>
+    </w:p>
+    <w:p>
+      <w:pPr>
+        <w:pStyle w:val="Text"/>
+        <w:rPr>
+          <w:lang w:val="pt-PT"/>
+        </w:rPr>
+      </w:pPr>
+      <w:r>
+        <w:rPr>
+          <w:lang w:val="pt-PT"/>
+        </w:rPr>
+        <w:t xml:space="preserve">A função </w:t>
+      </w:r>
+      <w:proofErr w:type="spellStart"/>
+      <w:r>
+        <w:rPr>
+          <w:b/>
+          <w:lang w:val="pt-PT"/>
+        </w:rPr>
+        <w:t>suspension.</w:t>
+      </w:r>
+      <w:proofErr w:type="gramStart"/>
+      <w:r>
+        <w:rPr>
+          <w:b/>
+          <w:lang w:val="pt-PT"/>
+        </w:rPr>
+        <w:t>m</w:t>
+      </w:r>
+      <w:proofErr w:type="spellEnd"/>
+      <w:proofErr w:type="gramEnd"/>
+      <w:r>
+        <w:rPr>
+          <w:lang w:val="pt-PT"/>
+        </w:rPr>
+        <w:t xml:space="preserve"> calcula o tamanho da suspensão mínima e máxima de cada classe considerando a distância entre o último pixel branco no eixo central da imagem e a altura delimitada pelos pneus do automóvel. Após a análise dos resultados apresentados na Tabela 2 verificou-se que o tamanho mínimo da suspensão dos Pick-ups era superior a todos os outros e que havia uma grande discrepância entre o tamanho da suspensão dos Pick-ups e </w:t>
+      </w:r>
+      <w:proofErr w:type="spellStart"/>
+      <w:r>
+        <w:rPr>
+          <w:lang w:val="pt-PT"/>
+        </w:rPr>
+        <w:t>SUVs</w:t>
+      </w:r>
+      <w:proofErr w:type="spellEnd"/>
+      <w:r>
+        <w:rPr>
+          <w:lang w:val="pt-PT"/>
+        </w:rPr>
+        <w:t xml:space="preserve"> face aos Compactos e Sedans. Posto isto, o algoritmo já conseguia separar primeiro as Pick-ups e depois as </w:t>
+      </w:r>
+      <w:proofErr w:type="spellStart"/>
+      <w:r>
+        <w:rPr>
+          <w:lang w:val="pt-PT"/>
+        </w:rPr>
+        <w:t>SUVs</w:t>
+      </w:r>
+      <w:proofErr w:type="spellEnd"/>
+      <w:r>
+        <w:rPr>
+          <w:lang w:val="pt-PT"/>
+        </w:rPr>
+        <w:t>. Sendo o último parâmetro de desempate entre os Compacto se os Sedans determinado pela relação dos seus eixos vertical e horizontal, altura e largura, respetivamente. Portanto, pela divisão da altura pela sua largura observou-se, como seria de esperar dado o extenso comprimento dos Sedans, que o valor mínimo desta divisão na classe Compactos era superior ao valor máximo na classe Sedans, concluindo desta maneira a classificação de todos os veículos nas quatro classes.</w:t>
+      </w:r>
+    </w:p>
+    <w:p>
+      <w:pPr>
+        <w:pStyle w:val="Text"/>
+        <w:rPr>
+          <w:lang w:val="pt-PT"/>
+        </w:rPr>
+      </w:pPr>
+      <w:r>
+        <w:rPr>
+          <w:lang w:val="pt-PT"/>
+        </w:rPr>
+        <w:t xml:space="preserve">Porém e devido ao facto dos valores utilizados para a separação do SUV usando o </w:t>
+      </w:r>
+      <w:proofErr w:type="spellStart"/>
+      <w:r>
+        <w:rPr>
+          <w:b/>
+          <w:lang w:val="pt-PT"/>
+        </w:rPr>
+        <w:t>decision_dome.</w:t>
+      </w:r>
+      <w:proofErr w:type="gramStart"/>
+      <w:r>
+        <w:rPr>
+          <w:b/>
+          <w:lang w:val="pt-PT"/>
+        </w:rPr>
+        <w:t>m</w:t>
+      </w:r>
+      <w:proofErr w:type="spellEnd"/>
+      <w:proofErr w:type="gramEnd"/>
+      <w:r>
+        <w:rPr>
+          <w:lang w:val="pt-PT"/>
+        </w:rPr>
+        <w:t xml:space="preserve"> terem sido inseridos com base em tentativas e a margem de distinção ser muito pequena, uma outra opção para separar as </w:t>
+      </w:r>
+      <w:proofErr w:type="spellStart"/>
+      <w:r>
+        <w:rPr>
+          <w:lang w:val="pt-PT"/>
+        </w:rPr>
+        <w:t>SUVs</w:t>
+      </w:r>
+      <w:proofErr w:type="spellEnd"/>
+      <w:r>
+        <w:rPr>
+          <w:lang w:val="pt-PT"/>
+        </w:rPr>
+        <w:t xml:space="preserve"> seria o cálculo da sua área, usando a função do MATLAB </w:t>
+      </w:r>
+      <w:proofErr w:type="spellStart"/>
+      <w:r>
+        <w:rPr>
+          <w:b/>
+          <w:lang w:val="pt-PT"/>
+        </w:rPr>
+        <w:t>regionprops</w:t>
+      </w:r>
+      <w:proofErr w:type="spellEnd"/>
+      <w:r>
+        <w:rPr>
+          <w:lang w:val="pt-PT"/>
+        </w:rPr>
+        <w:t>, e inserindo como argumento ‘</w:t>
+      </w:r>
+      <w:proofErr w:type="spellStart"/>
+      <w:r>
+        <w:rPr>
+          <w:i/>
+          <w:lang w:val="pt-PT"/>
+        </w:rPr>
+        <w:t>Area</w:t>
+      </w:r>
+      <w:proofErr w:type="spellEnd"/>
+      <w:r>
+        <w:rPr>
+          <w:i/>
+          <w:lang w:val="pt-PT"/>
+        </w:rPr>
+        <w:t>’</w:t>
+      </w:r>
+      <w:r>
+        <w:rPr>
+          <w:lang w:val="pt-PT"/>
+        </w:rPr>
+        <w:t>.</w:t>
+      </w:r>
+    </w:p>
+    <w:p>
+      <w:pPr>
+        <w:pStyle w:val="Text"/>
+        <w:rPr>
+          <w:lang w:val="pt-PT"/>
+        </w:rPr>
+      </w:pPr>
+      <w:r>
+        <w:rPr>
+          <w:lang w:val="pt-PT"/>
+        </w:rPr>
+        <w:t xml:space="preserve">Após a utilização e exploração da função </w:t>
+      </w:r>
+      <w:proofErr w:type="spellStart"/>
+      <w:r>
+        <w:rPr>
+          <w:b/>
+          <w:lang w:val="pt-PT"/>
+        </w:rPr>
+        <w:t>regionprops</w:t>
+      </w:r>
+      <w:proofErr w:type="spellEnd"/>
+      <w:r>
+        <w:rPr>
+          <w:lang w:val="pt-PT"/>
+        </w:rPr>
+        <w:t xml:space="preserve"> e tendo em conta que os métodos que estavam a ser usados eram muito restritos à precisão da segmentação, procurou-se alternativas. Para isso aumentou-se a análise dos dados como é apresentado na Tabela 3.</w:t>
+      </w:r>
+    </w:p>
+    <w:p>
+      <w:pPr>
+        <w:pStyle w:val="Text"/>
+        <w:rPr>
+          <w:lang w:val="pt-PT"/>
+        </w:rPr>
+      </w:pPr>
+      <w:r>
+        <w:rPr>
+          <w:lang w:val="pt-PT"/>
+        </w:rPr>
+        <w:t>Depois de uma análise detalhada dos dados obtidos e procurando criar uma árvore de decisão robusta aos erros da segmentação foram calculadas as margens de decisão tendo em conta os seis parâmetros apresentados na Tabela 4.</w:t>
+      </w:r>
+    </w:p>
+    <w:p>
+      <w:pPr>
+        <w:pStyle w:val="Text"/>
+        <w:rPr>
+          <w:lang w:val="pt-PT"/>
+        </w:rPr>
+      </w:pPr>
+      <w:r>
+        <w:rPr>
+          <w:lang w:val="pt-PT"/>
+        </w:rPr>
+        <w:t xml:space="preserve">Perante as combinações nessa tabela assinaladas criou-se quatro algoritmos diferentes para a determinação da classe dos veículos. Todos os algoritmos apresentaram uma eficiência de 100% usando as imagens </w:t>
+      </w:r>
+      <w:proofErr w:type="spellStart"/>
+      <w:r>
+        <w:rPr>
+          <w:i/>
+          <w:lang w:val="pt-PT"/>
+        </w:rPr>
+        <w:t>ground-truth</w:t>
+      </w:r>
+      <w:proofErr w:type="spellEnd"/>
+      <w:r>
+        <w:rPr>
+          <w:lang w:val="pt-PT"/>
+        </w:rPr>
+        <w:t xml:space="preserve"> na vista lateral.</w:t>
+      </w:r>
+    </w:p>
+    <w:p>
+      <w:pPr>
+        <w:pStyle w:val="Text"/>
+        <w:rPr>
+          <w:lang w:val="pt-PT"/>
+        </w:rPr>
+      </w:pPr>
+      <w:r>
+        <w:rPr>
+          <w:lang w:val="pt-PT"/>
+        </w:rPr>
+        <w:t xml:space="preserve">Na utilização do algoritmo para a classificação das imagens </w:t>
+      </w:r>
+      <w:r>
+        <w:rPr>
+          <w:lang w:val="pt-PT"/>
+        </w:rPr>
+        <w:lastRenderedPageBreak/>
+        <w:t>obtidas com a segmentação da tarefa 1 obtivemos as eficiências apresentadas na Tabela 5.</w:t>
+      </w:r>
+    </w:p>
+    <w:p>
+      <w:pPr>
+        <w:pStyle w:val="Text"/>
+        <w:rPr>
+          <w:lang w:val="pt-PT"/>
+        </w:rPr>
+      </w:pPr>
+    </w:p>
+    <w:p>
+      <w:pPr>
         <w:pStyle w:val="Heading1"/>
       </w:pPr>
       <w:r>
-        <w:lastRenderedPageBreak/>
         <w:t>M</w:t>
       </w:r>
       <w:r>
@@ -1514,19 +1963,46 @@
       <w:pPr>
         <w:pStyle w:val="Text"/>
       </w:pPr>
-      <w:r>
-        <w:t>Number equations consecutively with equation numbers in parentheses flush with the right margin, as in (1). First use the equation editor to create the equation. Then select the “Equation” markup style. Press the tab key and write the equation number in parentheses. To make your equations more compact, you may use the solidus ( / ), the exp function, or appropriate exponents. Use parentheses to avoid ambiguities in denominators. Punctuate equations when they are part of a sentence, as in</w:t>
-      </w:r>
     </w:p>
     <w:p>
       <w:pPr>
-        <w:pStyle w:val="Text"/>
-      </w:pPr>
-    </w:p>
-    <w:p>
-      <w:pPr>
         <w:pStyle w:val="Equation"/>
-      </w:pPr>
+        <w:ind w:firstLine="202"/>
+      </w:pPr>
+      <m:oMath>
+        <m:r>
+          <w:rPr>
+            <w:rFonts w:ascii="Cambria Math" w:hAnsi="Cambria Math"/>
+          </w:rPr>
+          <m:t>DSC=</m:t>
+        </m:r>
+        <m:f>
+          <m:fPr>
+            <m:ctrlPr>
+              <w:rPr>
+                <w:rFonts w:ascii="Cambria Math" w:hAnsi="Cambria Math"/>
+                <w:i/>
+              </w:rPr>
+            </m:ctrlPr>
+          </m:fPr>
+          <m:num>
+            <m:r>
+              <w:rPr>
+                <w:rFonts w:ascii="Cambria Math" w:hAnsi="Cambria Math"/>
+              </w:rPr>
+              <m:t>2TP</m:t>
+            </m:r>
+          </m:num>
+          <m:den>
+            <m:r>
+              <w:rPr>
+                <w:rFonts w:ascii="Cambria Math" w:hAnsi="Cambria Math"/>
+              </w:rPr>
+              <m:t>2TP+FP+FN</m:t>
+            </m:r>
+          </m:den>
+        </m:f>
+      </m:oMath>
       <w:r>
         <w:tab/>
         <w:t>(1)</w:t>
@@ -1548,8 +2024,13 @@
         <w:t>T</w:t>
       </w:r>
       <w:r>
-        <w:t xml:space="preserve"> might refer to temperature, but T is the unit tesla). Refer to “(1),” not “Eq. (1)” or “equation (1),” except at the beginning of a sentence: “Equation (1) is ... .”</w:t>
-      </w:r>
+        <w:t xml:space="preserve"> might refer to temperature, but T is the unit tesla). Refer to “(1),” not “Eq. (1)” or “equation (1),” except at the beginning of a sentence: “Equation (1) is </w:t>
+      </w:r>
+      <w:proofErr w:type="gramStart"/>
+      <w:r>
+        <w:t>... .”</w:t>
+      </w:r>
+      <w:proofErr w:type="gramEnd"/>
     </w:p>
     <w:p>
       <w:pPr>
@@ -1598,7 +2079,15 @@
         <w:t>2</w:t>
       </w:r>
       <w:r>
-        <w:t>).” An exception is when English units are used as identifiers in trade, such as “3½-in disk drive.” Avoid combining SI and CGS units, such as current in amperes and magnetic field in oersteds. This often leads to confusion because equations do not balance dimensionally. If you must use mixed units, clearly state the units for each quantity in an equation.</w:t>
+        <w:t xml:space="preserve">).” An exception is when English units are used as identifiers in trade, such as “3½-in disk drive.” Avoid combining SI and CGS units, such as current in amperes and magnetic field in </w:t>
+      </w:r>
+      <w:proofErr w:type="spellStart"/>
+      <w:r>
+        <w:t>oersteds</w:t>
+      </w:r>
+      <w:proofErr w:type="spellEnd"/>
+      <w:r>
+        <w:t>. This often leads to confusion because equations do not balance dimensionally. If you must use mixed units, clearly state the units for each quantity in an equation.</w:t>
       </w:r>
     </w:p>
     <w:p>
@@ -1676,7 +2165,47 @@
         <w:t>0</w:t>
       </w:r>
       <w:r>
-        <w:t xml:space="preserve"> is zero, not a lowercase letter “o.” The term for residual magnetization is “remanence”; the adjective is “remanent”; do not write “remnance” or “remnant.” Use the word “micrometer” instead of “micron.” A graph within a graph is an “inset,” not an “insert.” The word “alternatively” is preferred to the word “alternately” (unless you really mean something that alternates). Use the word “whereas” instead of “while” (unless you are referring to simultaneous events). Do not use the word “essentially” to mean “approximately” or “effectively.” Do not use the word “issue” as a euphemism for “problem.” When compositions are not specified, separate chemical symbols by en-dashes; for example, “NiMn” indicates the intermetallic compound Ni</w:t>
+        <w:t xml:space="preserve"> is zero, not a lowercase letter “o.” The term for residual magnetization is “</w:t>
+      </w:r>
+      <w:proofErr w:type="spellStart"/>
+      <w:r>
+        <w:t>remanence</w:t>
+      </w:r>
+      <w:proofErr w:type="spellEnd"/>
+      <w:r>
+        <w:t>”; the adjective is “</w:t>
+      </w:r>
+      <w:proofErr w:type="spellStart"/>
+      <w:r>
+        <w:t>remanent</w:t>
+      </w:r>
+      <w:proofErr w:type="spellEnd"/>
+      <w:r>
+        <w:t>”; do not write “</w:t>
+      </w:r>
+      <w:proofErr w:type="spellStart"/>
+      <w:r>
+        <w:t>remnance</w:t>
+      </w:r>
+      <w:proofErr w:type="spellEnd"/>
+      <w:r>
+        <w:t xml:space="preserve">” or “remnant.” Use the word “micrometer” instead of “micron.” A graph within a graph is an “inset,” not an “insert.” The word “alternatively” is preferred to the word “alternately” (unless you really mean something that alternates). Use the word “whereas” instead of “while” (unless you are referring to simultaneous events). Do not use the word “essentially” to mean “approximately” or “effectively.” Do not use the word “issue” as a euphemism for “problem.” When compositions are not specified, separate chemical symbols by </w:t>
+      </w:r>
+      <w:proofErr w:type="spellStart"/>
+      <w:r>
+        <w:t>en</w:t>
+      </w:r>
+      <w:proofErr w:type="spellEnd"/>
+      <w:r>
+        <w:t>-dashes; for example, “</w:t>
+      </w:r>
+      <w:proofErr w:type="spellStart"/>
+      <w:r>
+        <w:t>NiMn</w:t>
+      </w:r>
+      <w:proofErr w:type="spellEnd"/>
+      <w:r>
+        <w:t>” indicates the intermetallic compound Ni</w:t>
       </w:r>
       <w:r>
         <w:rPr>
@@ -1694,7 +2223,15 @@
         <w:t>0.5</w:t>
       </w:r>
       <w:r>
-        <w:t xml:space="preserve"> whereas “Ni–Mn” indicates an alloy of some composition Ni</w:t>
+        <w:t xml:space="preserve"> whereas “Ni–</w:t>
+      </w:r>
+      <w:proofErr w:type="spellStart"/>
+      <w:r>
+        <w:t>Mn</w:t>
+      </w:r>
+      <w:proofErr w:type="spellEnd"/>
+      <w:r>
+        <w:t>” indicates an alloy of some composition Ni</w:t>
       </w:r>
       <w:r>
         <w:rPr>
@@ -1720,10 +2257,7 @@
         <w:pStyle w:val="Text"/>
       </w:pPr>
       <w:r>
-        <w:t xml:space="preserve">Be aware of the different meanings of the homophones “affect” (usually a verb) and “effect” (usually a noun), “complement” and “compliment,” “discreet” and “discrete,” </w:t>
-      </w:r>
-      <w:r>
-        <w:t xml:space="preserve">“principal” (e.g., “principal investigator”) and “principle” (e.g., “principle of measurement”). Do not confuse “imply” and “infer.” </w:t>
+        <w:t xml:space="preserve">Be aware of the different meanings of the homophones “affect” (usually a verb) and “effect” (usually a noun), “complement” and “compliment,” “discreet” and “discrete,” “principal” (e.g., “principal investigator”) and “principle” (e.g., “principle of measurement”). Do not confuse “imply” and “infer.” </w:t>
       </w:r>
     </w:p>
     <w:p>
@@ -1731,7 +2265,18 @@
         <w:pStyle w:val="Text"/>
       </w:pPr>
       <w:r>
-        <w:t>Prefixes such as “non,” “sub,” “micro,” “multi,” and “ultra” are not independent words; they should be joined to the words they modify, usually without a hyphen. There is no period after the “et” in the Latin abbreviation “</w:t>
+        <w:t>Prefixes such as “</w:t>
+      </w:r>
+      <w:proofErr w:type="gramStart"/>
+      <w:r>
+        <w:t>non</w:t>
+      </w:r>
+      <w:proofErr w:type="gramEnd"/>
+      <w:r>
+        <w:t xml:space="preserve">,” “sub,” “micro,” “multi,” and “ultra” </w:t>
+      </w:r>
+      <w:r>
+        <w:t>are not independent words; they should be joined to the words they modify, usually without a hyphen. There is no period after the “et” in the Latin abbreviation “</w:t>
       </w:r>
       <w:r>
         <w:rPr>
@@ -1741,7 +2286,15 @@
         <w:t>et al.</w:t>
       </w:r>
       <w:r>
-        <w:t>” (it is also italicized). The abbreviation “i.e.,” means “that is,” and the abbreviation “e.g.,” means “for example” (these abbreviations are not italicized).</w:t>
+        <w:t>” (</w:t>
+      </w:r>
+      <w:proofErr w:type="gramStart"/>
+      <w:r>
+        <w:t>it</w:t>
+      </w:r>
+      <w:proofErr w:type="gramEnd"/>
+      <w:r>
+        <w:t xml:space="preserve"> is also italicized). The abbreviation “i.e.,” means “that is,” and the abbreviation “e.g.,” means “for example” (these abbreviations are not italicized).</w:t>
       </w:r>
     </w:p>
     <w:p>
@@ -1749,10 +2302,18 @@
         <w:pStyle w:val="Text"/>
       </w:pPr>
       <w:r>
-        <w:t>A general IEEE style</w:t>
-      </w:r>
-      <w:r>
-        <w:t xml:space="preserve">guide is available at </w:t>
+        <w:t xml:space="preserve">A general IEEE </w:t>
+      </w:r>
+      <w:proofErr w:type="spellStart"/>
+      <w:r>
+        <w:t>style</w:t>
+      </w:r>
+      <w:r>
+        <w:t>guide</w:t>
+      </w:r>
+      <w:proofErr w:type="spellEnd"/>
+      <w:r>
+        <w:t xml:space="preserve"> is available at </w:t>
       </w:r>
       <w:hyperlink r:id="rId8" w:tgtFrame="_blank" w:history="1">
         <w:r>
@@ -2314,7 +2875,23 @@
                                       <w:sz w:val="16"/>
                                       <w:szCs w:val="16"/>
                                     </w:rPr>
-                                    <w:t xml:space="preserve">1 Mx </w:t>
+                                    <w:t xml:space="preserve">1 </w:t>
+                                  </w:r>
+                                  <w:proofErr w:type="spellStart"/>
+                                  <w:r>
+                                    <w:rPr>
+                                      <w:sz w:val="16"/>
+                                      <w:szCs w:val="16"/>
+                                    </w:rPr>
+                                    <w:t>Mx</w:t>
+                                  </w:r>
+                                  <w:proofErr w:type="spellEnd"/>
+                                  <w:r>
+                                    <w:rPr>
+                                      <w:sz w:val="16"/>
+                                      <w:szCs w:val="16"/>
+                                    </w:rPr>
+                                    <w:t xml:space="preserve"> </w:t>
                                   </w:r>
                                   <w:r>
                                     <w:rPr>
@@ -2351,7 +2928,23 @@
                                       <w:sz w:val="16"/>
                                       <w:szCs w:val="16"/>
                                     </w:rPr>
-                                    <w:t xml:space="preserve"> Wb = 10</w:t>
+                                    <w:t xml:space="preserve"> </w:t>
+                                  </w:r>
+                                  <w:proofErr w:type="spellStart"/>
+                                  <w:r>
+                                    <w:rPr>
+                                      <w:sz w:val="16"/>
+                                      <w:szCs w:val="16"/>
+                                    </w:rPr>
+                                    <w:t>Wb</w:t>
+                                  </w:r>
+                                  <w:proofErr w:type="spellEnd"/>
+                                  <w:r>
+                                    <w:rPr>
+                                      <w:sz w:val="16"/>
+                                      <w:szCs w:val="16"/>
+                                    </w:rPr>
+                                    <w:t xml:space="preserve"> = 10</w:t>
                                   </w:r>
                                   <w:r>
                                     <w:rPr>
@@ -2534,7 +3127,23 @@
                                       <w:sz w:val="16"/>
                                       <w:szCs w:val="16"/>
                                     </w:rPr>
-                                    <w:t xml:space="preserve"> Wb/m</w:t>
+                                    <w:t xml:space="preserve"> </w:t>
+                                  </w:r>
+                                  <w:proofErr w:type="spellStart"/>
+                                  <w:r>
+                                    <w:rPr>
+                                      <w:sz w:val="16"/>
+                                      <w:szCs w:val="16"/>
+                                    </w:rPr>
+                                    <w:t>Wb</w:t>
+                                  </w:r>
+                                  <w:proofErr w:type="spellEnd"/>
+                                  <w:r>
+                                    <w:rPr>
+                                      <w:sz w:val="16"/>
+                                      <w:szCs w:val="16"/>
+                                    </w:rPr>
+                                    <w:t>/m</w:t>
                                   </w:r>
                                   <w:r>
                                     <w:rPr>
@@ -2626,7 +3235,23 @@
                                       <w:sz w:val="16"/>
                                       <w:szCs w:val="16"/>
                                     </w:rPr>
-                                    <w:t xml:space="preserve">1 Oe </w:t>
+                                    <w:t xml:space="preserve">1 </w:t>
+                                  </w:r>
+                                  <w:proofErr w:type="spellStart"/>
+                                  <w:r>
+                                    <w:rPr>
+                                      <w:sz w:val="16"/>
+                                      <w:szCs w:val="16"/>
+                                    </w:rPr>
+                                    <w:t>Oe</w:t>
+                                  </w:r>
+                                  <w:proofErr w:type="spellEnd"/>
+                                  <w:r>
+                                    <w:rPr>
+                                      <w:sz w:val="16"/>
+                                      <w:szCs w:val="16"/>
+                                    </w:rPr>
+                                    <w:t xml:space="preserve"> </w:t>
                                   </w:r>
                                   <w:r>
                                     <w:rPr>
@@ -2756,7 +3381,25 @@
                                       <w:szCs w:val="16"/>
                                       <w:lang w:val="fr-FR"/>
                                     </w:rPr>
-                                    <w:t xml:space="preserve">1 erg/G = 1 emu </w:t>
+                                    <w:t xml:space="preserve">1 erg/G = 1 </w:t>
+                                  </w:r>
+                                  <w:proofErr w:type="spellStart"/>
+                                  <w:r>
+                                    <w:rPr>
+                                      <w:sz w:val="16"/>
+                                      <w:szCs w:val="16"/>
+                                      <w:lang w:val="fr-FR"/>
+                                    </w:rPr>
+                                    <w:t>emu</w:t>
+                                  </w:r>
+                                  <w:proofErr w:type="spellEnd"/>
+                                  <w:r>
+                                    <w:rPr>
+                                      <w:sz w:val="16"/>
+                                      <w:szCs w:val="16"/>
+                                      <w:lang w:val="fr-FR"/>
+                                    </w:rPr>
+                                    <w:t xml:space="preserve"> </w:t>
                                   </w:r>
                                 </w:p>
                                 <w:p>
@@ -2958,7 +3601,25 @@
                                       <w:szCs w:val="16"/>
                                       <w:lang w:val="pt-PT"/>
                                     </w:rPr>
-                                    <w:t>) = 1 emu/cm</w:t>
+                                    <w:t xml:space="preserve">) = 1 </w:t>
+                                  </w:r>
+                                  <w:proofErr w:type="spellStart"/>
+                                  <w:r>
+                                    <w:rPr>
+                                      <w:sz w:val="16"/>
+                                      <w:szCs w:val="16"/>
+                                      <w:lang w:val="pt-PT"/>
+                                    </w:rPr>
+                                    <w:t>emu</w:t>
+                                  </w:r>
+                                  <w:proofErr w:type="spellEnd"/>
+                                  <w:r>
+                                    <w:rPr>
+                                      <w:sz w:val="16"/>
+                                      <w:szCs w:val="16"/>
+                                      <w:lang w:val="pt-PT"/>
+                                    </w:rPr>
+                                    <w:t>/cm</w:t>
                                   </w:r>
                                   <w:r>
                                     <w:rPr>
@@ -3237,7 +3898,23 @@
                                       <w:sz w:val="16"/>
                                       <w:szCs w:val="16"/>
                                     </w:rPr>
-                                    <w:t xml:space="preserve">1 erg/(G·g) = 1 emu/g </w:t>
+                                    <w:t>1 erg/(</w:t>
+                                  </w:r>
+                                  <w:proofErr w:type="spellStart"/>
+                                  <w:r>
+                                    <w:rPr>
+                                      <w:sz w:val="16"/>
+                                      <w:szCs w:val="16"/>
+                                    </w:rPr>
+                                    <w:t>G·g</w:t>
+                                  </w:r>
+                                  <w:proofErr w:type="spellEnd"/>
+                                  <w:r>
+                                    <w:rPr>
+                                      <w:sz w:val="16"/>
+                                      <w:szCs w:val="16"/>
+                                    </w:rPr>
+                                    <w:t xml:space="preserve">) = 1 emu/g </w:t>
                                   </w:r>
                                   <w:r>
                                     <w:rPr>
@@ -3367,7 +4044,25 @@
                                       <w:szCs w:val="16"/>
                                       <w:lang w:val="pt-PT"/>
                                     </w:rPr>
-                                    <w:t xml:space="preserve">1 erg/G = 1 emu </w:t>
+                                    <w:t xml:space="preserve">1 erg/G = 1 </w:t>
+                                  </w:r>
+                                  <w:proofErr w:type="spellStart"/>
+                                  <w:r>
+                                    <w:rPr>
+                                      <w:sz w:val="16"/>
+                                      <w:szCs w:val="16"/>
+                                      <w:lang w:val="pt-PT"/>
+                                    </w:rPr>
+                                    <w:t>emu</w:t>
+                                  </w:r>
+                                  <w:proofErr w:type="spellEnd"/>
+                                  <w:r>
+                                    <w:rPr>
+                                      <w:sz w:val="16"/>
+                                      <w:szCs w:val="16"/>
+                                      <w:lang w:val="pt-PT"/>
+                                    </w:rPr>
+                                    <w:t xml:space="preserve"> </w:t>
                                   </w:r>
                                 </w:p>
                                 <w:p>
@@ -3454,8 +4149,18 @@
                                       <w:szCs w:val="16"/>
                                       <w:lang w:val="pt-PT"/>
                                     </w:rPr>
-                                    <w:t xml:space="preserve"> Wb·m</w:t>
-                                  </w:r>
+                                    <w:t xml:space="preserve"> </w:t>
+                                  </w:r>
+                                  <w:proofErr w:type="spellStart"/>
+                                  <w:r>
+                                    <w:rPr>
+                                      <w:sz w:val="16"/>
+                                      <w:szCs w:val="16"/>
+                                      <w:lang w:val="pt-PT"/>
+                                    </w:rPr>
+                                    <w:t>Wb·m</w:t>
+                                  </w:r>
+                                  <w:proofErr w:type="spellEnd"/>
                                 </w:p>
                               </w:tc>
                             </w:tr>
@@ -3557,7 +4262,25 @@
                                       <w:szCs w:val="16"/>
                                       <w:lang w:val="fr-FR"/>
                                     </w:rPr>
-                                    <w:t>) = 1 emu/cm</w:t>
+                                    <w:t xml:space="preserve">) = 1 </w:t>
+                                  </w:r>
+                                  <w:proofErr w:type="spellStart"/>
+                                  <w:r>
+                                    <w:rPr>
+                                      <w:sz w:val="16"/>
+                                      <w:szCs w:val="16"/>
+                                      <w:lang w:val="fr-FR"/>
+                                    </w:rPr>
+                                    <w:t>emu</w:t>
+                                  </w:r>
+                                  <w:proofErr w:type="spellEnd"/>
+                                  <w:r>
+                                    <w:rPr>
+                                      <w:sz w:val="16"/>
+                                      <w:szCs w:val="16"/>
+                                      <w:lang w:val="fr-FR"/>
+                                    </w:rPr>
+                                    <w:t>/cm</w:t>
                                   </w:r>
                                   <w:r>
                                     <w:rPr>
@@ -4172,7 +4895,39 @@
                                       <w:sz w:val="16"/>
                                       <w:szCs w:val="16"/>
                                     </w:rPr>
-                                    <w:t xml:space="preserve"> Wb/(A·m)</w:t>
+                                    <w:t xml:space="preserve"> </w:t>
+                                  </w:r>
+                                  <w:proofErr w:type="spellStart"/>
+                                  <w:r>
+                                    <w:rPr>
+                                      <w:sz w:val="16"/>
+                                      <w:szCs w:val="16"/>
+                                    </w:rPr>
+                                    <w:t>Wb</w:t>
+                                  </w:r>
+                                  <w:proofErr w:type="spellEnd"/>
+                                  <w:r>
+                                    <w:rPr>
+                                      <w:sz w:val="16"/>
+                                      <w:szCs w:val="16"/>
+                                    </w:rPr>
+                                    <w:t>/(</w:t>
+                                  </w:r>
+                                  <w:proofErr w:type="spellStart"/>
+                                  <w:r>
+                                    <w:rPr>
+                                      <w:sz w:val="16"/>
+                                      <w:szCs w:val="16"/>
+                                    </w:rPr>
+                                    <w:t>A·m</w:t>
+                                  </w:r>
+                                  <w:proofErr w:type="spellEnd"/>
+                                  <w:r>
+                                    <w:rPr>
+                                      <w:sz w:val="16"/>
+                                      <w:szCs w:val="16"/>
+                                    </w:rPr>
+                                    <w:t>)</w:t>
                                   </w:r>
                                 </w:p>
                               </w:tc>
@@ -4574,6 +5329,8 @@
                             <w:pPr>
                               <w:pStyle w:val="FootnoteText"/>
                             </w:pPr>
+                            <w:proofErr w:type="spellStart"/>
+                            <w:proofErr w:type="gramStart"/>
                             <w:r>
                               <w:rPr>
                                 <w:vertAlign w:val="superscript"/>
@@ -4581,7 +5338,60 @@
                               <w:t>a</w:t>
                             </w:r>
                             <w:r>
-                              <w:t>Gaussian units are the same as cg emu for magnetostatics; Mx = maxwell, G = gauss, Oe = oersted; Wb = weber, V = volt, s = second, T = tesla, m = meter, A = ampere, J = joule, kg = kilogram, H = henry.</w:t>
+                              <w:t>Gaussian</w:t>
+                            </w:r>
+                            <w:proofErr w:type="spellEnd"/>
+                            <w:proofErr w:type="gramEnd"/>
+                            <w:r>
+                              <w:t xml:space="preserve"> units are the same as cg emu for </w:t>
+                            </w:r>
+                            <w:proofErr w:type="spellStart"/>
+                            <w:r>
+                              <w:t>magnetostatics</w:t>
+                            </w:r>
+                            <w:proofErr w:type="spellEnd"/>
+                            <w:r>
+                              <w:t xml:space="preserve">; </w:t>
+                            </w:r>
+                            <w:proofErr w:type="spellStart"/>
+                            <w:r>
+                              <w:t>Mx</w:t>
+                            </w:r>
+                            <w:proofErr w:type="spellEnd"/>
+                            <w:r>
+                              <w:t xml:space="preserve"> = </w:t>
+                            </w:r>
+                            <w:proofErr w:type="spellStart"/>
+                            <w:r>
+                              <w:t>maxwell</w:t>
+                            </w:r>
+                            <w:proofErr w:type="spellEnd"/>
+                            <w:r>
+                              <w:t xml:space="preserve">, G = gauss, </w:t>
+                            </w:r>
+                            <w:proofErr w:type="spellStart"/>
+                            <w:r>
+                              <w:t>Oe</w:t>
+                            </w:r>
+                            <w:proofErr w:type="spellEnd"/>
+                            <w:r>
+                              <w:t xml:space="preserve"> = </w:t>
+                            </w:r>
+                            <w:proofErr w:type="spellStart"/>
+                            <w:r>
+                              <w:t>oersted</w:t>
+                            </w:r>
+                            <w:proofErr w:type="spellEnd"/>
+                            <w:r>
+                              <w:t xml:space="preserve">; </w:t>
+                            </w:r>
+                            <w:proofErr w:type="spellStart"/>
+                            <w:r>
+                              <w:t>Wb</w:t>
+                            </w:r>
+                            <w:proofErr w:type="spellEnd"/>
+                            <w:r>
+                              <w:t xml:space="preserve"> = weber, V = volt, s = second, T = tesla, m = meter, A = ampere, J = joule, kg = kilogram, H = henry.</w:t>
                             </w:r>
                           </w:p>
                           <w:p>
@@ -4830,7 +5640,23 @@
                                 <w:sz w:val="16"/>
                                 <w:szCs w:val="16"/>
                               </w:rPr>
-                              <w:t xml:space="preserve">1 Mx </w:t>
+                              <w:t xml:space="preserve">1 </w:t>
+                            </w:r>
+                            <w:proofErr w:type="spellStart"/>
+                            <w:r>
+                              <w:rPr>
+                                <w:sz w:val="16"/>
+                                <w:szCs w:val="16"/>
+                              </w:rPr>
+                              <w:t>Mx</w:t>
+                            </w:r>
+                            <w:proofErr w:type="spellEnd"/>
+                            <w:r>
+                              <w:rPr>
+                                <w:sz w:val="16"/>
+                                <w:szCs w:val="16"/>
+                              </w:rPr>
+                              <w:t xml:space="preserve"> </w:t>
                             </w:r>
                             <w:r>
                               <w:rPr>
@@ -4867,7 +5693,23 @@
                                 <w:sz w:val="16"/>
                                 <w:szCs w:val="16"/>
                               </w:rPr>
-                              <w:t xml:space="preserve"> Wb = 10</w:t>
+                              <w:t xml:space="preserve"> </w:t>
+                            </w:r>
+                            <w:proofErr w:type="spellStart"/>
+                            <w:r>
+                              <w:rPr>
+                                <w:sz w:val="16"/>
+                                <w:szCs w:val="16"/>
+                              </w:rPr>
+                              <w:t>Wb</w:t>
+                            </w:r>
+                            <w:proofErr w:type="spellEnd"/>
+                            <w:r>
+                              <w:rPr>
+                                <w:sz w:val="16"/>
+                                <w:szCs w:val="16"/>
+                              </w:rPr>
+                              <w:t xml:space="preserve"> = 10</w:t>
                             </w:r>
                             <w:r>
                               <w:rPr>
@@ -5050,7 +5892,23 @@
                                 <w:sz w:val="16"/>
                                 <w:szCs w:val="16"/>
                               </w:rPr>
-                              <w:t xml:space="preserve"> Wb/m</w:t>
+                              <w:t xml:space="preserve"> </w:t>
+                            </w:r>
+                            <w:proofErr w:type="spellStart"/>
+                            <w:r>
+                              <w:rPr>
+                                <w:sz w:val="16"/>
+                                <w:szCs w:val="16"/>
+                              </w:rPr>
+                              <w:t>Wb</w:t>
+                            </w:r>
+                            <w:proofErr w:type="spellEnd"/>
+                            <w:r>
+                              <w:rPr>
+                                <w:sz w:val="16"/>
+                                <w:szCs w:val="16"/>
+                              </w:rPr>
+                              <w:t>/m</w:t>
                             </w:r>
                             <w:r>
                               <w:rPr>
@@ -5142,7 +6000,23 @@
                                 <w:sz w:val="16"/>
                                 <w:szCs w:val="16"/>
                               </w:rPr>
-                              <w:t xml:space="preserve">1 Oe </w:t>
+                              <w:t xml:space="preserve">1 </w:t>
+                            </w:r>
+                            <w:proofErr w:type="spellStart"/>
+                            <w:r>
+                              <w:rPr>
+                                <w:sz w:val="16"/>
+                                <w:szCs w:val="16"/>
+                              </w:rPr>
+                              <w:t>Oe</w:t>
+                            </w:r>
+                            <w:proofErr w:type="spellEnd"/>
+                            <w:r>
+                              <w:rPr>
+                                <w:sz w:val="16"/>
+                                <w:szCs w:val="16"/>
+                              </w:rPr>
+                              <w:t xml:space="preserve"> </w:t>
                             </w:r>
                             <w:r>
                               <w:rPr>
@@ -5272,7 +6146,25 @@
                                 <w:szCs w:val="16"/>
                                 <w:lang w:val="fr-FR"/>
                               </w:rPr>
-                              <w:t xml:space="preserve">1 erg/G = 1 emu </w:t>
+                              <w:t xml:space="preserve">1 erg/G = 1 </w:t>
+                            </w:r>
+                            <w:proofErr w:type="spellStart"/>
+                            <w:r>
+                              <w:rPr>
+                                <w:sz w:val="16"/>
+                                <w:szCs w:val="16"/>
+                                <w:lang w:val="fr-FR"/>
+                              </w:rPr>
+                              <w:t>emu</w:t>
+                            </w:r>
+                            <w:proofErr w:type="spellEnd"/>
+                            <w:r>
+                              <w:rPr>
+                                <w:sz w:val="16"/>
+                                <w:szCs w:val="16"/>
+                                <w:lang w:val="fr-FR"/>
+                              </w:rPr>
+                              <w:t xml:space="preserve"> </w:t>
                             </w:r>
                           </w:p>
                           <w:p>
@@ -5474,7 +6366,25 @@
                                 <w:szCs w:val="16"/>
                                 <w:lang w:val="pt-PT"/>
                               </w:rPr>
-                              <w:t>) = 1 emu/cm</w:t>
+                              <w:t xml:space="preserve">) = 1 </w:t>
+                            </w:r>
+                            <w:proofErr w:type="spellStart"/>
+                            <w:r>
+                              <w:rPr>
+                                <w:sz w:val="16"/>
+                                <w:szCs w:val="16"/>
+                                <w:lang w:val="pt-PT"/>
+                              </w:rPr>
+                              <w:t>emu</w:t>
+                            </w:r>
+                            <w:proofErr w:type="spellEnd"/>
+                            <w:r>
+                              <w:rPr>
+                                <w:sz w:val="16"/>
+                                <w:szCs w:val="16"/>
+                                <w:lang w:val="pt-PT"/>
+                              </w:rPr>
+                              <w:t>/cm</w:t>
                             </w:r>
                             <w:r>
                               <w:rPr>
@@ -5753,7 +6663,23 @@
                                 <w:sz w:val="16"/>
                                 <w:szCs w:val="16"/>
                               </w:rPr>
-                              <w:t xml:space="preserve">1 erg/(G·g) = 1 emu/g </w:t>
+                              <w:t>1 erg/(</w:t>
+                            </w:r>
+                            <w:proofErr w:type="spellStart"/>
+                            <w:r>
+                              <w:rPr>
+                                <w:sz w:val="16"/>
+                                <w:szCs w:val="16"/>
+                              </w:rPr>
+                              <w:t>G·g</w:t>
+                            </w:r>
+                            <w:proofErr w:type="spellEnd"/>
+                            <w:r>
+                              <w:rPr>
+                                <w:sz w:val="16"/>
+                                <w:szCs w:val="16"/>
+                              </w:rPr>
+                              <w:t xml:space="preserve">) = 1 emu/g </w:t>
                             </w:r>
                             <w:r>
                               <w:rPr>
@@ -5883,7 +6809,25 @@
                                 <w:szCs w:val="16"/>
                                 <w:lang w:val="pt-PT"/>
                               </w:rPr>
-                              <w:t xml:space="preserve">1 erg/G = 1 emu </w:t>
+                              <w:t xml:space="preserve">1 erg/G = 1 </w:t>
+                            </w:r>
+                            <w:proofErr w:type="spellStart"/>
+                            <w:r>
+                              <w:rPr>
+                                <w:sz w:val="16"/>
+                                <w:szCs w:val="16"/>
+                                <w:lang w:val="pt-PT"/>
+                              </w:rPr>
+                              <w:t>emu</w:t>
+                            </w:r>
+                            <w:proofErr w:type="spellEnd"/>
+                            <w:r>
+                              <w:rPr>
+                                <w:sz w:val="16"/>
+                                <w:szCs w:val="16"/>
+                                <w:lang w:val="pt-PT"/>
+                              </w:rPr>
+                              <w:t xml:space="preserve"> </w:t>
                             </w:r>
                           </w:p>
                           <w:p>
@@ -5970,8 +6914,18 @@
                                 <w:szCs w:val="16"/>
                                 <w:lang w:val="pt-PT"/>
                               </w:rPr>
-                              <w:t xml:space="preserve"> Wb·m</w:t>
-                            </w:r>
+                              <w:t xml:space="preserve"> </w:t>
+                            </w:r>
+                            <w:proofErr w:type="spellStart"/>
+                            <w:r>
+                              <w:rPr>
+                                <w:sz w:val="16"/>
+                                <w:szCs w:val="16"/>
+                                <w:lang w:val="pt-PT"/>
+                              </w:rPr>
+                              <w:t>Wb·m</w:t>
+                            </w:r>
+                            <w:proofErr w:type="spellEnd"/>
                           </w:p>
                         </w:tc>
                       </w:tr>
@@ -6073,7 +7027,25 @@
                                 <w:szCs w:val="16"/>
                                 <w:lang w:val="fr-FR"/>
                               </w:rPr>
-                              <w:t>) = 1 emu/cm</w:t>
+                              <w:t xml:space="preserve">) = 1 </w:t>
+                            </w:r>
+                            <w:proofErr w:type="spellStart"/>
+                            <w:r>
+                              <w:rPr>
+                                <w:sz w:val="16"/>
+                                <w:szCs w:val="16"/>
+                                <w:lang w:val="fr-FR"/>
+                              </w:rPr>
+                              <w:t>emu</w:t>
+                            </w:r>
+                            <w:proofErr w:type="spellEnd"/>
+                            <w:r>
+                              <w:rPr>
+                                <w:sz w:val="16"/>
+                                <w:szCs w:val="16"/>
+                                <w:lang w:val="fr-FR"/>
+                              </w:rPr>
+                              <w:t>/cm</w:t>
                             </w:r>
                             <w:r>
                               <w:rPr>
@@ -6688,7 +7660,39 @@
                                 <w:sz w:val="16"/>
                                 <w:szCs w:val="16"/>
                               </w:rPr>
-                              <w:t xml:space="preserve"> Wb/(A·m)</w:t>
+                              <w:t xml:space="preserve"> </w:t>
+                            </w:r>
+                            <w:proofErr w:type="spellStart"/>
+                            <w:r>
+                              <w:rPr>
+                                <w:sz w:val="16"/>
+                                <w:szCs w:val="16"/>
+                              </w:rPr>
+                              <w:t>Wb</w:t>
+                            </w:r>
+                            <w:proofErr w:type="spellEnd"/>
+                            <w:r>
+                              <w:rPr>
+                                <w:sz w:val="16"/>
+                                <w:szCs w:val="16"/>
+                              </w:rPr>
+                              <w:t>/(</w:t>
+                            </w:r>
+                            <w:proofErr w:type="spellStart"/>
+                            <w:r>
+                              <w:rPr>
+                                <w:sz w:val="16"/>
+                                <w:szCs w:val="16"/>
+                              </w:rPr>
+                              <w:t>A·m</w:t>
+                            </w:r>
+                            <w:proofErr w:type="spellEnd"/>
+                            <w:r>
+                              <w:rPr>
+                                <w:sz w:val="16"/>
+                                <w:szCs w:val="16"/>
+                              </w:rPr>
+                              <w:t>)</w:t>
                             </w:r>
                           </w:p>
                         </w:tc>
@@ -7090,6 +8094,8 @@
                       <w:pPr>
                         <w:pStyle w:val="FootnoteText"/>
                       </w:pPr>
+                      <w:proofErr w:type="spellStart"/>
+                      <w:proofErr w:type="gramStart"/>
                       <w:r>
                         <w:rPr>
                           <w:vertAlign w:val="superscript"/>
@@ -7097,7 +8103,60 @@
                         <w:t>a</w:t>
                       </w:r>
                       <w:r>
-                        <w:t>Gaussian units are the same as cg emu for magnetostatics; Mx = maxwell, G = gauss, Oe = oersted; Wb = weber, V = volt, s = second, T = tesla, m = meter, A = ampere, J = joule, kg = kilogram, H = henry.</w:t>
+                        <w:t>Gaussian</w:t>
+                      </w:r>
+                      <w:proofErr w:type="spellEnd"/>
+                      <w:proofErr w:type="gramEnd"/>
+                      <w:r>
+                        <w:t xml:space="preserve"> units are the same as cg emu for </w:t>
+                      </w:r>
+                      <w:proofErr w:type="spellStart"/>
+                      <w:r>
+                        <w:t>magnetostatics</w:t>
+                      </w:r>
+                      <w:proofErr w:type="spellEnd"/>
+                      <w:r>
+                        <w:t xml:space="preserve">; </w:t>
+                      </w:r>
+                      <w:proofErr w:type="spellStart"/>
+                      <w:r>
+                        <w:t>Mx</w:t>
+                      </w:r>
+                      <w:proofErr w:type="spellEnd"/>
+                      <w:r>
+                        <w:t xml:space="preserve"> = </w:t>
+                      </w:r>
+                      <w:proofErr w:type="spellStart"/>
+                      <w:r>
+                        <w:t>maxwell</w:t>
+                      </w:r>
+                      <w:proofErr w:type="spellEnd"/>
+                      <w:r>
+                        <w:t xml:space="preserve">, G = gauss, </w:t>
+                      </w:r>
+                      <w:proofErr w:type="spellStart"/>
+                      <w:r>
+                        <w:t>Oe</w:t>
+                      </w:r>
+                      <w:proofErr w:type="spellEnd"/>
+                      <w:r>
+                        <w:t xml:space="preserve"> = </w:t>
+                      </w:r>
+                      <w:proofErr w:type="spellStart"/>
+                      <w:r>
+                        <w:t>oersted</w:t>
+                      </w:r>
+                      <w:proofErr w:type="spellEnd"/>
+                      <w:r>
+                        <w:t xml:space="preserve">; </w:t>
+                      </w:r>
+                      <w:proofErr w:type="spellStart"/>
+                      <w:r>
+                        <w:t>Wb</w:t>
+                      </w:r>
+                      <w:proofErr w:type="spellEnd"/>
+                      <w:r>
+                        <w:t xml:space="preserve"> = weber, V = volt, s = second, T = tesla, m = meter, A = ampere, J = joule, kg = kilogram, H = henry.</w:t>
                       </w:r>
                     </w:p>
                     <w:p>
@@ -7489,20 +8548,36 @@
           <w:rFonts w:ascii="Times" w:hAnsi="Times" w:cs="Verdana"/>
           <w:color w:val="000000"/>
         </w:rPr>
-        <w:t>. If a multipart figure is made up of multiple figure types (one part is lineart, and another is grayscale or color) the figure should meet the stricter guidelin</w:t>
-      </w:r>
+        <w:t xml:space="preserve">. If a multipart figure is made up of multiple figure types (one part is </w:t>
+      </w:r>
+      <w:proofErr w:type="spellStart"/>
       <w:r>
         <w:rPr>
           <w:rFonts w:ascii="Times" w:hAnsi="Times" w:cs="Verdana"/>
           <w:color w:val="000000"/>
         </w:rPr>
-        <w:t>es</w:t>
-      </w:r>
+        <w:t>lineart</w:t>
+      </w:r>
+      <w:proofErr w:type="spellEnd"/>
       <w:r>
         <w:rPr>
           <w:rFonts w:ascii="Times" w:hAnsi="Times" w:cs="Verdana"/>
           <w:color w:val="000000"/>
         </w:rPr>
+        <w:t>, and another is grayscale or color) the figure should meet the stricter guidelin</w:t>
+      </w:r>
+      <w:r>
+        <w:rPr>
+          <w:rFonts w:ascii="Times" w:hAnsi="Times" w:cs="Verdana"/>
+          <w:color w:val="000000"/>
+        </w:rPr>
+        <w:t>es</w:t>
+      </w:r>
+      <w:r>
+        <w:rPr>
+          <w:rFonts w:ascii="Times" w:hAnsi="Times" w:cs="Verdana"/>
+          <w:color w:val="000000"/>
+        </w:rPr>
         <w:t>.</w:t>
       </w:r>
     </w:p>
@@ -7512,7 +8587,15 @@
         <w:jc w:val="both"/>
       </w:pPr>
       <w:r>
-        <w:t>File Formats For Graphics</w:t>
+        <w:t xml:space="preserve">File Formats </w:t>
+      </w:r>
+      <w:proofErr w:type="gramStart"/>
+      <w:r>
+        <w:t>For</w:t>
+      </w:r>
+      <w:proofErr w:type="gramEnd"/>
+      <w:r>
+        <w:t xml:space="preserve"> Graphics</w:t>
       </w:r>
     </w:p>
     <w:p>
@@ -8033,8 +9116,9 @@
           <w:sz w:val="20"/>
           <w:szCs w:val="20"/>
         </w:rPr>
-        <w:t xml:space="preserve">All color figures should be generated in RGB or CMYK color space. Grayscale images should be submitted in Grayscale color space. Line art may be provided in grayscale OR bitmap colorspace. Note that “bitmap colorspace” and “bitmap file format” are not the same thing. When bitmap color space is selected, </w:t>
-      </w:r>
+        <w:t xml:space="preserve">All color figures should be generated in RGB or CMYK color space. Grayscale images should be submitted in Grayscale color space. Line art may be provided in grayscale OR bitmap </w:t>
+      </w:r>
+      <w:proofErr w:type="spellStart"/>
       <w:r>
         <w:rPr>
           <w:rStyle w:val="BodyText2"/>
@@ -8042,8 +9126,9 @@
           <w:sz w:val="20"/>
           <w:szCs w:val="20"/>
         </w:rPr>
-        <w:t>.</w:t>
-      </w:r>
+        <w:t>colorspace</w:t>
+      </w:r>
+      <w:proofErr w:type="spellEnd"/>
       <w:r>
         <w:rPr>
           <w:rStyle w:val="BodyText2"/>
@@ -8051,8 +9136,9 @@
           <w:sz w:val="20"/>
           <w:szCs w:val="20"/>
         </w:rPr>
-        <w:t>TIF/</w:t>
-      </w:r>
+        <w:t xml:space="preserve">. Note that “bitmap </w:t>
+      </w:r>
+      <w:proofErr w:type="spellStart"/>
       <w:r>
         <w:rPr>
           <w:rStyle w:val="BodyText2"/>
@@ -8060,8 +9146,9 @@
           <w:sz w:val="20"/>
           <w:szCs w:val="20"/>
         </w:rPr>
-        <w:t>.</w:t>
-      </w:r>
+        <w:t>colorspace</w:t>
+      </w:r>
+      <w:proofErr w:type="spellEnd"/>
       <w:r>
         <w:rPr>
           <w:rStyle w:val="BodyText2"/>
@@ -8069,7 +9156,7 @@
           <w:sz w:val="20"/>
           <w:szCs w:val="20"/>
         </w:rPr>
-        <w:t>TIFF</w:t>
+        <w:t xml:space="preserve">” and “bitmap file format” are not the same thing. When bitmap color space is selected, </w:t>
       </w:r>
       <w:r>
         <w:rPr>
@@ -8078,7 +9165,7 @@
           <w:sz w:val="20"/>
           <w:szCs w:val="20"/>
         </w:rPr>
-        <w:t>/.PNG are</w:t>
+        <w:t>.</w:t>
       </w:r>
       <w:r>
         <w:rPr>
@@ -8087,7 +9174,7 @@
           <w:sz w:val="20"/>
           <w:szCs w:val="20"/>
         </w:rPr>
-        <w:t xml:space="preserve"> the recommended file format</w:t>
+        <w:t>TIF/</w:t>
       </w:r>
       <w:r>
         <w:rPr>
@@ -8096,7 +9183,7 @@
           <w:sz w:val="20"/>
           <w:szCs w:val="20"/>
         </w:rPr>
-        <w:t>s</w:t>
+        <w:t>.</w:t>
       </w:r>
       <w:r>
         <w:rPr>
@@ -8105,28 +9192,17 @@
           <w:sz w:val="20"/>
           <w:szCs w:val="20"/>
         </w:rPr>
-        <w:t>.</w:t>
-      </w:r>
-    </w:p>
-    <w:p/>
-    <w:p>
-      <w:pPr>
-        <w:pStyle w:val="Heading2"/>
-      </w:pPr>
-      <w:r>
-        <w:t>Accepted Fonts Within Figures</w:t>
-      </w:r>
-    </w:p>
-    <w:p>
-      <w:pPr>
-        <w:ind w:firstLine="202"/>
+        <w:t>TIFF</w:t>
+      </w:r>
+      <w:r>
         <w:rPr>
           <w:rStyle w:val="BodyText2"/>
           <w:rFonts w:ascii="Times" w:hAnsi="Times"/>
           <w:sz w:val="20"/>
           <w:szCs w:val="20"/>
         </w:rPr>
-      </w:pPr>
+        <w:t>/.PNG are</w:t>
+      </w:r>
       <w:r>
         <w:rPr>
           <w:rStyle w:val="BodyText2"/>
@@ -8134,7 +9210,7 @@
           <w:sz w:val="20"/>
           <w:szCs w:val="20"/>
         </w:rPr>
-        <w:t xml:space="preserve">When preparing your graphics IEEE suggests that you use of one of the following Open Type fonts: Times New Roman, Helvetica, </w:t>
+        <w:t xml:space="preserve"> the recommended file format</w:t>
       </w:r>
       <w:r>
         <w:rPr>
@@ -8143,7 +9219,7 @@
           <w:sz w:val="20"/>
           <w:szCs w:val="20"/>
         </w:rPr>
-        <w:t xml:space="preserve">Arial, </w:t>
+        <w:t>s</w:t>
       </w:r>
       <w:r>
         <w:rPr>
@@ -8152,15 +9228,70 @@
           <w:sz w:val="20"/>
           <w:szCs w:val="20"/>
         </w:rPr>
-        <w:t xml:space="preserve">Cambria, and </w:t>
-      </w:r>
-      <w:r>
+        <w:t>.</w:t>
+      </w:r>
+    </w:p>
+    <w:p/>
+    <w:p>
+      <w:pPr>
+        <w:pStyle w:val="Heading2"/>
+      </w:pPr>
+      <w:r>
+        <w:t xml:space="preserve">Accepted Fonts </w:t>
+      </w:r>
+      <w:proofErr w:type="gramStart"/>
+      <w:r>
+        <w:t>Within</w:t>
+      </w:r>
+      <w:proofErr w:type="gramEnd"/>
+      <w:r>
+        <w:t xml:space="preserve"> Figures</w:t>
+      </w:r>
+    </w:p>
+    <w:p>
+      <w:pPr>
+        <w:ind w:firstLine="202"/>
         <w:rPr>
           <w:rStyle w:val="BodyText2"/>
           <w:rFonts w:ascii="Times" w:hAnsi="Times"/>
           <w:sz w:val="20"/>
           <w:szCs w:val="20"/>
         </w:rPr>
+      </w:pPr>
+      <w:r>
+        <w:rPr>
+          <w:rStyle w:val="BodyText2"/>
+          <w:rFonts w:ascii="Times" w:hAnsi="Times"/>
+          <w:sz w:val="20"/>
+          <w:szCs w:val="20"/>
+        </w:rPr>
+        <w:t xml:space="preserve">When preparing your graphics IEEE suggests that you use of one of the following Open Type fonts: Times New Roman, Helvetica, </w:t>
+      </w:r>
+      <w:r>
+        <w:rPr>
+          <w:rStyle w:val="BodyText2"/>
+          <w:rFonts w:ascii="Times" w:hAnsi="Times"/>
+          <w:sz w:val="20"/>
+          <w:szCs w:val="20"/>
+        </w:rPr>
+        <w:t xml:space="preserve">Arial, </w:t>
+      </w:r>
+      <w:r>
+        <w:rPr>
+          <w:rStyle w:val="BodyText2"/>
+          <w:rFonts w:ascii="Times" w:hAnsi="Times"/>
+          <w:sz w:val="20"/>
+          <w:szCs w:val="20"/>
+        </w:rPr>
+        <w:t xml:space="preserve">Cambria, and </w:t>
+      </w:r>
+      <w:r>
+        <w:rPr>
+          <w:rStyle w:val="BodyText2"/>
+          <w:rFonts w:ascii="Times" w:hAnsi="Times"/>
+          <w:sz w:val="20"/>
+          <w:szCs w:val="20"/>
+        </w:rPr>
         <w:t>Symbol. If you are supplying EPS, PS, or PDF files all fonts must be embedded. Some fonts may only be native to your operating system; without the fonts embedded, parts of the graphic may be distorted or missing.</w:t>
       </w:r>
     </w:p>
@@ -8184,7 +9315,15 @@
         <w:pStyle w:val="Heading2"/>
       </w:pPr>
       <w:r>
-        <w:t>Using Labels Within Figures</w:t>
+        <w:t xml:space="preserve">Using Labels </w:t>
+      </w:r>
+      <w:proofErr w:type="gramStart"/>
+      <w:r>
+        <w:t>Within</w:t>
+      </w:r>
+      <w:proofErr w:type="gramEnd"/>
+      <w:r>
+        <w:t xml:space="preserve"> Figures</w:t>
       </w:r>
     </w:p>
     <w:p>
@@ -8227,8 +9366,13 @@
         <w:t>M</w:t>
       </w:r>
       <w:r>
-        <w:t>.” Put units in parentheses. Do not label axes only with units. As in Fig. 1, for example, write “Magnetization (A/m)” or “Magnetization (A</w:t>
-      </w:r>
+        <w:t>.” Put units in parentheses. Do not label axes only with units. As in Fig. 1, for example, write “Magnetization (A/m)” or “Magnetization (</w:t>
+      </w:r>
+      <w:proofErr w:type="gramStart"/>
+      <w:r>
+        <w:t>A</w:t>
+      </w:r>
+      <w:proofErr w:type="gramEnd"/>
       <w:r>
         <w:rPr>
           <w:position w:val="-2"/>
@@ -8256,7 +9400,7 @@
           <v:shape id="_x0000_i1025" type="#_x0000_t75" style="width:5.25pt;height:6pt" o:ole="" fillcolor="window">
             <v:imagedata r:id="rId10" o:title=""/>
           </v:shape>
-          <o:OLEObject Type="Embed" ProgID="Equation.3" ShapeID="_x0000_i1025" DrawAspect="Content" ObjectID="_1574380563" r:id="rId11"/>
+          <o:OLEObject Type="Embed" ProgID="Equation.3" ShapeID="_x0000_i1025" DrawAspect="Content" ObjectID="_1574384864" r:id="rId11"/>
         </w:object>
       </w:r>
       <w:r>
@@ -8429,19 +9573,19 @@
           <w:sz w:val="20"/>
           <w:szCs w:val="20"/>
         </w:rPr>
-        <w:t xml:space="preserve">For example, four author photographs for a paper may be named: oppen.ps, moshc.tif, chen.eps, and duran.pdf.  </w:t>
-      </w:r>
-    </w:p>
-    <w:p>
-      <w:pPr>
-        <w:jc w:val="both"/>
+        <w:t xml:space="preserve">For example, four author photographs for a paper may be named: oppen.ps, </w:t>
+      </w:r>
+      <w:proofErr w:type="spellStart"/>
+      <w:r>
         <w:rPr>
           <w:rStyle w:val="BodyText2"/>
           <w:rFonts w:ascii="Times" w:hAnsi="Times"/>
           <w:sz w:val="20"/>
           <w:szCs w:val="20"/>
         </w:rPr>
-      </w:pPr>
+        <w:t>moshc.tif</w:t>
+      </w:r>
+      <w:proofErr w:type="spellEnd"/>
       <w:r>
         <w:rPr>
           <w:rStyle w:val="BodyText2"/>
@@ -8449,9 +9593,9 @@
           <w:sz w:val="20"/>
           <w:szCs w:val="20"/>
         </w:rPr>
-        <w:tab/>
-        <w:t xml:space="preserve">If two authors or more have the same last name, their first initial(s) can be substituted for the fifth, fourth, third... letters of their surname until the degree where there is differentiation. For </w:t>
-      </w:r>
+        <w:t xml:space="preserve">, </w:t>
+      </w:r>
+      <w:proofErr w:type="spellStart"/>
       <w:r>
         <w:rPr>
           <w:rStyle w:val="BodyText2"/>
@@ -8459,8 +9603,9 @@
           <w:sz w:val="20"/>
           <w:szCs w:val="20"/>
         </w:rPr>
-        <w:t>e</w:t>
-      </w:r>
+        <w:t>chen.eps</w:t>
+      </w:r>
+      <w:proofErr w:type="spellEnd"/>
       <w:r>
         <w:rPr>
           <w:rStyle w:val="BodyText2"/>
@@ -8468,17 +9613,19 @@
           <w:sz w:val="20"/>
           <w:szCs w:val="20"/>
         </w:rPr>
-        <w:t>xample, two authors Michael and Monica Opp</w:t>
-      </w:r>
-      <w:r>
+        <w:t xml:space="preserve">, and duran.pdf.  </w:t>
+      </w:r>
+    </w:p>
+    <w:p>
+      <w:pPr>
+        <w:jc w:val="both"/>
         <w:rPr>
           <w:rStyle w:val="BodyText2"/>
           <w:rFonts w:ascii="Times" w:hAnsi="Times"/>
           <w:sz w:val="20"/>
           <w:szCs w:val="20"/>
         </w:rPr>
-        <w:t>enheimer’s photos would be named</w:t>
-      </w:r>
+      </w:pPr>
       <w:r>
         <w:rPr>
           <w:rStyle w:val="BodyText2"/>
@@ -8486,7 +9633,84 @@
           <w:sz w:val="20"/>
           <w:szCs w:val="20"/>
         </w:rPr>
-        <w:t xml:space="preserve"> oppmi.tif, and oppmo.eps.</w:t>
+        <w:tab/>
+        <w:t xml:space="preserve">If two authors or more have the same last name, their first initial(s) can be substituted for the fifth, fourth, third... letters of their surname until the degree where there is differentiation. For </w:t>
+      </w:r>
+      <w:r>
+        <w:rPr>
+          <w:rStyle w:val="BodyText2"/>
+          <w:rFonts w:ascii="Times" w:hAnsi="Times"/>
+          <w:sz w:val="20"/>
+          <w:szCs w:val="20"/>
+        </w:rPr>
+        <w:t>e</w:t>
+      </w:r>
+      <w:r>
+        <w:rPr>
+          <w:rStyle w:val="BodyText2"/>
+          <w:rFonts w:ascii="Times" w:hAnsi="Times"/>
+          <w:sz w:val="20"/>
+          <w:szCs w:val="20"/>
+        </w:rPr>
+        <w:t>xample, two authors Michael and Monica Opp</w:t>
+      </w:r>
+      <w:r>
+        <w:rPr>
+          <w:rStyle w:val="BodyText2"/>
+          <w:rFonts w:ascii="Times" w:hAnsi="Times"/>
+          <w:sz w:val="20"/>
+          <w:szCs w:val="20"/>
+        </w:rPr>
+        <w:t>enheimer’s photos would be named</w:t>
+      </w:r>
+      <w:r>
+        <w:rPr>
+          <w:rStyle w:val="BodyText2"/>
+          <w:rFonts w:ascii="Times" w:hAnsi="Times"/>
+          <w:sz w:val="20"/>
+          <w:szCs w:val="20"/>
+        </w:rPr>
+        <w:t xml:space="preserve"> </w:t>
+      </w:r>
+      <w:proofErr w:type="spellStart"/>
+      <w:r>
+        <w:rPr>
+          <w:rStyle w:val="BodyText2"/>
+          <w:rFonts w:ascii="Times" w:hAnsi="Times"/>
+          <w:sz w:val="20"/>
+          <w:szCs w:val="20"/>
+        </w:rPr>
+        <w:t>oppmi.tif</w:t>
+      </w:r>
+      <w:proofErr w:type="spellEnd"/>
+      <w:r>
+        <w:rPr>
+          <w:rStyle w:val="BodyText2"/>
+          <w:rFonts w:ascii="Times" w:hAnsi="Times"/>
+          <w:sz w:val="20"/>
+          <w:szCs w:val="20"/>
+        </w:rPr>
+        <w:t xml:space="preserve">, and </w:t>
+      </w:r>
+      <w:proofErr w:type="spellStart"/>
+      <w:r>
+        <w:rPr>
+          <w:rStyle w:val="BodyText2"/>
+          <w:rFonts w:ascii="Times" w:hAnsi="Times"/>
+          <w:sz w:val="20"/>
+          <w:szCs w:val="20"/>
+        </w:rPr>
+        <w:t>oppmo.eps</w:t>
+      </w:r>
+      <w:proofErr w:type="spellEnd"/>
+      <w:r>
+        <w:rPr>
+          <w:rStyle w:val="BodyText2"/>
+          <w:rFonts w:ascii="Times" w:hAnsi="Times"/>
+          <w:sz w:val="20"/>
+          <w:szCs w:val="20"/>
+        </w:rPr>
+        <w:t>.</w:t>
       </w:r>
     </w:p>
     <w:p>
@@ -8520,7 +9744,29 @@
           <w:sz w:val="20"/>
           <w:szCs w:val="20"/>
         </w:rPr>
-        <w:t>Referencing a Figure or Table Within Your Paper</w:t>
+        <w:t xml:space="preserve">Referencing a Figure or Table </w:t>
+      </w:r>
+      <w:proofErr w:type="gramStart"/>
+      <w:r>
+        <w:rPr>
+          <w:rStyle w:val="BodyText2"/>
+          <w:rFonts w:ascii="Cambria" w:hAnsi="Cambria" w:cs="Times New Roman"/>
+          <w:color w:val="auto"/>
+          <w:sz w:val="20"/>
+          <w:szCs w:val="20"/>
+        </w:rPr>
+        <w:t>Within</w:t>
+      </w:r>
+      <w:proofErr w:type="gramEnd"/>
+      <w:r>
+        <w:rPr>
+          <w:rStyle w:val="BodyText2"/>
+          <w:rFonts w:ascii="Cambria" w:hAnsi="Cambria" w:cs="Times New Roman"/>
+          <w:color w:val="auto"/>
+          <w:sz w:val="20"/>
+          <w:szCs w:val="20"/>
+        </w:rPr>
+        <w:t xml:space="preserve"> Your Paper</w:t>
       </w:r>
     </w:p>
     <w:p>
@@ -8599,7 +9845,15 @@
         </w:r>
       </w:hyperlink>
       <w:r>
-        <w:t>, allows authors to upload their graphics in order to check that each file is the correct file format, resolution, size and colorspace; that no fonts are missing or corrupt; that figures are not compiled in layers or have transparency, and that they are named according to the IEEE Transactions and Journals naming convention. At the end of this automated process, authors are provided with a detailed report on each graphic within the web applet, as well as by email.</w:t>
+        <w:t xml:space="preserve">, allows authors to upload their graphics in order to check that each file is the correct file format, resolution, size and </w:t>
+      </w:r>
+      <w:proofErr w:type="spellStart"/>
+      <w:r>
+        <w:t>colorspace</w:t>
+      </w:r>
+      <w:proofErr w:type="spellEnd"/>
+      <w:r>
+        <w:t>; that no fonts are missing or corrupt; that figures are not compiled in layers or have transparency, and that they are named according to the IEEE Transactions and Journals naming convention. At the end of this automated process, authors are provided with a detailed report on each graphic within the web applet, as well as by email.</w:t>
       </w:r>
     </w:p>
     <w:p>
@@ -8820,29 +10074,9 @@
           <w:sz w:val="16"/>
           <w:szCs w:val="16"/>
         </w:rPr>
-        <w:t>Title of His Published Book, x</w:t>
-      </w:r>
-      <w:r>
-        <w:rPr>
-          <w:sz w:val="16"/>
-          <w:szCs w:val="16"/>
-        </w:rPr>
-        <w:t xml:space="preserve">th ed. City of Publisher, </w:t>
-      </w:r>
-      <w:r>
-        <w:rPr>
-          <w:sz w:val="16"/>
-          <w:szCs w:val="16"/>
-        </w:rPr>
-        <w:t>(only U.S. State), Country</w:t>
-      </w:r>
-      <w:r>
-        <w:rPr>
-          <w:sz w:val="16"/>
-          <w:szCs w:val="16"/>
-        </w:rPr>
-        <w:t xml:space="preserve">: Abbrev. of Publisher, year, ch. </w:t>
-      </w:r>
+        <w:t xml:space="preserve">Title of His Published Book, </w:t>
+      </w:r>
+      <w:proofErr w:type="spellStart"/>
       <w:r>
         <w:rPr>
           <w:rFonts w:ascii="TimesNewRomanPS-ItalicMT" w:hAnsi="TimesNewRomanPS-ItalicMT" w:cs="TimesNewRomanPS-ItalicMT"/>
@@ -8858,7 +10092,61 @@
           <w:sz w:val="16"/>
           <w:szCs w:val="16"/>
         </w:rPr>
-        <w:t xml:space="preserve">, sec. </w:t>
+        <w:t>th</w:t>
+      </w:r>
+      <w:proofErr w:type="spellEnd"/>
+      <w:r>
+        <w:rPr>
+          <w:sz w:val="16"/>
+          <w:szCs w:val="16"/>
+        </w:rPr>
+        <w:t xml:space="preserve"> ed. City of Publisher, </w:t>
+      </w:r>
+      <w:r>
+        <w:rPr>
+          <w:sz w:val="16"/>
+          <w:szCs w:val="16"/>
+        </w:rPr>
+        <w:t>(only U.S. State), Country</w:t>
+      </w:r>
+      <w:r>
+        <w:rPr>
+          <w:sz w:val="16"/>
+          <w:szCs w:val="16"/>
+        </w:rPr>
+        <w:t xml:space="preserve">: Abbrev. </w:t>
+      </w:r>
+      <w:proofErr w:type="gramStart"/>
+      <w:r>
+        <w:rPr>
+          <w:sz w:val="16"/>
+          <w:szCs w:val="16"/>
+        </w:rPr>
+        <w:t>of</w:t>
+      </w:r>
+      <w:proofErr w:type="gramEnd"/>
+      <w:r>
+        <w:rPr>
+          <w:sz w:val="16"/>
+          <w:szCs w:val="16"/>
+        </w:rPr>
+        <w:t xml:space="preserve"> Publisher, year, </w:t>
+      </w:r>
+      <w:proofErr w:type="spellStart"/>
+      <w:r>
+        <w:rPr>
+          <w:sz w:val="16"/>
+          <w:szCs w:val="16"/>
+        </w:rPr>
+        <w:t>ch.</w:t>
+      </w:r>
+      <w:proofErr w:type="spellEnd"/>
+      <w:r>
+        <w:rPr>
+          <w:sz w:val="16"/>
+          <w:szCs w:val="16"/>
+        </w:rPr>
+        <w:t xml:space="preserve"> </w:t>
       </w:r>
       <w:r>
         <w:rPr>
@@ -8875,7 +10163,7 @@
           <w:sz w:val="16"/>
           <w:szCs w:val="16"/>
         </w:rPr>
-        <w:t xml:space="preserve">, pp. </w:t>
+        <w:t xml:space="preserve">, sec. </w:t>
       </w:r>
       <w:r>
         <w:rPr>
@@ -8885,6 +10173,23 @@
           <w:sz w:val="16"/>
           <w:szCs w:val="16"/>
         </w:rPr>
+        <w:t>x</w:t>
+      </w:r>
+      <w:r>
+        <w:rPr>
+          <w:sz w:val="16"/>
+          <w:szCs w:val="16"/>
+        </w:rPr>
+        <w:t xml:space="preserve">, pp. </w:t>
+      </w:r>
+      <w:r>
+        <w:rPr>
+          <w:rFonts w:ascii="TimesNewRomanPS-ItalicMT" w:hAnsi="TimesNewRomanPS-ItalicMT" w:cs="TimesNewRomanPS-ItalicMT"/>
+          <w:i/>
+          <w:iCs/>
+          <w:sz w:val="16"/>
+          <w:szCs w:val="16"/>
+        </w:rPr>
         <w:t>xxx–xxx.</w:t>
       </w:r>
     </w:p>
@@ -9088,7 +10393,15 @@
           <w:i/>
           <w:iCs/>
         </w:rPr>
-        <w:t xml:space="preserve">stics, </w:t>
+        <w:t>stics</w:t>
+      </w:r>
+      <w:proofErr w:type="gramStart"/>
+      <w:r>
+        <w:rPr>
+          <w:i/>
+          <w:iCs/>
+        </w:rPr>
+        <w:t xml:space="preserve">, </w:t>
       </w:r>
       <w:r>
         <w:rPr>
@@ -9108,7 +10421,11 @@
         <w:t>n</w:t>
       </w:r>
       <w:r>
-        <w:t xml:space="preserve">d </w:t>
+        <w:t>d</w:t>
+      </w:r>
+      <w:proofErr w:type="gramEnd"/>
+      <w:r>
+        <w:t xml:space="preserve"> </w:t>
       </w:r>
       <w:r>
         <w:rPr>
@@ -9967,7 +11284,23 @@
           <w:sz w:val="16"/>
           <w:szCs w:val="16"/>
         </w:rPr>
-        <w:t xml:space="preserve">Legislative body. Number of Congress, Session. (year, month day). </w:t>
+        <w:t>Legislative body. Number of Congress, Session. (</w:t>
+      </w:r>
+      <w:proofErr w:type="gramStart"/>
+      <w:r>
+        <w:rPr>
+          <w:sz w:val="16"/>
+          <w:szCs w:val="16"/>
+        </w:rPr>
+        <w:t>year</w:t>
+      </w:r>
+      <w:proofErr w:type="gramEnd"/>
+      <w:r>
+        <w:rPr>
+          <w:sz w:val="16"/>
+          <w:szCs w:val="16"/>
+        </w:rPr>
+        <w:t xml:space="preserve">, month day). </w:t>
       </w:r>
       <w:r>
         <w:rPr>
@@ -10872,6 +12205,7 @@
         </w:rPr>
         <w:t xml:space="preserve">Este será o nome utilizado para a área do retângulo calculada pelo produto da altura com a largura em contraste com a área posteriormente mencionada como a soma de todos os pixéis brancos na imagem do </w:t>
       </w:r>
+      <w:proofErr w:type="spellStart"/>
       <w:r>
         <w:rPr>
           <w:i/>
@@ -10879,6 +12213,7 @@
         </w:rPr>
         <w:t>ground-truth</w:t>
       </w:r>
+      <w:proofErr w:type="spellEnd"/>
       <w:r>
         <w:rPr>
           <w:lang w:val="pt-PT"/>
@@ -10909,7 +12244,7 @@
       <w:rPr>
         <w:noProof/>
       </w:rPr>
-      <w:t>6</w:t>
+      <w:t>3</w:t>
     </w:r>
     <w:r>
       <w:fldChar w:fldCharType="end"/>
@@ -13465,6 +14800,14 @@
       <w:lang w:eastAsia="pt-PT"/>
     </w:rPr>
   </w:style>
+  <w:style w:type="character" w:styleId="PlaceholderText">
+    <w:name w:val="Placeholder Text"/>
+    <w:basedOn w:val="DefaultParagraphFont"/>
+    <w:rsid w:val="003534ED"/>
+    <w:rPr>
+      <w:color w:val="808080"/>
+    </w:rPr>
+  </w:style>
 </w:styles>
 </file>
 
@@ -13734,7 +15077,7 @@
 </file>
 
 <file path=customXml/itemProps1.xml><?xml version="1.0" encoding="utf-8"?>
-<ds:datastoreItem xmlns:ds="http://schemas.openxmlformats.org/officeDocument/2006/customXml" ds:itemID="{DDF4B623-12C6-4708-9B84-3478FE6FFAA0}">
+<ds:datastoreItem xmlns:ds="http://schemas.openxmlformats.org/officeDocument/2006/customXml" ds:itemID="{3BA232F2-A754-4442-AC41-1A940DDC882B}">
   <ds:schemaRefs>
     <ds:schemaRef ds:uri="http://schemas.openxmlformats.org/officeDocument/2006/bibliography"/>
   </ds:schemaRefs>

--- a/docs/SBVI_Carvana.docx
+++ b/docs/SBVI_Carvana.docx
@@ -781,7 +781,20 @@
         <w:rPr>
           <w:lang w:val="pt-PT"/>
         </w:rPr>
-        <w:t xml:space="preserve">, essas larguras se encontravam em 2 intervalos restritos e facilmente detetáveis, </w:t>
+        <w:t>, essas larguras se encontravam em 2 intervalos restritos</w:t>
+      </w:r>
+      <w:r>
+        <w:rPr>
+          <w:rStyle w:val="FootnoteReference"/>
+          <w:lang w:val="pt-PT"/>
+        </w:rPr>
+        <w:footnoteReference w:id="3"/>
+      </w:r>
+      <w:r>
+        <w:rPr>
+          <w:lang w:val="pt-PT"/>
+        </w:rPr>
+        <w:t xml:space="preserve"> e facilmente detetáveis, </w:t>
       </w:r>
       <w:r>
         <w:rPr>
@@ -829,7 +842,14 @@
         <w:rPr>
           <w:lang w:val="pt-PT"/>
         </w:rPr>
-        <w:t xml:space="preserve">pico (máximo ou mínimo) </w:t>
+        <w:t xml:space="preserve">pico (máximo ou </w:t>
+      </w:r>
+      <w:r>
+        <w:rPr>
+          <w:lang w:val="pt-PT"/>
+        </w:rPr>
+        <w:lastRenderedPageBreak/>
+        <w:t xml:space="preserve">mínimo) </w:t>
       </w:r>
       <w:r>
         <w:rPr>
@@ -841,14 +861,7 @@
         <w:rPr>
           <w:lang w:val="pt-PT"/>
         </w:rPr>
-        <w:t xml:space="preserve">. Para encontrar os limites superior e inferior </w:t>
-      </w:r>
-      <w:r>
-        <w:rPr>
-          <w:lang w:val="pt-PT"/>
-        </w:rPr>
-        <w:lastRenderedPageBreak/>
-        <w:t xml:space="preserve">usou-se um procedimento semelhante, sendo que para estes foi possível desprezar o impacto das letras fazendo a operação de </w:t>
+        <w:t xml:space="preserve">. Para encontrar os limites superior e inferior usou-se um procedimento semelhante, sendo que para estes foi possível desprezar o impacto das letras fazendo a operação de </w:t>
       </w:r>
       <w:proofErr w:type="spellStart"/>
       <w:r>
@@ -951,7 +964,7 @@
           <w:rStyle w:val="FootnoteReference"/>
           <w:lang w:val="pt-PT"/>
         </w:rPr>
-        <w:footnoteReference w:id="3"/>
+        <w:footnoteReference w:id="4"/>
       </w:r>
     </w:p>
     <w:p>
@@ -1401,15 +1414,28 @@
     </w:p>
     <w:p>
       <w:pPr>
-        <w:rPr>
-          <w:lang w:val="pt-PT"/>
-        </w:rPr>
-      </w:pPr>
-      <w:r>
-        <w:rPr>
-          <w:lang w:val="pt-PT"/>
-        </w:rPr>
-        <w:t xml:space="preserve">Em que </w:t>
+        <w:ind w:firstLine="202"/>
+        <w:rPr>
+          <w:lang w:val="pt-PT"/>
+        </w:rPr>
+      </w:pPr>
+      <w:r>
+        <w:rPr>
+          <w:lang w:val="pt-PT"/>
+        </w:rPr>
+        <w:t>Em</w:t>
+      </w:r>
+      <w:r>
+        <w:rPr>
+          <w:lang w:val="pt-PT"/>
+        </w:rPr>
+        <w:t xml:space="preserve"> (1),</w:t>
+      </w:r>
+      <w:r>
+        <w:rPr>
+          <w:lang w:val="pt-PT"/>
+        </w:rPr>
+        <w:t xml:space="preserve"> </w:t>
       </w:r>
       <w:r>
         <w:rPr>
@@ -1449,98 +1475,93 @@
           <w:lang w:val="pt-PT"/>
         </w:rPr>
         <w:t xml:space="preserve"> os falsos negativos.</w:t>
+      </w:r>
+    </w:p>
+    <w:p>
+      <w:pPr>
+        <w:ind w:firstLine="202"/>
+        <w:rPr>
+          <w:lang w:val="pt-PT"/>
+        </w:rPr>
+      </w:pPr>
+      <w:r>
+        <w:rPr>
+          <w:lang w:val="pt-PT"/>
+        </w:rPr>
+        <w:t xml:space="preserve">Em anexo encontram-se os valores obtidos para a eficiência e gráficos que permitem uma boa análise </w:t>
+      </w:r>
+      <w:r>
+        <w:rPr>
+          <w:lang w:val="pt-PT"/>
+        </w:rPr>
+        <w:t>quantitativa</w:t>
+      </w:r>
+      <w:r>
+        <w:rPr>
+          <w:lang w:val="pt-PT"/>
+        </w:rPr>
+        <w:t xml:space="preserve"> detalhada</w:t>
+      </w:r>
+      <w:r>
+        <w:rPr>
+          <w:lang w:val="pt-PT"/>
+        </w:rPr>
+        <w:t xml:space="preserve"> </w:t>
+      </w:r>
+      <w:r>
+        <w:rPr>
+          <w:lang w:val="pt-PT"/>
+        </w:rPr>
+        <w:t>da mesma.</w:t>
+      </w:r>
+      <w:r>
+        <w:rPr>
+          <w:lang w:val="pt-PT"/>
+        </w:rPr>
+        <w:t xml:space="preserve"> A eficiência média obtida foi de </w:t>
+      </w:r>
+      <w:r>
+        <w:rPr>
+          <w:color w:val="FF0000"/>
+          <w:lang w:val="pt-PT"/>
+        </w:rPr>
+        <w:t>PERCENTAGEM</w:t>
+      </w:r>
+      <w:r>
+        <w:rPr>
+          <w:lang w:val="pt-PT"/>
+        </w:rPr>
+        <w:t>%.</w:t>
       </w:r>
       <w:bookmarkStart w:id="1" w:name="_GoBack"/>
       <w:bookmarkEnd w:id="1"/>
     </w:p>
     <w:p>
       <w:pPr>
-        <w:pStyle w:val="Heading1"/>
-        <w:rPr>
-          <w:lang w:val="pt-PT"/>
-        </w:rPr>
-      </w:pPr>
-      <w:r>
-        <w:rPr>
-          <w:lang w:val="pt-PT"/>
-        </w:rPr>
-        <w:t>Clas</w:t>
-      </w:r>
-      <w:r>
-        <w:rPr>
-          <w:lang w:val="pt-PT"/>
-        </w:rPr>
-        <w:t>sificação dos veículos nas suas Classes</w:t>
-      </w:r>
+        <w:ind w:firstLine="202"/>
+        <w:rPr>
+          <w:lang w:val="pt-PT"/>
+        </w:rPr>
+      </w:pPr>
     </w:p>
     <w:p>
       <w:pPr>
-        <w:pStyle w:val="Text"/>
-        <w:rPr>
-          <w:lang w:val="pt-PT"/>
-        </w:rPr>
-      </w:pPr>
-      <w:r>
-        <w:rPr>
-          <w:lang w:val="pt-PT"/>
-        </w:rPr>
-        <w:t>Os veículos da base de dados apresentada enc</w:t>
-      </w:r>
-      <w:r>
-        <w:rPr>
-          <w:lang w:val="pt-PT"/>
-        </w:rPr>
-        <w:t xml:space="preserve">ontram-se separados em quatro classes: compactos, pick-ups, sedans e </w:t>
-      </w:r>
-      <w:proofErr w:type="spellStart"/>
-      <w:r>
-        <w:rPr>
-          <w:lang w:val="pt-PT"/>
-        </w:rPr>
-        <w:t>SUVs</w:t>
-      </w:r>
-      <w:proofErr w:type="spellEnd"/>
-      <w:r>
-        <w:rPr>
-          <w:lang w:val="pt-PT"/>
-        </w:rPr>
-        <w:t>.</w:t>
-      </w:r>
-      <w:r>
-        <w:rPr>
-          <w:lang w:val="pt-PT"/>
-        </w:rPr>
-        <w:t xml:space="preserve"> A classificação dos veículos nas suas classes rege-se essencialmente pelas suas características dimensionais, sendo do senso comum normal de analisar que um veículo das classes pick-up e SUV é maior do que um veículo das outras duas classes.</w:t>
-      </w:r>
-      <w:r>
-        <w:rPr>
-          <w:lang w:val="pt-PT"/>
-        </w:rPr>
-        <w:t xml:space="preserve"> </w:t>
-      </w:r>
-      <w:r>
-        <w:rPr>
-          <w:lang w:val="pt-PT"/>
-        </w:rPr>
-        <w:t xml:space="preserve">Porém, essas classificações são inconsistentes e ambíguas. </w:t>
-      </w:r>
-      <w:r>
-        <w:rPr>
-          <w:lang w:val="pt-PT"/>
-        </w:rPr>
-        <w:t>Pela análise das image</w:t>
-      </w:r>
-      <w:r>
-        <w:rPr>
-          <w:lang w:val="pt-PT"/>
-        </w:rPr>
-        <w:t xml:space="preserve">ns da base de dados podemos verificar que a distância dos veículos à câmara de onde foi tirada a fotografia é variável. Posto isto e para garantir uma correta classificação dos dados, fez-se uma análise pormenorizada de todas as características que, na nossa opinião, seriam preponderantes para a completa caracterização dos </w:t>
-      </w:r>
-      <w:r>
-        <w:rPr>
-          <w:lang w:val="pt-PT"/>
-        </w:rPr>
-        <w:t>veículos.</w:t>
+        <w:pStyle w:val="Heading1"/>
+        <w:rPr>
+          <w:lang w:val="pt-PT"/>
+        </w:rPr>
+      </w:pPr>
+      <w:r>
+        <w:rPr>
+          <w:lang w:val="pt-PT"/>
+        </w:rPr>
+        <w:t>Clas</w:t>
+      </w:r>
+      <w:r>
+        <w:rPr>
+          <w:lang w:val="pt-PT"/>
+        </w:rPr>
+        <w:t>sificação dos veículos nas suas Classes</w:t>
       </w:r>
     </w:p>
     <w:p>
@@ -1554,20 +1575,63 @@
         <w:rPr>
           <w:lang w:val="pt-PT"/>
         </w:rPr>
-        <w:t>Numa primeira fase, os parâmetros analisados foram: a altura, a largura, o perímetro dado pelo retângulo que delimitava a altura e a largura do veículo e a área desse mesmo retângulo (box</w:t>
-      </w:r>
-      <w:r>
-        <w:rPr>
-          <w:rStyle w:val="FootnoteReference"/>
-          <w:lang w:val="pt-PT"/>
-        </w:rPr>
-        <w:footnoteReference w:id="4"/>
-      </w:r>
-      <w:r>
-        <w:rPr>
-          <w:lang w:val="pt-PT"/>
-        </w:rPr>
-        <w:t>). Foi calculado o valor máximo, mínimo e médio de todos estes parâmetros, como é apresentado na Tabela 1.</w:t>
+        <w:t>Os veículos da base de dados apresentada enc</w:t>
+      </w:r>
+      <w:r>
+        <w:rPr>
+          <w:lang w:val="pt-PT"/>
+        </w:rPr>
+        <w:t xml:space="preserve">ontram-se separados em quatro classes: compactos, pick-ups, sedans e </w:t>
+      </w:r>
+      <w:proofErr w:type="spellStart"/>
+      <w:r>
+        <w:rPr>
+          <w:lang w:val="pt-PT"/>
+        </w:rPr>
+        <w:t>SUVs</w:t>
+      </w:r>
+      <w:proofErr w:type="spellEnd"/>
+      <w:r>
+        <w:rPr>
+          <w:lang w:val="pt-PT"/>
+        </w:rPr>
+        <w:t>.</w:t>
+      </w:r>
+      <w:r>
+        <w:rPr>
+          <w:lang w:val="pt-PT"/>
+        </w:rPr>
+        <w:t xml:space="preserve"> A classificação dos veículos nas suas classes rege-se essencialmente pelas suas características dimensionais, sendo do senso comum normal de analisar que um veículo das classes pick-up e SUV é maior do que um veículo das outras duas classes.</w:t>
+      </w:r>
+      <w:r>
+        <w:rPr>
+          <w:lang w:val="pt-PT"/>
+        </w:rPr>
+        <w:t xml:space="preserve"> </w:t>
+      </w:r>
+      <w:r>
+        <w:rPr>
+          <w:lang w:val="pt-PT"/>
+        </w:rPr>
+        <w:t xml:space="preserve">Porém, essas classificações são inconsistentes e </w:t>
+      </w:r>
+      <w:r>
+        <w:rPr>
+          <w:lang w:val="pt-PT"/>
+        </w:rPr>
+        <w:t xml:space="preserve">ambíguas. </w:t>
+      </w:r>
+      <w:r>
+        <w:rPr>
+          <w:lang w:val="pt-PT"/>
+        </w:rPr>
+        <w:t>Pela análise das image</w:t>
+      </w:r>
+      <w:r>
+        <w:rPr>
+          <w:lang w:val="pt-PT"/>
+        </w:rPr>
+        <w:t>ns da base de dados podemos verificar que a distância dos veículos à câmara de onde foi tirada a fotografia é variável. Posto isto e para garantir uma correta classificação dos dados, fez-se uma análise pormenorizada de todas as características que, na nossa opinião, seriam preponderantes para a completa caracterização dos veículos.</w:t>
       </w:r>
     </w:p>
     <w:p>
@@ -1581,7 +1645,20 @@
         <w:rPr>
           <w:lang w:val="pt-PT"/>
         </w:rPr>
-        <w:t xml:space="preserve">Perante a análise visual das imagens e dos resultados tabelas foi escolhida apenas a vista lateral para a classificação dos veículos. </w:t>
+        <w:t>Numa primeira fase, os parâmetros analisados foram: a altura, a largura, o perímetro dado pelo retângulo que delimitava a altura e a largura do veículo e a área desse mesmo retângulo (box</w:t>
+      </w:r>
+      <w:r>
+        <w:rPr>
+          <w:rStyle w:val="FootnoteReference"/>
+          <w:lang w:val="pt-PT"/>
+        </w:rPr>
+        <w:footnoteReference w:id="5"/>
+      </w:r>
+      <w:r>
+        <w:rPr>
+          <w:lang w:val="pt-PT"/>
+        </w:rPr>
+        <w:t>). Foi calculado o valor máximo, mínimo e médio de todos estes parâmetros, como é apresentado na Tabela 1.</w:t>
       </w:r>
     </w:p>
     <w:p>
@@ -1595,6 +1672,20 @@
         <w:rPr>
           <w:lang w:val="pt-PT"/>
         </w:rPr>
+        <w:t xml:space="preserve">Perante a análise visual das imagens e dos resultados tabelas foi escolhida apenas a vista lateral para a classificação dos veículos. </w:t>
+      </w:r>
+    </w:p>
+    <w:p>
+      <w:pPr>
+        <w:pStyle w:val="Text"/>
+        <w:rPr>
+          <w:lang w:val="pt-PT"/>
+        </w:rPr>
+      </w:pPr>
+      <w:r>
+        <w:rPr>
+          <w:lang w:val="pt-PT"/>
+        </w:rPr>
         <w:t xml:space="preserve">Primeiramente procurou-se distinguir os veículos com base nas características mais intrínsecas à sua classe, como por exemplo a distinção das Pick-ups pela altura da sua suspensão ou a separação dos </w:t>
       </w:r>
       <w:proofErr w:type="spellStart"/>
@@ -1875,7 +1966,14 @@
         <w:rPr>
           <w:lang w:val="pt-PT"/>
         </w:rPr>
-        <w:t>Depois de uma análise detalhada dos dados obtidos e procurando criar uma árvore de decisão robusta aos erros da segmentação foram calculadas as margens de decisão tendo em conta os seis parâmetros apresentados na Tabela 4.</w:t>
+        <w:t xml:space="preserve">Depois de uma análise detalhada dos dados obtidos e procurando criar uma árvore de decisão robusta aos erros da segmentação foram calculadas as margens de decisão tendo em </w:t>
+      </w:r>
+      <w:r>
+        <w:rPr>
+          <w:lang w:val="pt-PT"/>
+        </w:rPr>
+        <w:lastRenderedPageBreak/>
+        <w:t>conta os seis parâmetros apresentados na Tabela 4.</w:t>
       </w:r>
     </w:p>
     <w:p>
@@ -1918,14 +2016,7 @@
         <w:rPr>
           <w:lang w:val="pt-PT"/>
         </w:rPr>
-        <w:t xml:space="preserve">Na utilização do algoritmo para a classificação das imagens </w:t>
-      </w:r>
-      <w:r>
-        <w:rPr>
-          <w:lang w:val="pt-PT"/>
-        </w:rPr>
-        <w:lastRenderedPageBreak/>
-        <w:t>obtidas com a segmentação da tarefa 1 obtivemos as eficiências apresentadas na Tabela 5.</w:t>
+        <w:t>Na utilização do algoritmo para a classificação das imagens obtidas com a segmentação da tarefa 1 obtivemos as eficiências apresentadas na Tabela 5.</w:t>
       </w:r>
     </w:p>
     <w:p>
@@ -2257,7 +2348,10 @@
         <w:pStyle w:val="Text"/>
       </w:pPr>
       <w:r>
-        <w:t xml:space="preserve">Be aware of the different meanings of the homophones “affect” (usually a verb) and “effect” (usually a noun), “complement” and “compliment,” “discreet” and “discrete,” “principal” (e.g., “principal investigator”) and “principle” (e.g., “principle of measurement”). Do not confuse “imply” and “infer.” </w:t>
+        <w:t xml:space="preserve">Be aware of the different meanings of the homophones </w:t>
+      </w:r>
+      <w:r>
+        <w:t xml:space="preserve">“affect” (usually a verb) and “effect” (usually a noun), “complement” and “compliment,” “discreet” and “discrete,” “principal” (e.g., “principal investigator”) and “principle” (e.g., “principle of measurement”). Do not confuse “imply” and “infer.” </w:t>
       </w:r>
     </w:p>
     <w:p>
@@ -2273,10 +2367,7 @@
       </w:r>
       <w:proofErr w:type="gramEnd"/>
       <w:r>
-        <w:t xml:space="preserve">,” “sub,” “micro,” “multi,” and “ultra” </w:t>
-      </w:r>
-      <w:r>
-        <w:t>are not independent words; they should be joined to the words they modify, usually without a hyphen. There is no period after the “et” in the Latin abbreviation “</w:t>
+        <w:t>,” “sub,” “micro,” “multi,” and “ultra” are not independent words; they should be joined to the words they modify, usually without a hyphen. There is no period after the “et” in the Latin abbreviation “</w:t>
       </w:r>
       <w:r>
         <w:rPr>
@@ -9400,7 +9491,7 @@
           <v:shape id="_x0000_i1025" type="#_x0000_t75" style="width:5.25pt;height:6pt" o:ole="" fillcolor="window">
             <v:imagedata r:id="rId10" o:title=""/>
           </v:shape>
-          <o:OLEObject Type="Embed" ProgID="Equation.3" ShapeID="_x0000_i1025" DrawAspect="Content" ObjectID="_1574384864" r:id="rId11"/>
+          <o:OLEObject Type="Embed" ProgID="Equation.3" ShapeID="_x0000_i1025" DrawAspect="Content" ObjectID="_1574385795" r:id="rId11"/>
         </w:object>
       </w:r>
       <w:r>
@@ -12175,11 +12266,69 @@
         <w:rPr>
           <w:lang w:val="pt-PT"/>
         </w:rPr>
-        <w:t>Os ângulos das letras foram medidos com recurso à ferramenta de visualização de imagem do MATLAB e através de conhecimento básico matemático, analisando pontos dessas mesmas letras.</w:t>
+        <w:t xml:space="preserve">Presentes no código MATLAB nas variáveis </w:t>
+      </w:r>
+      <w:proofErr w:type="spellStart"/>
+      <w:r>
+        <w:rPr>
+          <w:i/>
+          <w:lang w:val="pt-PT"/>
+        </w:rPr>
+        <w:t>lw_sup</w:t>
+      </w:r>
+      <w:proofErr w:type="spellEnd"/>
+      <w:r>
+        <w:rPr>
+          <w:lang w:val="pt-PT"/>
+        </w:rPr>
+        <w:t xml:space="preserve"> e </w:t>
+      </w:r>
+      <w:proofErr w:type="spellStart"/>
+      <w:r>
+        <w:rPr>
+          <w:i/>
+          <w:lang w:val="pt-PT"/>
+        </w:rPr>
+        <w:t>lw_inf</w:t>
+      </w:r>
+      <w:proofErr w:type="spellEnd"/>
+      <w:r>
+        <w:rPr>
+          <w:lang w:val="pt-PT"/>
+        </w:rPr>
+        <w:t>, que contêm, respetivamente, os limites superiores e inferiores desses intervalos. Os valores que serviram de guia para esses intervalos encontram-se acima dessas variáveis, comentados.</w:t>
       </w:r>
     </w:p>
   </w:footnote>
   <w:footnote w:id="4">
+    <w:p>
+      <w:pPr>
+        <w:pStyle w:val="FootnoteText"/>
+        <w:rPr>
+          <w:lang w:val="pt-PT"/>
+        </w:rPr>
+      </w:pPr>
+      <w:r>
+        <w:rPr>
+          <w:rStyle w:val="FootnoteReference"/>
+        </w:rPr>
+        <w:footnoteRef/>
+      </w:r>
+      <w:r>
+        <w:rPr>
+          <w:lang w:val="pt-PT"/>
+        </w:rPr>
+        <w:t xml:space="preserve"> </w:t>
+      </w:r>
+      <w:r>
+        <w:rPr>
+          <w:lang w:val="pt-PT"/>
+        </w:rPr>
+        <w:t>Os ângulos das letras foram medidos com recurso à ferramenta de visualização de imagem do MATLAB e através de conhecimento básico matemático, analisando pontos dessas mesmas letras.</w:t>
+      </w:r>
+    </w:p>
+  </w:footnote>
+  <w:footnote w:id="5">
     <w:p>
       <w:pPr>
         <w:pStyle w:val="FootnoteText"/>
@@ -12244,7 +12393,7 @@
       <w:rPr>
         <w:noProof/>
       </w:rPr>
-      <w:t>3</w:t>
+      <w:t>6</w:t>
     </w:r>
     <w:r>
       <w:fldChar w:fldCharType="end"/>
@@ -15077,7 +15226,7 @@
 </file>
 
 <file path=customXml/itemProps1.xml><?xml version="1.0" encoding="utf-8"?>
-<ds:datastoreItem xmlns:ds="http://schemas.openxmlformats.org/officeDocument/2006/customXml" ds:itemID="{3BA232F2-A754-4442-AC41-1A940DDC882B}">
+<ds:datastoreItem xmlns:ds="http://schemas.openxmlformats.org/officeDocument/2006/customXml" ds:itemID="{8E53DFBD-81AA-491B-B65A-F5D1D4836260}">
   <ds:schemaRefs>
     <ds:schemaRef ds:uri="http://schemas.openxmlformats.org/officeDocument/2006/bibliography"/>
   </ds:schemaRefs>
